--- a/вычмат2.docx
+++ b/вычмат2.docx
@@ -876,13 +876,7 @@
           <w:rPr>
             <w:rFonts w:ascii="Cambria Math" w:eastAsia="Cambria Math" w:hAnsi="Cambria Math" w:cs="Cambria Math"/>
           </w:rPr>
-          <m:t>2</m:t>
-        </m:r>
-        <m:r>
-          <w:rPr>
-            <w:rFonts w:ascii="Cambria Math" w:eastAsia="Cambria Math" w:hAnsi="Cambria Math" w:cs="Cambria Math"/>
-          </w:rPr>
-          <m:t>,3</m:t>
+          <m:t>2,3</m:t>
         </m:r>
         <m:sSup>
           <m:sSupPr>
@@ -913,19 +907,7 @@
           <w:rPr>
             <w:rFonts w:ascii="Cambria Math" w:eastAsia="Cambria Math" w:hAnsi="Cambria Math" w:cs="Cambria Math"/>
           </w:rPr>
-          <m:t>+</m:t>
-        </m:r>
-        <m:r>
-          <w:rPr>
-            <w:rFonts w:ascii="Cambria Math" w:eastAsia="Cambria Math" w:hAnsi="Cambria Math" w:cs="Cambria Math"/>
-          </w:rPr>
-          <m:t>5,</m:t>
-        </m:r>
-        <m:r>
-          <w:rPr>
-            <w:rFonts w:ascii="Cambria Math" w:eastAsia="Cambria Math" w:hAnsi="Cambria Math" w:cs="Cambria Math"/>
-          </w:rPr>
-          <m:t>7</m:t>
+          <m:t>+5,7</m:t>
         </m:r>
         <m:r>
           <w:rPr>
@@ -963,19 +945,7 @@
           <w:rPr>
             <w:rFonts w:ascii="Cambria Math" w:eastAsia="Cambria Math" w:hAnsi="Cambria Math" w:cs="Cambria Math"/>
           </w:rPr>
-          <m:t>-7</m:t>
-        </m:r>
-        <m:r>
-          <w:rPr>
-            <w:rFonts w:ascii="Cambria Math" w:eastAsia="Cambria Math" w:hAnsi="Cambria Math" w:cs="Cambria Math"/>
-          </w:rPr>
-          <m:t>,</m:t>
-        </m:r>
-        <m:r>
-          <w:rPr>
-            <w:rFonts w:ascii="Cambria Math" w:eastAsia="Cambria Math" w:hAnsi="Cambria Math" w:cs="Cambria Math"/>
-          </w:rPr>
-          <m:t>4</m:t>
+          <m:t>-7,4</m:t>
         </m:r>
         <m:r>
           <w:rPr>
@@ -988,25 +958,7 @@
           <w:rPr>
             <w:rFonts w:ascii="Cambria Math" w:eastAsia="Cambria Math" w:hAnsi="Cambria Math" w:cs="Cambria Math"/>
           </w:rPr>
-          <m:t>x</m:t>
-        </m:r>
-        <m:r>
-          <w:rPr>
-            <w:rFonts w:ascii="Cambria Math" w:eastAsia="Cambria Math" w:hAnsi="Cambria Math" w:cs="Cambria Math"/>
-          </w:rPr>
-          <m:t>-</m:t>
-        </m:r>
-        <m:r>
-          <w:rPr>
-            <w:rFonts w:ascii="Cambria Math" w:eastAsia="Cambria Math" w:hAnsi="Cambria Math" w:cs="Cambria Math"/>
-          </w:rPr>
-          <m:t>10,</m:t>
-        </m:r>
-        <m:r>
-          <w:rPr>
-            <w:rFonts w:ascii="Cambria Math" w:eastAsia="Cambria Math" w:hAnsi="Cambria Math" w:cs="Cambria Math"/>
-          </w:rPr>
-          <m:t>0</m:t>
+          <m:t>x-10,0</m:t>
         </m:r>
         <m:r>
           <w:rPr>
@@ -1028,6 +980,7 @@
       <w:r>
         <w:rPr>
           <w:rFonts w:ascii="Times New Roman" w:hAnsi="Times New Roman" w:cs="Times New Roman"/>
+          <w:noProof/>
         </w:rPr>
         <w:drawing>
           <wp:inline distT="0" distB="0" distL="0" distR="0" wp14:anchorId="3DE420F3" wp14:editId="449C74CE">
@@ -1619,19 +1572,7 @@
         <w:rPr>
           <w:rFonts w:ascii="Times New Roman" w:hAnsi="Times New Roman" w:cs="Times New Roman"/>
         </w:rPr>
-        <w:t>2,3(-</w:t>
-      </w:r>
-      <w:r>
-        <w:rPr>
-          <w:rFonts w:ascii="Times New Roman" w:hAnsi="Times New Roman" w:cs="Times New Roman"/>
-        </w:rPr>
-        <w:t>2</w:t>
-      </w:r>
-      <w:r>
-        <w:rPr>
-          <w:rFonts w:ascii="Times New Roman" w:hAnsi="Times New Roman" w:cs="Times New Roman"/>
-        </w:rPr>
-        <w:t>)</w:t>
+        <w:t>2,3(-2)</w:t>
       </w:r>
       <w:r>
         <w:rPr>
@@ -1644,19 +1585,7 @@
         <w:rPr>
           <w:rFonts w:ascii="Times New Roman" w:hAnsi="Times New Roman" w:cs="Times New Roman"/>
         </w:rPr>
-        <w:t>+ 5,75(-</w:t>
-      </w:r>
-      <w:r>
-        <w:rPr>
-          <w:rFonts w:ascii="Times New Roman" w:hAnsi="Times New Roman" w:cs="Times New Roman"/>
-        </w:rPr>
-        <w:t>2</w:t>
-      </w:r>
-      <w:r>
-        <w:rPr>
-          <w:rFonts w:ascii="Times New Roman" w:hAnsi="Times New Roman" w:cs="Times New Roman"/>
-        </w:rPr>
-        <w:t>)</w:t>
+        <w:t>+ 5,75(-2)</w:t>
       </w:r>
       <w:r>
         <w:rPr>
@@ -1669,25 +1598,7 @@
         <w:rPr>
           <w:rFonts w:ascii="Times New Roman" w:hAnsi="Times New Roman" w:cs="Times New Roman"/>
         </w:rPr>
-        <w:t>- 7,41(-</w:t>
-      </w:r>
-      <w:r>
-        <w:rPr>
-          <w:rFonts w:ascii="Times New Roman" w:hAnsi="Times New Roman" w:cs="Times New Roman"/>
-        </w:rPr>
-        <w:t>2</w:t>
-      </w:r>
-      <w:r>
-        <w:rPr>
-          <w:rFonts w:ascii="Times New Roman" w:hAnsi="Times New Roman" w:cs="Times New Roman"/>
-        </w:rPr>
-        <w:t>) – 10,06</w:t>
-      </w:r>
-      <w:r>
-        <w:rPr>
-          <w:rFonts w:ascii="Times New Roman" w:hAnsi="Times New Roman" w:cs="Times New Roman"/>
-        </w:rPr>
-        <w:t xml:space="preserve"> = 9,36</w:t>
+        <w:t>- 7,41(-2) – 10,06 = 9,36</w:t>
       </w:r>
     </w:p>
     <w:p>
@@ -1727,19 +1638,7 @@
         <w:rPr>
           <w:rFonts w:ascii="Times New Roman" w:hAnsi="Times New Roman" w:cs="Times New Roman"/>
         </w:rPr>
-        <w:t>2,3(</w:t>
-      </w:r>
-      <w:r>
-        <w:rPr>
-          <w:rFonts w:ascii="Times New Roman" w:hAnsi="Times New Roman" w:cs="Times New Roman"/>
-        </w:rPr>
-        <w:t>0</w:t>
-      </w:r>
-      <w:r>
-        <w:rPr>
-          <w:rFonts w:ascii="Times New Roman" w:hAnsi="Times New Roman" w:cs="Times New Roman"/>
-        </w:rPr>
-        <w:t>)</w:t>
+        <w:t>2,3(0)</w:t>
       </w:r>
       <w:r>
         <w:rPr>
@@ -1752,19 +1651,7 @@
         <w:rPr>
           <w:rFonts w:ascii="Times New Roman" w:hAnsi="Times New Roman" w:cs="Times New Roman"/>
         </w:rPr>
-        <w:t>+ 5,75(</w:t>
-      </w:r>
-      <w:r>
-        <w:rPr>
-          <w:rFonts w:ascii="Times New Roman" w:hAnsi="Times New Roman" w:cs="Times New Roman"/>
-        </w:rPr>
-        <w:t>0</w:t>
-      </w:r>
-      <w:r>
-        <w:rPr>
-          <w:rFonts w:ascii="Times New Roman" w:hAnsi="Times New Roman" w:cs="Times New Roman"/>
-        </w:rPr>
-        <w:t>)</w:t>
+        <w:t>+ 5,75(0)</w:t>
       </w:r>
       <w:r>
         <w:rPr>
@@ -1777,25 +1664,7 @@
         <w:rPr>
           <w:rFonts w:ascii="Times New Roman" w:hAnsi="Times New Roman" w:cs="Times New Roman"/>
         </w:rPr>
-        <w:t>- 7,41(</w:t>
-      </w:r>
-      <w:r>
-        <w:rPr>
-          <w:rFonts w:ascii="Times New Roman" w:hAnsi="Times New Roman" w:cs="Times New Roman"/>
-        </w:rPr>
-        <w:t>0</w:t>
-      </w:r>
-      <w:r>
-        <w:rPr>
-          <w:rFonts w:ascii="Times New Roman" w:hAnsi="Times New Roman" w:cs="Times New Roman"/>
-        </w:rPr>
-        <w:t>) – 10,06</w:t>
-      </w:r>
-      <w:r>
-        <w:rPr>
-          <w:rFonts w:ascii="Times New Roman" w:hAnsi="Times New Roman" w:cs="Times New Roman"/>
-        </w:rPr>
-        <w:t xml:space="preserve"> = -10,06</w:t>
+        <w:t>- 7,41(0) – 10,06 = -10,06</w:t>
       </w:r>
     </w:p>
     <w:p>
@@ -1803,7 +1672,6 @@
         <w:pStyle w:val="Textbody"/>
         <w:rPr>
           <w:rFonts w:hint="eastAsia"/>
-          <w:lang w:val="en-US"/>
         </w:rPr>
       </w:pPr>
       <w:r>
@@ -1856,18 +1724,11 @@
         <w:rPr>
           <w:rFonts w:ascii="Times New Roman" w:hAnsi="Times New Roman" w:cs="Times New Roman"/>
         </w:rPr>
-        <w:t>- 7,41(-4) – 10,</w:t>
-      </w:r>
-      <w:r>
-        <w:rPr>
-          <w:rFonts w:ascii="Times New Roman" w:hAnsi="Times New Roman" w:cs="Times New Roman"/>
-        </w:rPr>
-        <w:t>06</w:t>
-      </w:r>
-      <w:r>
-        <w:rPr>
-          <w:rFonts w:ascii="Times New Roman" w:hAnsi="Times New Roman" w:cs="Times New Roman"/>
-          <w:lang w:val="en-US"/>
+        <w:t>- 7,41(-4) – 10,06</w:t>
+      </w:r>
+      <w:r>
+        <w:rPr>
+          <w:rFonts w:ascii="Times New Roman" w:hAnsi="Times New Roman" w:cs="Times New Roman"/>
         </w:rPr>
         <w:t xml:space="preserve"> = 16,52</w:t>
       </w:r>
@@ -2410,13 +2271,7 @@
           <w:rPr>
             <w:rFonts w:ascii="Cambria Math" w:eastAsia="Cambria Math" w:hAnsi="Cambria Math" w:cs="Cambria Math"/>
           </w:rPr>
-          <m:t>-3,</m:t>
-        </m:r>
-        <m:r>
-          <w:rPr>
-            <w:rFonts w:ascii="Cambria Math" w:eastAsia="Cambria Math" w:hAnsi="Cambria Math" w:cs="Cambria Math"/>
-          </w:rPr>
-          <m:t>0</m:t>
+          <m:t>-3,0</m:t>
         </m:r>
         <m:r>
           <w:rPr>
@@ -2466,25 +2321,7 @@
           <w:rPr>
             <w:rFonts w:ascii="Cambria Math" w:eastAsia="Cambria Math" w:hAnsi="Cambria Math" w:cs="Cambria Math"/>
           </w:rPr>
-          <m:t>-</m:t>
-        </m:r>
-        <m:r>
-          <w:rPr>
-            <w:rFonts w:ascii="Cambria Math" w:eastAsia="Cambria Math" w:hAnsi="Cambria Math" w:cs="Cambria Math"/>
-          </w:rPr>
-          <m:t>0</m:t>
-        </m:r>
-        <m:r>
-          <w:rPr>
-            <w:rFonts w:ascii="Cambria Math" w:eastAsia="Cambria Math" w:hAnsi="Cambria Math" w:cs="Cambria Math"/>
-          </w:rPr>
-          <m:t>,</m:t>
-        </m:r>
-        <m:r>
-          <w:rPr>
-            <w:rFonts w:ascii="Cambria Math" w:eastAsia="Cambria Math" w:hAnsi="Cambria Math" w:cs="Cambria Math"/>
-          </w:rPr>
-          <m:t>9</m:t>
+          <m:t>-0,9</m:t>
         </m:r>
         <m:r>
           <w:rPr>
@@ -2527,13 +2364,7 @@
           <w:rPr>
             <w:rFonts w:ascii="Cambria Math" w:eastAsia="Cambria Math" w:hAnsi="Cambria Math" w:cs="Cambria Math"/>
           </w:rPr>
-          <m:t>1,</m:t>
-        </m:r>
-        <m:r>
-          <w:rPr>
-            <w:rFonts w:ascii="Cambria Math" w:eastAsia="Cambria Math" w:hAnsi="Cambria Math" w:cs="Cambria Math"/>
-          </w:rPr>
-          <m:t>52</m:t>
+          <m:t>1,52</m:t>
         </m:r>
       </m:oMath>
     </w:p>
@@ -2601,34 +2432,59 @@
       <w:pPr>
         <w:rPr>
           <w:rFonts w:ascii="Times New Roman" w:hAnsi="Times New Roman"/>
+        </w:rPr>
+      </w:pPr>
+      <w:r>
+        <w:rPr>
+          <w:rFonts w:ascii="Times New Roman" w:hAnsi="Times New Roman"/>
+        </w:rPr>
+        <w:t xml:space="preserve">Необходимое условие </w:t>
+      </w:r>
+      <w:proofErr w:type="spellStart"/>
+      <w:r>
+        <w:rPr>
+          <w:rFonts w:ascii="Times New Roman" w:hAnsi="Times New Roman"/>
+        </w:rPr>
+        <w:t>сходиомти</w:t>
+      </w:r>
+      <w:proofErr w:type="spellEnd"/>
+      <w:r>
+        <w:rPr>
+          <w:rFonts w:ascii="Times New Roman" w:hAnsi="Times New Roman"/>
+        </w:rPr>
+        <w:t xml:space="preserve"> </w:t>
+      </w:r>
+      <w:r>
+        <w:rPr>
+          <w:rFonts w:ascii="Times New Roman" w:hAnsi="Times New Roman"/>
           <w:lang w:val="en-US"/>
         </w:rPr>
-      </w:pPr>
-      <w:r>
-        <w:rPr>
-          <w:rFonts w:ascii="Times New Roman" w:hAnsi="Times New Roman"/>
-        </w:rPr>
-        <w:t xml:space="preserve">Необходимое условие </w:t>
-      </w:r>
-      <w:proofErr w:type="spellStart"/>
-      <w:r>
-        <w:rPr>
-          <w:rFonts w:ascii="Times New Roman" w:hAnsi="Times New Roman"/>
-        </w:rPr>
-        <w:t>сходиомти</w:t>
-      </w:r>
-      <w:proofErr w:type="spellEnd"/>
-      <w:r>
-        <w:rPr>
-          <w:rFonts w:ascii="Times New Roman" w:hAnsi="Times New Roman"/>
-        </w:rPr>
-        <w:t xml:space="preserve"> </w:t>
+        <w:t>f</w:t>
+      </w:r>
+      <w:r>
+        <w:rPr>
+          <w:rFonts w:ascii="Times New Roman" w:hAnsi="Times New Roman"/>
+        </w:rPr>
+        <w:t>(</w:t>
       </w:r>
       <w:r>
         <w:rPr>
           <w:rFonts w:ascii="Times New Roman" w:hAnsi="Times New Roman"/>
           <w:lang w:val="en-US"/>
         </w:rPr>
+        <w:t>a</w:t>
+      </w:r>
+      <w:r>
+        <w:rPr>
+          <w:rFonts w:ascii="Times New Roman" w:hAnsi="Times New Roman"/>
+        </w:rPr>
+        <w:t xml:space="preserve">) * </w:t>
+      </w:r>
+      <w:r>
+        <w:rPr>
+          <w:rFonts w:ascii="Times New Roman" w:hAnsi="Times New Roman"/>
+          <w:lang w:val="en-US"/>
+        </w:rPr>
         <w:t>f</w:t>
       </w:r>
       <w:r>
@@ -2642,99 +2498,70 @@
           <w:rFonts w:ascii="Times New Roman" w:hAnsi="Times New Roman"/>
           <w:lang w:val="en-US"/>
         </w:rPr>
-        <w:t>a</w:t>
-      </w:r>
-      <w:r>
-        <w:rPr>
-          <w:rFonts w:ascii="Times New Roman" w:hAnsi="Times New Roman"/>
-        </w:rPr>
-        <w:t xml:space="preserve">) * </w:t>
+        <w:t>b</w:t>
+      </w:r>
+      <w:r>
+        <w:rPr>
+          <w:rFonts w:ascii="Times New Roman" w:hAnsi="Times New Roman"/>
+        </w:rPr>
+        <w:t xml:space="preserve">) </w:t>
+      </w:r>
+      <w:proofErr w:type="gramStart"/>
+      <w:r>
+        <w:rPr>
+          <w:rFonts w:ascii="Times New Roman" w:hAnsi="Times New Roman"/>
+        </w:rPr>
+        <w:t>&lt; 0</w:t>
+      </w:r>
+      <w:proofErr w:type="gramEnd"/>
+      <w:r>
+        <w:rPr>
+          <w:rFonts w:ascii="Times New Roman" w:hAnsi="Times New Roman"/>
+        </w:rPr>
+        <w:t xml:space="preserve"> – </w:t>
+      </w:r>
+      <w:r>
+        <w:rPr>
+          <w:rFonts w:ascii="Times New Roman" w:hAnsi="Times New Roman"/>
+        </w:rPr>
+        <w:t xml:space="preserve">выполняется для интервала </w:t>
+      </w:r>
+      <w:r>
+        <w:rPr>
+          <w:rFonts w:ascii="Times New Roman" w:hAnsi="Times New Roman"/>
+        </w:rPr>
+        <w:t>(-4, -2).</w:t>
+      </w:r>
+    </w:p>
+    <w:p>
+      <w:pPr>
+        <w:rPr>
+          <w:rFonts w:ascii="Times New Roman" w:hAnsi="Times New Roman"/>
+        </w:rPr>
+      </w:pPr>
+      <w:r>
+        <w:rPr>
+          <w:rFonts w:ascii="Times New Roman" w:hAnsi="Times New Roman"/>
+        </w:rPr>
+        <w:t xml:space="preserve">Найдем начальное приближение </w:t>
       </w:r>
       <w:r>
         <w:rPr>
           <w:rFonts w:ascii="Times New Roman" w:hAnsi="Times New Roman"/>
           <w:lang w:val="en-US"/>
         </w:rPr>
-        <w:t>f</w:t>
-      </w:r>
-      <w:r>
-        <w:rPr>
-          <w:rFonts w:ascii="Times New Roman" w:hAnsi="Times New Roman"/>
-        </w:rPr>
-        <w:t>(</w:t>
-      </w:r>
-      <w:r>
-        <w:rPr>
-          <w:rFonts w:ascii="Times New Roman" w:hAnsi="Times New Roman"/>
-          <w:lang w:val="en-US"/>
-        </w:rPr>
-        <w:t>b</w:t>
-      </w:r>
-      <w:r>
-        <w:rPr>
-          <w:rFonts w:ascii="Times New Roman" w:hAnsi="Times New Roman"/>
-        </w:rPr>
-        <w:t xml:space="preserve">) </w:t>
-      </w:r>
-      <w:proofErr w:type="gramStart"/>
-      <w:r>
-        <w:rPr>
-          <w:rFonts w:ascii="Times New Roman" w:hAnsi="Times New Roman"/>
-        </w:rPr>
-        <w:t>&lt; 0</w:t>
-      </w:r>
-      <w:proofErr w:type="gramEnd"/>
-      <w:r>
-        <w:rPr>
-          <w:rFonts w:ascii="Times New Roman" w:hAnsi="Times New Roman"/>
-        </w:rPr>
-        <w:t xml:space="preserve"> – </w:t>
-      </w:r>
-      <w:r>
-        <w:rPr>
-          <w:rFonts w:ascii="Times New Roman" w:hAnsi="Times New Roman"/>
-        </w:rPr>
-        <w:t xml:space="preserve">выполняется для интервала </w:t>
-      </w:r>
-      <w:r>
-        <w:rPr>
-          <w:rFonts w:ascii="Times New Roman" w:hAnsi="Times New Roman"/>
-        </w:rPr>
-        <w:t>(-4, -2).</w:t>
-      </w:r>
-    </w:p>
-    <w:p>
-      <w:pPr>
-        <w:rPr>
-          <w:rFonts w:ascii="Times New Roman" w:hAnsi="Times New Roman"/>
-          <w:lang w:val="en-US"/>
-        </w:rPr>
-      </w:pPr>
-      <w:r>
-        <w:rPr>
-          <w:rFonts w:ascii="Times New Roman" w:hAnsi="Times New Roman"/>
-        </w:rPr>
-        <w:t xml:space="preserve">Найдем начальное приближение </w:t>
-      </w:r>
-      <w:r>
-        <w:rPr>
-          <w:rFonts w:ascii="Times New Roman" w:hAnsi="Times New Roman"/>
-          <w:lang w:val="en-US"/>
-        </w:rPr>
         <w:t>x</w:t>
       </w:r>
       <w:r>
         <w:rPr>
           <w:rFonts w:ascii="Times New Roman" w:hAnsi="Times New Roman"/>
           <w:vertAlign w:val="subscript"/>
-          <w:lang w:val="en-US"/>
         </w:rPr>
         <w:t>0</w:t>
       </w:r>
       <w:r>
         <w:rPr>
           <w:rFonts w:ascii="Times New Roman" w:hAnsi="Times New Roman"/>
-          <w:lang w:val="en-US"/>
         </w:rPr>
         <w:t>:</w:t>
       </w:r>
@@ -2743,7 +2570,6 @@
       <w:pPr>
         <w:rPr>
           <w:rFonts w:ascii="Times New Roman" w:hAnsi="Times New Roman"/>
-          <w:lang w:val="en-US"/>
         </w:rPr>
       </w:pPr>
     </w:p>
@@ -2753,28 +2579,25 @@
         <w:jc w:val="center"/>
         <w:rPr>
           <w:rFonts w:ascii="Times New Roman" w:hAnsi="Times New Roman"/>
+        </w:rPr>
+      </w:pPr>
+      <w:r>
+        <w:rPr>
+          <w:rFonts w:ascii="Times New Roman" w:hAnsi="Times New Roman"/>
           <w:lang w:val="en-US"/>
         </w:rPr>
-      </w:pPr>
-      <w:r>
-        <w:rPr>
-          <w:rFonts w:ascii="Times New Roman" w:hAnsi="Times New Roman"/>
-          <w:lang w:val="en-US"/>
-        </w:rPr>
         <w:t>x</w:t>
       </w:r>
       <w:r>
         <w:rPr>
           <w:rFonts w:ascii="Times New Roman" w:hAnsi="Times New Roman"/>
           <w:vertAlign w:val="subscript"/>
-          <w:lang w:val="en-US"/>
         </w:rPr>
         <w:t xml:space="preserve">0 </w:t>
       </w:r>
       <w:r>
         <w:rPr>
           <w:rFonts w:ascii="Times New Roman" w:hAnsi="Times New Roman"/>
-          <w:lang w:val="en-US"/>
         </w:rPr>
         <w:t xml:space="preserve">= </w:t>
       </w:r>
@@ -2806,30 +2629,8 @@
                 <m:r>
                   <w:rPr>
                     <w:rFonts w:ascii="Cambria Math" w:hAnsi="Cambria Math"/>
-                    <w:lang w:val="en-US"/>
                   </w:rPr>
-                  <m:t xml:space="preserve"> </m:t>
-                </m:r>
-                <m:r>
-                  <w:rPr>
-                    <w:rFonts w:ascii="Cambria Math" w:hAnsi="Cambria Math"/>
-                    <w:lang w:val="en-US"/>
-                  </w:rPr>
-                  <m:t>1</m:t>
-                </m:r>
-                <m:r>
-                  <w:rPr>
-                    <w:rFonts w:ascii="Cambria Math" w:hAnsi="Cambria Math"/>
-                    <w:lang w:val="en-US"/>
-                  </w:rPr>
-                  <m:t>,</m:t>
-                </m:r>
-                <m:r>
-                  <w:rPr>
-                    <w:rFonts w:ascii="Cambria Math" w:hAnsi="Cambria Math"/>
-                    <w:lang w:val="en-US"/>
-                  </w:rPr>
-                  <m:t xml:space="preserve"> </m:t>
+                  <m:t xml:space="preserve"> 1, </m:t>
                 </m:r>
                 <m:r>
                   <w:rPr>
@@ -2840,7 +2641,6 @@
                 <m:r>
                   <w:rPr>
                     <w:rFonts w:ascii="Cambria Math" w:hAnsi="Cambria Math"/>
-                    <w:lang w:val="en-US"/>
                   </w:rPr>
                   <m:t xml:space="preserve"> </m:t>
                 </m:r>
@@ -2849,7 +2649,13 @@
                     <w:rFonts w:ascii="Cambria Math" w:hAnsi="Cambria Math"/>
                     <w:lang w:val="en-US"/>
                   </w:rPr>
-                  <m:t xml:space="preserve">f(-4) &gt; 0 </m:t>
+                  <m:t>f</m:t>
+                </m:r>
+                <m:r>
+                  <w:rPr>
+                    <w:rFonts w:ascii="Cambria Math" w:hAnsi="Cambria Math"/>
+                  </w:rPr>
+                  <m:t xml:space="preserve">(-4) &gt; 0 </m:t>
                 </m:r>
                 <m:r>
                   <w:rPr>
@@ -2860,7 +2666,6 @@
                 <m:r>
                   <w:rPr>
                     <w:rFonts w:ascii="Cambria Math" w:hAnsi="Cambria Math"/>
-                    <w:lang w:val="en-US"/>
                   </w:rPr>
                   <m:t xml:space="preserve"> </m:t>
                 </m:r>
@@ -2869,23 +2674,21 @@
                     <w:rFonts w:ascii="Cambria Math" w:hAnsi="Cambria Math"/>
                     <w:lang w:val="en-US"/>
                   </w:rPr>
-                  <m:t>f ''(-4) &gt;0</m:t>
+                  <m:t>f</m:t>
+                </m:r>
+                <m:r>
+                  <w:rPr>
+                    <w:rFonts w:ascii="Cambria Math" w:hAnsi="Cambria Math"/>
+                  </w:rPr>
+                  <m:t xml:space="preserve"> ''(-4) &gt;0</m:t>
                 </m:r>
               </m:e>
               <m:e>
                 <m:r>
                   <w:rPr>
                     <w:rFonts w:ascii="Cambria Math" w:hAnsi="Cambria Math"/>
-                    <w:lang w:val="en-US"/>
                   </w:rPr>
-                  <m:t>2</m:t>
-                </m:r>
-                <m:r>
-                  <w:rPr>
-                    <w:rFonts w:ascii="Cambria Math" w:hAnsi="Cambria Math"/>
-                    <w:lang w:val="en-US"/>
-                  </w:rPr>
-                  <m:t xml:space="preserve">, </m:t>
+                  <m:t xml:space="preserve">2, </m:t>
                 </m:r>
                 <m:r>
                   <w:rPr>
@@ -2896,7 +2699,6 @@
                 <m:r>
                   <w:rPr>
                     <w:rFonts w:ascii="Cambria Math" w:hAnsi="Cambria Math"/>
-                    <w:lang w:val="en-US"/>
                   </w:rPr>
                   <m:t xml:space="preserve">  </m:t>
                 </m:r>
@@ -2905,7 +2707,13 @@
                     <w:rFonts w:ascii="Cambria Math" w:hAnsi="Cambria Math"/>
                     <w:lang w:val="en-US"/>
                   </w:rPr>
-                  <m:t xml:space="preserve">f(-2) &gt; 0 </m:t>
+                  <m:t>f</m:t>
+                </m:r>
+                <m:r>
+                  <w:rPr>
+                    <w:rFonts w:ascii="Cambria Math" w:hAnsi="Cambria Math"/>
+                  </w:rPr>
+                  <m:t xml:space="preserve">(-2) &gt; 0 </m:t>
                 </m:r>
                 <m:r>
                   <w:rPr>
@@ -2916,7 +2724,6 @@
                 <m:r>
                   <w:rPr>
                     <w:rFonts w:ascii="Cambria Math" w:hAnsi="Cambria Math"/>
-                    <w:lang w:val="en-US"/>
                   </w:rPr>
                   <m:t xml:space="preserve"> </m:t>
                 </m:r>
@@ -2925,7 +2732,13 @@
                     <w:rFonts w:ascii="Cambria Math" w:hAnsi="Cambria Math"/>
                     <w:lang w:val="en-US"/>
                   </w:rPr>
-                  <m:t>f ''(-2) &gt; 0</m:t>
+                  <m:t>f</m:t>
+                </m:r>
+                <m:r>
+                  <w:rPr>
+                    <w:rFonts w:ascii="Cambria Math" w:hAnsi="Cambria Math"/>
+                  </w:rPr>
+                  <m:t xml:space="preserve"> ''(-2) &gt; 0</m:t>
                 </m:r>
               </m:e>
             </m:eqArr>
@@ -2939,34 +2752,31 @@
         <w:jc w:val="center"/>
         <w:rPr>
           <w:rFonts w:ascii="Times New Roman" w:hAnsi="Times New Roman"/>
+        </w:rPr>
+      </w:pPr>
+      <w:r>
+        <w:rPr>
+          <w:rFonts w:ascii="Times New Roman" w:hAnsi="Times New Roman"/>
+        </w:rPr>
+        <w:t xml:space="preserve">значит </w:t>
+      </w:r>
+      <w:r>
+        <w:rPr>
+          <w:rFonts w:ascii="Times New Roman" w:hAnsi="Times New Roman"/>
           <w:lang w:val="en-US"/>
         </w:rPr>
-      </w:pPr>
-      <w:r>
-        <w:rPr>
-          <w:rFonts w:ascii="Times New Roman" w:hAnsi="Times New Roman"/>
-        </w:rPr>
-        <w:t xml:space="preserve">значит </w:t>
-      </w:r>
-      <w:r>
-        <w:rPr>
-          <w:rFonts w:ascii="Times New Roman" w:hAnsi="Times New Roman"/>
-          <w:lang w:val="en-US"/>
-        </w:rPr>
         <w:t>x</w:t>
       </w:r>
       <w:r>
         <w:rPr>
           <w:rFonts w:ascii="Times New Roman" w:hAnsi="Times New Roman"/>
           <w:vertAlign w:val="subscript"/>
-          <w:lang w:val="en-US"/>
         </w:rPr>
         <w:t>0</w:t>
       </w:r>
       <w:r>
         <w:rPr>
           <w:rFonts w:ascii="Times New Roman" w:hAnsi="Times New Roman"/>
-          <w:lang w:val="en-US"/>
         </w:rPr>
         <w:t xml:space="preserve"> = 2</w:t>
       </w:r>
@@ -2976,7 +2786,6 @@
         <w:shd w:val="clear" w:color="auto" w:fill="FFFFFF" w:themeFill="background1"/>
         <w:rPr>
           <w:rFonts w:ascii="Times New Roman" w:hAnsi="Times New Roman"/>
-          <w:lang w:val="en-US"/>
         </w:rPr>
       </w:pPr>
       <w:r>
@@ -3005,7 +2814,6 @@
         <w:shd w:val="clear" w:color="auto" w:fill="FFFFFF" w:themeFill="background1"/>
         <w:rPr>
           <w:rFonts w:ascii="Times New Roman" w:hAnsi="Times New Roman"/>
-          <w:lang w:val="en-US"/>
         </w:rPr>
       </w:pPr>
       <w:r>
@@ -3031,7 +2839,6 @@
       <w:r>
         <w:rPr>
           <w:rFonts w:ascii="Times New Roman" w:hAnsi="Times New Roman"/>
-          <w:lang w:val="en-US"/>
         </w:rPr>
         <w:t xml:space="preserve">.01. </w:t>
       </w:r>
@@ -3041,7 +2848,13 @@
             <w:rFonts w:ascii="Cambria Math" w:hAnsi="Cambria Math"/>
             <w:lang w:val="en-US"/>
           </w:rPr>
-          <m:t>ε = 0.01</m:t>
+          <m:t>ε</m:t>
+        </m:r>
+        <m:r>
+          <w:rPr>
+            <w:rFonts w:ascii="Cambria Math" w:hAnsi="Cambria Math"/>
+          </w:rPr>
+          <m:t xml:space="preserve"> = 0.01</m:t>
         </m:r>
       </m:oMath>
     </w:p>
@@ -3050,7 +2863,6 @@
         <w:shd w:val="clear" w:color="auto" w:fill="FFFFFF" w:themeFill="background1"/>
         <w:rPr>
           <w:rFonts w:ascii="Times New Roman" w:hAnsi="Times New Roman"/>
-          <w:lang w:val="en-US"/>
         </w:rPr>
       </w:pPr>
     </w:p>
@@ -3059,7 +2871,6 @@
         <w:shd w:val="clear" w:color="auto" w:fill="FFFFFF" w:themeFill="background1"/>
         <w:rPr>
           <w:rFonts w:ascii="Times New Roman" w:hAnsi="Times New Roman"/>
-          <w:lang w:val="en-US"/>
         </w:rPr>
       </w:pPr>
       <w:r>
@@ -3075,14 +2886,27 @@
           <w:vertAlign w:val="subscript"/>
           <w:lang w:val="en-US"/>
         </w:rPr>
-        <w:t>i+1</w:t>
+        <w:t>i</w:t>
+      </w:r>
+      <w:r>
+        <w:rPr>
+          <w:rFonts w:ascii="Times New Roman" w:hAnsi="Times New Roman"/>
+          <w:vertAlign w:val="subscript"/>
+        </w:rPr>
+        <w:t>+1</w:t>
+      </w:r>
+      <w:r>
+        <w:rPr>
+          <w:rFonts w:ascii="Times New Roman" w:hAnsi="Times New Roman"/>
+        </w:rPr>
+        <w:t xml:space="preserve">= </w:t>
       </w:r>
       <w:r>
         <w:rPr>
           <w:rFonts w:ascii="Times New Roman" w:hAnsi="Times New Roman"/>
           <w:lang w:val="en-US"/>
         </w:rPr>
-        <w:t>= x</w:t>
+        <w:t>x</w:t>
       </w:r>
       <w:r>
         <w:rPr>
@@ -3095,7 +2919,6 @@
       <w:r>
         <w:rPr>
           <w:rFonts w:ascii="Times New Roman" w:hAnsi="Times New Roman"/>
-          <w:lang w:val="en-US"/>
         </w:rPr>
         <w:t xml:space="preserve"> - </w:t>
       </w:r>
@@ -3116,7 +2939,26 @@
                 <w:rFonts w:ascii="Cambria Math" w:hAnsi="Cambria Math"/>
                 <w:lang w:val="en-US"/>
               </w:rPr>
-              <m:t>f(xi-1)</m:t>
+              <m:t>f</m:t>
+            </m:r>
+            <m:r>
+              <w:rPr>
+                <w:rFonts w:ascii="Cambria Math" w:hAnsi="Cambria Math"/>
+              </w:rPr>
+              <m:t>(</m:t>
+            </m:r>
+            <m:r>
+              <w:rPr>
+                <w:rFonts w:ascii="Cambria Math" w:hAnsi="Cambria Math"/>
+                <w:lang w:val="en-US"/>
+              </w:rPr>
+              <m:t>xi</m:t>
+            </m:r>
+            <m:r>
+              <w:rPr>
+                <w:rFonts w:ascii="Cambria Math" w:hAnsi="Cambria Math"/>
+              </w:rPr>
+              <m:t>-1)</m:t>
             </m:r>
           </m:num>
           <m:den>
@@ -3125,7 +2967,26 @@
                 <w:rFonts w:ascii="Cambria Math" w:hAnsi="Cambria Math"/>
                 <w:lang w:val="en-US"/>
               </w:rPr>
-              <m:t>f ' (xi-1)</m:t>
+              <m:t>f</m:t>
+            </m:r>
+            <m:r>
+              <w:rPr>
+                <w:rFonts w:ascii="Cambria Math" w:hAnsi="Cambria Math"/>
+              </w:rPr>
+              <m:t xml:space="preserve"> ' (</m:t>
+            </m:r>
+            <m:r>
+              <w:rPr>
+                <w:rFonts w:ascii="Cambria Math" w:hAnsi="Cambria Math"/>
+                <w:lang w:val="en-US"/>
+              </w:rPr>
+              <m:t>xi</m:t>
+            </m:r>
+            <m:r>
+              <w:rPr>
+                <w:rFonts w:ascii="Cambria Math" w:hAnsi="Cambria Math"/>
+              </w:rPr>
+              <m:t>-1)</m:t>
             </m:r>
           </m:den>
         </m:f>
@@ -3352,14 +3213,7 @@
                 <w:rFonts w:ascii="Times New Roman" w:hAnsi="Times New Roman"/>
                 <w:lang w:val="en-US"/>
               </w:rPr>
-              <w:t xml:space="preserve">| </w:t>
-            </w:r>
-            <w:r>
-              <w:rPr>
-                <w:rFonts w:ascii="Times New Roman" w:hAnsi="Times New Roman"/>
-                <w:lang w:val="en-US"/>
-              </w:rPr>
-              <w:t>x</w:t>
+              <w:t>| x</w:t>
             </w:r>
             <w:r>
               <w:rPr>
@@ -3367,15 +3221,7 @@
                 <w:vertAlign w:val="subscript"/>
                 <w:lang w:val="en-US"/>
               </w:rPr>
-              <w:t>k+1</w:t>
-            </w:r>
-            <w:r>
-              <w:rPr>
-                <w:rFonts w:ascii="Times New Roman" w:hAnsi="Times New Roman"/>
-                <w:vertAlign w:val="subscript"/>
-                <w:lang w:val="en-US"/>
-              </w:rPr>
-              <w:t xml:space="preserve"> </w:t>
+              <w:t xml:space="preserve">k+1 </w:t>
             </w:r>
             <w:r>
               <w:rPr>
@@ -3878,7 +3724,6 @@
         <w:rPr>
           <w:rFonts w:ascii="Times New Roman" w:hAnsi="Times New Roman"/>
           <w:bCs/>
-          <w:lang w:val="en-US"/>
         </w:rPr>
       </w:pPr>
       <w:r>
@@ -4213,28 +4058,7 @@
             <w:rFonts w:ascii="Cambria Math" w:hAnsi="Cambria Math"/>
             <w:lang w:val="en-US"/>
           </w:rPr>
-          <m:t>φ</m:t>
-        </m:r>
-        <m:r>
-          <w:rPr>
-            <w:rFonts w:ascii="Cambria Math" w:hAnsi="Cambria Math"/>
-            <w:lang w:val="en-US"/>
-          </w:rPr>
-          <m:t>(</m:t>
-        </m:r>
-        <m:r>
-          <w:rPr>
-            <w:rFonts w:ascii="Cambria Math" w:hAnsi="Cambria Math"/>
-            <w:lang w:val="en-US"/>
-          </w:rPr>
-          <m:t>x</m:t>
-        </m:r>
-        <m:r>
-          <w:rPr>
-            <w:rFonts w:ascii="Cambria Math" w:hAnsi="Cambria Math"/>
-            <w:lang w:val="en-US"/>
-          </w:rPr>
-          <m:t>)</m:t>
+          <m:t>φ(x)</m:t>
         </m:r>
       </m:oMath>
       <w:r>
@@ -4344,7 +4168,272 @@
           <w:rPr>
             <w:rFonts w:ascii="Cambria Math" w:hAnsi="Cambria Math"/>
           </w:rPr>
-          <m:t>'</m:t>
+          <m:t>'(</m:t>
+        </m:r>
+        <m:r>
+          <w:rPr>
+            <w:rFonts w:ascii="Cambria Math" w:hAnsi="Cambria Math"/>
+            <w:lang w:val="en-US"/>
+          </w:rPr>
+          <m:t>x</m:t>
+        </m:r>
+        <m:r>
+          <w:rPr>
+            <w:rFonts w:ascii="Cambria Math" w:hAnsi="Cambria Math"/>
+          </w:rPr>
+          <m:t>) | &gt; 1</m:t>
+        </m:r>
+      </m:oMath>
+      <w:r>
+        <w:rPr>
+          <w:rFonts w:ascii="Times New Roman" w:hAnsi="Times New Roman"/>
+          <w:bCs/>
+        </w:rPr>
+        <w:t xml:space="preserve"> =</w:t>
+      </w:r>
+      <w:r>
+        <w:rPr>
+          <w:rFonts w:ascii="Times New Roman" w:hAnsi="Times New Roman"/>
+          <w:bCs/>
+        </w:rPr>
+        <w:t>&gt;</w:t>
+      </w:r>
+      <w:r>
+        <w:rPr>
+          <w:rFonts w:ascii="Times New Roman" w:hAnsi="Times New Roman"/>
+          <w:bCs/>
+        </w:rPr>
+        <w:t xml:space="preserve"> </w:t>
+      </w:r>
+      <w:r>
+        <w:rPr>
+          <w:rFonts w:ascii="Times New Roman" w:hAnsi="Times New Roman"/>
+          <w:bCs/>
+        </w:rPr>
+        <w:t>1</w:t>
+      </w:r>
+      <w:r>
+        <w:rPr>
+          <w:rFonts w:ascii="Times New Roman" w:hAnsi="Times New Roman"/>
+          <w:bCs/>
+        </w:rPr>
+        <w:t xml:space="preserve"> + </w:t>
+      </w:r>
+      <m:oMath>
+        <m:r>
+          <w:rPr>
+            <w:rFonts w:ascii="Cambria Math" w:hAnsi="Cambria Math"/>
+          </w:rPr>
+          <m:t>λ</m:t>
+        </m:r>
+      </m:oMath>
+      <w:r>
+        <w:rPr>
+          <w:rFonts w:ascii="Times New Roman" w:hAnsi="Times New Roman"/>
+          <w:bCs/>
+          <w:lang w:val="en-US"/>
+        </w:rPr>
+        <w:t>f</w:t>
+      </w:r>
+      <w:r>
+        <w:rPr>
+          <w:rFonts w:ascii="Times New Roman" w:hAnsi="Times New Roman"/>
+          <w:bCs/>
+        </w:rPr>
+        <w:t xml:space="preserve"> ‘ </w:t>
+      </w:r>
+      <w:r>
+        <w:rPr>
+          <w:rFonts w:ascii="Times New Roman" w:hAnsi="Times New Roman"/>
+          <w:bCs/>
+        </w:rPr>
+        <w:t>(</w:t>
+      </w:r>
+      <w:r>
+        <w:rPr>
+          <w:rFonts w:ascii="Times New Roman" w:hAnsi="Times New Roman"/>
+          <w:bCs/>
+          <w:lang w:val="en-US"/>
+        </w:rPr>
+        <w:t>x</w:t>
+      </w:r>
+      <w:proofErr w:type="gramStart"/>
+      <w:r>
+        <w:rPr>
+          <w:rFonts w:ascii="Times New Roman" w:hAnsi="Times New Roman"/>
+          <w:bCs/>
+        </w:rPr>
+        <w:t>)</w:t>
+      </w:r>
+      <w:r>
+        <w:rPr>
+          <w:rFonts w:ascii="Times New Roman" w:hAnsi="Times New Roman"/>
+          <w:bCs/>
+        </w:rPr>
+        <w:t xml:space="preserve"> &gt;</w:t>
+      </w:r>
+      <w:proofErr w:type="gramEnd"/>
+      <w:r>
+        <w:rPr>
+          <w:rFonts w:ascii="Times New Roman" w:hAnsi="Times New Roman"/>
+          <w:bCs/>
+        </w:rPr>
+        <w:t xml:space="preserve"> 1 </w:t>
+      </w:r>
+    </w:p>
+    <w:p>
+      <w:pPr>
+        <w:pStyle w:val="Textbody"/>
+        <w:rPr>
+          <w:rFonts w:ascii="Times New Roman" w:hAnsi="Times New Roman"/>
+          <w:bCs/>
+        </w:rPr>
+      </w:pPr>
+      <m:oMath>
+        <m:r>
+          <w:rPr>
+            <w:rFonts w:ascii="Cambria Math" w:hAnsi="Cambria Math"/>
+          </w:rPr>
+          <m:t>λ =</m:t>
+        </m:r>
+      </m:oMath>
+      <w:r>
+        <w:rPr>
+          <w:rFonts w:ascii="Times New Roman" w:hAnsi="Times New Roman"/>
+          <w:bCs/>
+        </w:rPr>
+        <w:t xml:space="preserve"> </w:t>
+      </w:r>
+      <m:oMath>
+        <m:f>
+          <m:fPr>
+            <m:ctrlPr>
+              <w:rPr>
+                <w:rFonts w:ascii="Cambria Math" w:hAnsi="Cambria Math"/>
+                <w:bCs/>
+                <w:i/>
+                <w:lang w:val="en-US"/>
+              </w:rPr>
+            </m:ctrlPr>
+          </m:fPr>
+          <m:num>
+            <m:r>
+              <w:rPr>
+                <w:rFonts w:ascii="Cambria Math" w:hAnsi="Cambria Math"/>
+              </w:rPr>
+              <m:t>1</m:t>
+            </m:r>
+          </m:num>
+          <m:den>
+            <m:r>
+              <w:rPr>
+                <w:rFonts w:ascii="Cambria Math" w:hAnsi="Cambria Math"/>
+                <w:lang w:val="en-US"/>
+              </w:rPr>
+              <m:t>max</m:t>
+            </m:r>
+            <m:r>
+              <w:rPr>
+                <w:rFonts w:ascii="Cambria Math" w:hAnsi="Cambria Math"/>
+              </w:rPr>
+              <m:t>(|</m:t>
+            </m:r>
+            <m:r>
+              <w:rPr>
+                <w:rFonts w:ascii="Cambria Math" w:hAnsi="Cambria Math"/>
+                <w:lang w:val="en-US"/>
+              </w:rPr>
+              <m:t>f</m:t>
+            </m:r>
+            <m:r>
+              <w:rPr>
+                <w:rFonts w:ascii="Cambria Math" w:hAnsi="Cambria Math"/>
+              </w:rPr>
+              <m:t xml:space="preserve"> ' (</m:t>
+            </m:r>
+            <m:r>
+              <w:rPr>
+                <w:rFonts w:ascii="Cambria Math" w:hAnsi="Cambria Math"/>
+                <w:lang w:val="en-US"/>
+              </w:rPr>
+              <m:t>x</m:t>
+            </m:r>
+            <m:r>
+              <w:rPr>
+                <w:rFonts w:ascii="Cambria Math" w:hAnsi="Cambria Math"/>
+              </w:rPr>
+              <m:t>)|)</m:t>
+            </m:r>
+          </m:den>
+        </m:f>
+      </m:oMath>
+      <w:r>
+        <w:rPr>
+          <w:rFonts w:ascii="Times New Roman" w:hAnsi="Times New Roman"/>
+          <w:bCs/>
+        </w:rPr>
+        <w:t xml:space="preserve"> =</w:t>
+      </w:r>
+      <w:r>
+        <w:rPr>
+          <w:rFonts w:ascii="Times New Roman" w:hAnsi="Times New Roman"/>
+          <w:bCs/>
+        </w:rPr>
+        <w:t>-</w:t>
+      </w:r>
+      <w:r>
+        <w:rPr>
+          <w:rFonts w:ascii="Times New Roman" w:hAnsi="Times New Roman"/>
+          <w:bCs/>
+        </w:rPr>
+        <w:t xml:space="preserve"> </w:t>
+      </w:r>
+      <m:oMath>
+        <m:f>
+          <m:fPr>
+            <m:ctrlPr>
+              <w:rPr>
+                <w:rFonts w:ascii="Cambria Math" w:hAnsi="Cambria Math"/>
+                <w:bCs/>
+                <w:i/>
+                <w:lang w:val="en-US"/>
+              </w:rPr>
+            </m:ctrlPr>
+          </m:fPr>
+          <m:num>
+            <m:r>
+              <w:rPr>
+                <w:rFonts w:ascii="Cambria Math" w:hAnsi="Cambria Math"/>
+              </w:rPr>
+              <m:t>1</m:t>
+            </m:r>
+          </m:num>
+          <m:den>
+            <m:r>
+              <w:rPr>
+                <w:rFonts w:ascii="Cambria Math" w:hAnsi="Cambria Math"/>
+              </w:rPr>
+              <m:t>56,990</m:t>
+            </m:r>
+          </m:den>
+        </m:f>
+      </m:oMath>
+    </w:p>
+    <w:p>
+      <w:pPr>
+        <w:pStyle w:val="Textbody"/>
+        <w:rPr>
+          <w:rFonts w:ascii="Times New Roman" w:hAnsi="Times New Roman"/>
+          <w:bCs/>
+        </w:rPr>
+      </w:pPr>
+      <m:oMath>
+        <m:r>
+          <w:rPr>
+            <w:rFonts w:ascii="Cambria Math" w:hAnsi="Cambria Math"/>
+            <w:lang w:val="en-US"/>
+          </w:rPr>
+          <m:t>φ</m:t>
         </m:r>
         <m:r>
           <w:rPr>
@@ -4365,330 +4454,26 @@
           </w:rPr>
           <m:t>)</m:t>
         </m:r>
-        <m:r>
-          <w:rPr>
-            <w:rFonts w:ascii="Cambria Math" w:hAnsi="Cambria Math"/>
-          </w:rPr>
-          <m:t xml:space="preserve"> </m:t>
-        </m:r>
-        <m:r>
-          <w:rPr>
-            <w:rFonts w:ascii="Cambria Math" w:hAnsi="Cambria Math"/>
-          </w:rPr>
-          <m:t>| &gt; 1</m:t>
-        </m:r>
       </m:oMath>
       <w:r>
         <w:rPr>
           <w:rFonts w:ascii="Times New Roman" w:hAnsi="Times New Roman"/>
           <w:bCs/>
         </w:rPr>
-        <w:t xml:space="preserve"> =</w:t>
-      </w:r>
-      <w:r>
-        <w:rPr>
-          <w:rFonts w:ascii="Times New Roman" w:hAnsi="Times New Roman"/>
-          <w:bCs/>
-        </w:rPr>
-        <w:t>&gt;</w:t>
-      </w:r>
-      <w:r>
-        <w:rPr>
-          <w:rFonts w:ascii="Times New Roman" w:hAnsi="Times New Roman"/>
-          <w:bCs/>
-        </w:rPr>
-        <w:t xml:space="preserve"> </w:t>
-      </w:r>
-      <w:r>
-        <w:rPr>
-          <w:rFonts w:ascii="Times New Roman" w:hAnsi="Times New Roman"/>
-          <w:bCs/>
-        </w:rPr>
-        <w:t>1</w:t>
-      </w:r>
-      <w:r>
-        <w:rPr>
-          <w:rFonts w:ascii="Times New Roman" w:hAnsi="Times New Roman"/>
-          <w:bCs/>
-        </w:rPr>
-        <w:t xml:space="preserve"> + </w:t>
-      </w:r>
-      <m:oMath>
-        <m:r>
-          <w:rPr>
-            <w:rFonts w:ascii="Cambria Math" w:hAnsi="Cambria Math"/>
-          </w:rPr>
-          <m:t>λ</m:t>
-        </m:r>
-      </m:oMath>
+        <w:t xml:space="preserve"> = </w:t>
+      </w:r>
       <w:r>
         <w:rPr>
           <w:rFonts w:ascii="Times New Roman" w:hAnsi="Times New Roman"/>
           <w:bCs/>
           <w:lang w:val="en-US"/>
         </w:rPr>
-        <w:t>f</w:t>
+        <w:t>x</w:t>
       </w:r>
       <w:r>
         <w:rPr>
           <w:rFonts w:ascii="Times New Roman" w:hAnsi="Times New Roman"/>
           <w:bCs/>
-        </w:rPr>
-        <w:t xml:space="preserve"> ‘ </w:t>
-      </w:r>
-      <w:r>
-        <w:rPr>
-          <w:rFonts w:ascii="Times New Roman" w:hAnsi="Times New Roman"/>
-          <w:bCs/>
-        </w:rPr>
-        <w:t>(</w:t>
-      </w:r>
-      <w:r>
-        <w:rPr>
-          <w:rFonts w:ascii="Times New Roman" w:hAnsi="Times New Roman"/>
-          <w:bCs/>
-          <w:lang w:val="en-US"/>
-        </w:rPr>
-        <w:t>x</w:t>
-      </w:r>
-      <w:proofErr w:type="gramStart"/>
-      <w:r>
-        <w:rPr>
-          <w:rFonts w:ascii="Times New Roman" w:hAnsi="Times New Roman"/>
-          <w:bCs/>
-        </w:rPr>
-        <w:t>)</w:t>
-      </w:r>
-      <w:r>
-        <w:rPr>
-          <w:rFonts w:ascii="Times New Roman" w:hAnsi="Times New Roman"/>
-          <w:bCs/>
-        </w:rPr>
-        <w:t xml:space="preserve"> &gt;</w:t>
-      </w:r>
-      <w:proofErr w:type="gramEnd"/>
-      <w:r>
-        <w:rPr>
-          <w:rFonts w:ascii="Times New Roman" w:hAnsi="Times New Roman"/>
-          <w:bCs/>
-        </w:rPr>
-        <w:t xml:space="preserve"> 1 </w:t>
-      </w:r>
-    </w:p>
-    <w:p>
-      <w:pPr>
-        <w:pStyle w:val="Textbody"/>
-        <w:rPr>
-          <w:rFonts w:ascii="Times New Roman" w:hAnsi="Times New Roman"/>
-          <w:bCs/>
-          <w:lang w:val="en-US"/>
-        </w:rPr>
-      </w:pPr>
-      <m:oMath>
-        <m:r>
-          <w:rPr>
-            <w:rFonts w:ascii="Cambria Math" w:hAnsi="Cambria Math"/>
-          </w:rPr>
-          <m:t>λ</m:t>
-        </m:r>
-        <m:r>
-          <w:rPr>
-            <w:rFonts w:ascii="Cambria Math" w:hAnsi="Cambria Math"/>
-          </w:rPr>
-          <m:t xml:space="preserve"> </m:t>
-        </m:r>
-        <m:r>
-          <w:rPr>
-            <w:rFonts w:ascii="Cambria Math" w:hAnsi="Cambria Math"/>
-          </w:rPr>
-          <m:t>=</m:t>
-        </m:r>
-      </m:oMath>
-      <w:r>
-        <w:rPr>
-          <w:rFonts w:ascii="Times New Roman" w:hAnsi="Times New Roman"/>
-          <w:bCs/>
-        </w:rPr>
-        <w:t xml:space="preserve"> </w:t>
-      </w:r>
-      <m:oMath>
-        <m:f>
-          <m:fPr>
-            <m:ctrlPr>
-              <w:rPr>
-                <w:rFonts w:ascii="Cambria Math" w:hAnsi="Cambria Math"/>
-                <w:bCs/>
-                <w:i/>
-                <w:lang w:val="en-US"/>
-              </w:rPr>
-            </m:ctrlPr>
-          </m:fPr>
-          <m:num>
-            <m:r>
-              <w:rPr>
-                <w:rFonts w:ascii="Cambria Math" w:hAnsi="Cambria Math"/>
-              </w:rPr>
-              <m:t>1</m:t>
-            </m:r>
-          </m:num>
-          <m:den>
-            <m:r>
-              <w:rPr>
-                <w:rFonts w:ascii="Cambria Math" w:hAnsi="Cambria Math"/>
-                <w:lang w:val="en-US"/>
-              </w:rPr>
-              <m:t>max</m:t>
-            </m:r>
-            <m:r>
-              <w:rPr>
-                <w:rFonts w:ascii="Cambria Math" w:hAnsi="Cambria Math"/>
-              </w:rPr>
-              <m:t>(|</m:t>
-            </m:r>
-            <m:r>
-              <w:rPr>
-                <w:rFonts w:ascii="Cambria Math" w:hAnsi="Cambria Math"/>
-                <w:lang w:val="en-US"/>
-              </w:rPr>
-              <m:t>f</m:t>
-            </m:r>
-            <m:r>
-              <w:rPr>
-                <w:rFonts w:ascii="Cambria Math" w:hAnsi="Cambria Math"/>
-              </w:rPr>
-              <m:t xml:space="preserve"> ' (</m:t>
-            </m:r>
-            <m:r>
-              <w:rPr>
-                <w:rFonts w:ascii="Cambria Math" w:hAnsi="Cambria Math"/>
-                <w:lang w:val="en-US"/>
-              </w:rPr>
-              <m:t>x</m:t>
-            </m:r>
-            <m:r>
-              <w:rPr>
-                <w:rFonts w:ascii="Cambria Math" w:hAnsi="Cambria Math"/>
-              </w:rPr>
-              <m:t>)|)</m:t>
-            </m:r>
-          </m:den>
-        </m:f>
-      </m:oMath>
-      <w:r>
-        <w:rPr>
-          <w:rFonts w:ascii="Times New Roman" w:hAnsi="Times New Roman"/>
-          <w:bCs/>
-        </w:rPr>
-        <w:t xml:space="preserve"> =</w:t>
-      </w:r>
-      <w:r>
-        <w:rPr>
-          <w:rFonts w:ascii="Times New Roman" w:hAnsi="Times New Roman"/>
-          <w:bCs/>
-          <w:lang w:val="en-US"/>
-        </w:rPr>
-        <w:t>-</w:t>
-      </w:r>
-      <w:r>
-        <w:rPr>
-          <w:rFonts w:ascii="Times New Roman" w:hAnsi="Times New Roman"/>
-          <w:bCs/>
-        </w:rPr>
-        <w:t xml:space="preserve"> </w:t>
-      </w:r>
-      <m:oMath>
-        <m:f>
-          <m:fPr>
-            <m:ctrlPr>
-              <w:rPr>
-                <w:rFonts w:ascii="Cambria Math" w:hAnsi="Cambria Math"/>
-                <w:bCs/>
-                <w:i/>
-                <w:lang w:val="en-US"/>
-              </w:rPr>
-            </m:ctrlPr>
-          </m:fPr>
-          <m:num>
-            <m:r>
-              <w:rPr>
-                <w:rFonts w:ascii="Cambria Math" w:hAnsi="Cambria Math"/>
-                <w:lang w:val="en-US"/>
-              </w:rPr>
-              <m:t>1</m:t>
-            </m:r>
-          </m:num>
-          <m:den>
-            <m:r>
-              <w:rPr>
-                <w:rFonts w:ascii="Cambria Math" w:hAnsi="Cambria Math"/>
-                <w:lang w:val="en-US"/>
-              </w:rPr>
-              <m:t>56,990</m:t>
-            </m:r>
-          </m:den>
-        </m:f>
-      </m:oMath>
-    </w:p>
-    <w:p>
-      <w:pPr>
-        <w:pStyle w:val="Textbody"/>
-        <w:rPr>
-          <w:rFonts w:ascii="Times New Roman" w:hAnsi="Times New Roman"/>
-          <w:bCs/>
-          <w:lang w:val="en-US"/>
-        </w:rPr>
-      </w:pPr>
-      <m:oMath>
-        <m:r>
-          <w:rPr>
-            <w:rFonts w:ascii="Cambria Math" w:hAnsi="Cambria Math"/>
-            <w:lang w:val="en-US"/>
-          </w:rPr>
-          <m:t>φ</m:t>
-        </m:r>
-        <m:r>
-          <w:rPr>
-            <w:rFonts w:ascii="Cambria Math" w:hAnsi="Cambria Math"/>
-            <w:lang w:val="en-US"/>
-          </w:rPr>
-          <m:t>(</m:t>
-        </m:r>
-        <m:r>
-          <w:rPr>
-            <w:rFonts w:ascii="Cambria Math" w:hAnsi="Cambria Math"/>
-            <w:lang w:val="en-US"/>
-          </w:rPr>
-          <m:t>x</m:t>
-        </m:r>
-        <m:r>
-          <w:rPr>
-            <w:rFonts w:ascii="Cambria Math" w:hAnsi="Cambria Math"/>
-            <w:lang w:val="en-US"/>
-          </w:rPr>
-          <m:t>)</m:t>
-        </m:r>
-      </m:oMath>
-      <w:r>
-        <w:rPr>
-          <w:rFonts w:ascii="Times New Roman" w:hAnsi="Times New Roman"/>
-          <w:bCs/>
-          <w:lang w:val="en-US"/>
-        </w:rPr>
-        <w:t xml:space="preserve"> = </w:t>
-      </w:r>
-      <w:r>
-        <w:rPr>
-          <w:rFonts w:ascii="Times New Roman" w:hAnsi="Times New Roman"/>
-          <w:bCs/>
-          <w:lang w:val="en-US"/>
-        </w:rPr>
-        <w:t>x</w:t>
-      </w:r>
-      <w:r>
-        <w:rPr>
-          <w:rFonts w:ascii="Times New Roman" w:hAnsi="Times New Roman"/>
-          <w:bCs/>
-          <w:lang w:val="en-US"/>
         </w:rPr>
         <w:t xml:space="preserve"> + </w:t>
       </w:r>
@@ -4745,7 +4530,6 @@
             <m:r>
               <w:rPr>
                 <w:rFonts w:ascii="Cambria Math" w:eastAsia="Cambria Math" w:hAnsi="Cambria Math" w:cs="Cambria Math"/>
-                <w:lang w:val="en-US"/>
               </w:rPr>
               <m:t>5</m:t>
             </m:r>
@@ -4783,7 +4567,6 @@
             <m:r>
               <w:rPr>
                 <w:rFonts w:ascii="Cambria Math" w:eastAsia="Cambria Math" w:hAnsi="Cambria Math" w:cs="Cambria Math"/>
-                <w:lang w:val="en-US"/>
               </w:rPr>
               <m:t>1</m:t>
             </m:r>
@@ -4796,7 +4579,6 @@
             <m:r>
               <w:rPr>
                 <w:rFonts w:ascii="Cambria Math" w:eastAsia="Cambria Math" w:hAnsi="Cambria Math" w:cs="Cambria Math"/>
-                <w:lang w:val="en-US"/>
               </w:rPr>
               <m:t>6</m:t>
             </m:r>
@@ -4806,7 +4588,6 @@
               </m:rPr>
               <w:rPr>
                 <w:rFonts w:ascii="Cambria Math" w:hAnsi="Cambria Math"/>
-                <w:lang w:val="en-US"/>
               </w:rPr>
               <m:t xml:space="preserve"> </m:t>
             </m:r>
@@ -4815,7 +4596,6 @@
             <m:r>
               <w:rPr>
                 <w:rFonts w:ascii="Cambria Math" w:hAnsi="Cambria Math"/>
-                <w:lang w:val="en-US"/>
               </w:rPr>
               <m:t>56,990</m:t>
             </m:r>
@@ -4826,7 +4606,6 @@
         <w:rPr>
           <w:rFonts w:ascii="Times New Roman" w:hAnsi="Times New Roman"/>
           <w:bCs/>
-          <w:lang w:val="en-US"/>
         </w:rPr>
         <w:t xml:space="preserve"> </w:t>
       </w:r>
@@ -4837,7 +4616,6 @@
         <w:rPr>
           <w:rFonts w:ascii="Times New Roman" w:hAnsi="Times New Roman"/>
           <w:bCs/>
-          <w:lang w:val="en-US"/>
         </w:rPr>
       </w:pPr>
       <m:oMath>
@@ -4851,16 +4629,8 @@
         <m:r>
           <w:rPr>
             <w:rFonts w:ascii="Cambria Math" w:hAnsi="Cambria Math"/>
-            <w:lang w:val="en-US"/>
           </w:rPr>
-          <m:t xml:space="preserve"> ' </m:t>
-        </m:r>
-        <m:r>
-          <w:rPr>
-            <w:rFonts w:ascii="Cambria Math" w:hAnsi="Cambria Math"/>
-            <w:lang w:val="en-US"/>
-          </w:rPr>
-          <m:t>(</m:t>
+          <m:t xml:space="preserve"> ' (</m:t>
         </m:r>
         <m:r>
           <w:rPr>
@@ -4872,7 +4642,6 @@
         <m:r>
           <w:rPr>
             <w:rFonts w:ascii="Cambria Math" w:hAnsi="Cambria Math"/>
-            <w:lang w:val="en-US"/>
           </w:rPr>
           <m:t>)</m:t>
         </m:r>
@@ -4881,25 +4650,8 @@
         <w:rPr>
           <w:rFonts w:ascii="Times New Roman" w:hAnsi="Times New Roman"/>
           <w:bCs/>
-          <w:lang w:val="en-US"/>
-        </w:rPr>
-        <w:t xml:space="preserve"> = </w:t>
-      </w:r>
-      <w:r>
-        <w:rPr>
-          <w:rFonts w:ascii="Times New Roman" w:hAnsi="Times New Roman"/>
-          <w:bCs/>
-          <w:lang w:val="en-US"/>
-        </w:rPr>
-        <w:t>1</w:t>
-      </w:r>
-      <w:r>
-        <w:rPr>
-          <w:rFonts w:ascii="Times New Roman" w:hAnsi="Times New Roman"/>
-          <w:bCs/>
-          <w:lang w:val="en-US"/>
-        </w:rPr>
-        <w:t xml:space="preserve"> + </w:t>
+        </w:rPr>
+        <w:t xml:space="preserve"> = 1 + </w:t>
       </w:r>
       <m:oMath>
         <m:f>
@@ -4918,19 +4670,7 @@
               <w:rPr>
                 <w:rFonts w:ascii="Cambria Math" w:eastAsia="Cambria Math" w:hAnsi="Cambria Math" w:cs="Cambria Math"/>
               </w:rPr>
-              <m:t>6</m:t>
-            </m:r>
-            <m:r>
-              <w:rPr>
-                <w:rFonts w:ascii="Cambria Math" w:eastAsia="Cambria Math" w:hAnsi="Cambria Math" w:cs="Cambria Math"/>
-              </w:rPr>
-              <m:t>,</m:t>
-            </m:r>
-            <m:r>
-              <w:rPr>
-                <w:rFonts w:ascii="Cambria Math" w:eastAsia="Cambria Math" w:hAnsi="Cambria Math" w:cs="Cambria Math"/>
-              </w:rPr>
-              <m:t>9</m:t>
+              <m:t>6,9</m:t>
             </m:r>
             <m:sSup>
               <m:sSupPr>
@@ -4961,7 +4701,7 @@
               <w:rPr>
                 <w:rFonts w:ascii="Cambria Math" w:eastAsia="Cambria Math" w:hAnsi="Cambria Math" w:cs="Cambria Math"/>
               </w:rPr>
-              <m:t>+</m:t>
+              <m:t>+1</m:t>
             </m:r>
             <m:r>
               <w:rPr>
@@ -4972,20 +4712,12 @@
             <m:r>
               <w:rPr>
                 <w:rFonts w:ascii="Cambria Math" w:eastAsia="Cambria Math" w:hAnsi="Cambria Math" w:cs="Cambria Math"/>
-                <w:lang w:val="en-US"/>
-              </w:rPr>
-              <m:t>1</m:t>
-            </m:r>
-            <m:r>
-              <w:rPr>
-                <w:rFonts w:ascii="Cambria Math" w:eastAsia="Cambria Math" w:hAnsi="Cambria Math" w:cs="Cambria Math"/>
               </w:rPr>
               <m:t>,</m:t>
             </m:r>
             <m:r>
               <w:rPr>
                 <w:rFonts w:ascii="Cambria Math" w:eastAsia="Cambria Math" w:hAnsi="Cambria Math" w:cs="Cambria Math"/>
-                <w:lang w:val="en-US"/>
               </w:rPr>
               <m:t>5</m:t>
             </m:r>
@@ -5016,7 +4748,6 @@
             <m:r>
               <w:rPr>
                 <w:rFonts w:ascii="Cambria Math" w:eastAsia="Cambria Math" w:hAnsi="Cambria Math" w:cs="Cambria Math"/>
-                <w:lang w:val="en-US"/>
               </w:rPr>
               <m:t>1</m:t>
             </m:r>
@@ -5026,7 +4757,6 @@
               </m:rPr>
               <w:rPr>
                 <w:rFonts w:ascii="Cambria Math" w:hAnsi="Cambria Math"/>
-                <w:lang w:val="en-US"/>
               </w:rPr>
               <m:t xml:space="preserve"> </m:t>
             </m:r>
@@ -5035,7 +4765,6 @@
             <m:r>
               <w:rPr>
                 <w:rFonts w:ascii="Cambria Math" w:hAnsi="Cambria Math"/>
-                <w:lang w:val="en-US"/>
               </w:rPr>
               <m:t>56,990</m:t>
             </m:r>
@@ -5046,7 +4775,6 @@
         <w:rPr>
           <w:rFonts w:ascii="Times New Roman" w:hAnsi="Times New Roman"/>
           <w:bCs/>
-          <w:lang w:val="en-US"/>
         </w:rPr>
         <w:t xml:space="preserve"> </w:t>
       </w:r>
@@ -5057,7 +4785,6 @@
         <w:rPr>
           <w:rFonts w:ascii="Times New Roman" w:hAnsi="Times New Roman"/>
           <w:bCs/>
-          <w:lang w:val="en-US"/>
         </w:rPr>
       </w:pPr>
       <m:oMath>
@@ -5091,13 +4818,7 @@
           <w:rPr>
             <w:rFonts w:ascii="Cambria Math" w:hAnsi="Cambria Math"/>
           </w:rPr>
-          <m:t>)</m:t>
-        </m:r>
-        <m:r>
-          <w:rPr>
-            <w:rFonts w:ascii="Cambria Math" w:hAnsi="Cambria Math"/>
-          </w:rPr>
-          <m:t xml:space="preserve"> |</m:t>
+          <m:t>) |</m:t>
         </m:r>
       </m:oMath>
       <w:r>
@@ -5154,13 +4875,7 @@
           <w:rPr>
             <w:rFonts w:ascii="Cambria Math" w:hAnsi="Cambria Math"/>
           </w:rPr>
-          <m:t>)</m:t>
-        </m:r>
-        <m:r>
-          <w:rPr>
-            <w:rFonts w:ascii="Cambria Math" w:hAnsi="Cambria Math"/>
-          </w:rPr>
-          <m:t xml:space="preserve"> |</m:t>
+          <m:t>) |</m:t>
         </m:r>
       </m:oMath>
       <w:r>
@@ -5168,14 +4883,7 @@
           <w:rFonts w:ascii="Times New Roman" w:hAnsi="Times New Roman"/>
           <w:bCs/>
         </w:rPr>
-        <w:t xml:space="preserve"> = </w:t>
-      </w:r>
-      <w:r>
-        <w:rPr>
-          <w:rFonts w:ascii="Times New Roman" w:hAnsi="Times New Roman"/>
-          <w:bCs/>
-        </w:rPr>
-        <w:t>0.98</w:t>
+        <w:t xml:space="preserve"> = 0.98</w:t>
       </w:r>
     </w:p>
     <w:p>
@@ -5217,13 +4925,7 @@
           <w:rPr>
             <w:rFonts w:ascii="Cambria Math" w:hAnsi="Cambria Math"/>
           </w:rPr>
-          <m:t>)</m:t>
-        </m:r>
-        <m:r>
-          <w:rPr>
-            <w:rFonts w:ascii="Cambria Math" w:hAnsi="Cambria Math"/>
-          </w:rPr>
-          <m:t xml:space="preserve"> |</m:t>
+          <m:t>) |</m:t>
         </m:r>
       </m:oMath>
       <w:r>
@@ -5284,7 +4986,6 @@
         <w:rPr>
           <w:rFonts w:ascii="Times New Roman" w:hAnsi="Times New Roman"/>
           <w:bCs/>
-          <w:lang w:val="en-US"/>
         </w:rPr>
       </w:pPr>
       <w:r>
@@ -8706,13 +8407,7 @@
                   <w:rPr>
                     <w:rFonts w:ascii="Cambria Math" w:eastAsia="Cambria Math" w:hAnsi="Cambria Math" w:cs="Cambria Math"/>
                   </w:rPr>
-                  <m:t>=</m:t>
-                </m:r>
-                <m:r>
-                  <w:rPr>
-                    <w:rFonts w:ascii="Cambria Math" w:eastAsia="Cambria Math" w:hAnsi="Cambria Math" w:cs="Cambria Math"/>
-                  </w:rPr>
-                  <m:t>0</m:t>
+                  <m:t>=0</m:t>
                 </m:r>
               </m:e>
               <m:e>
@@ -8797,6 +8492,9 @@
         <w:ind w:left="709"/>
       </w:pPr>
       <w:r>
+        <w:rPr>
+          <w:noProof/>
+        </w:rPr>
         <w:drawing>
           <wp:inline distT="0" distB="0" distL="0" distR="0" wp14:anchorId="4BEB446E" wp14:editId="393AEA5A">
             <wp:extent cx="4420098" cy="3418902"/>
@@ -9538,13 +9236,7 @@
           <w:rPr>
             <w:rFonts w:ascii="Cambria Math" w:hAnsi="Cambria Math"/>
           </w:rPr>
-          <m:t xml:space="preserve"> </m:t>
-        </m:r>
-        <m:r>
-          <w:rPr>
-            <w:rFonts w:ascii="Cambria Math" w:hAnsi="Cambria Math"/>
-          </w:rPr>
-          <m:t>c</m:t>
+          <m:t xml:space="preserve"> c</m:t>
         </m:r>
         <m:r>
           <w:rPr>
@@ -9557,31 +9249,7 @@
           <w:rPr>
             <w:rFonts w:ascii="Cambria Math" w:hAnsi="Cambria Math"/>
           </w:rPr>
-          <m:t>(</m:t>
-        </m:r>
-        <m:r>
-          <w:rPr>
-            <w:rFonts w:ascii="Cambria Math" w:hAnsi="Cambria Math"/>
-          </w:rPr>
-          <m:t>x</m:t>
-        </m:r>
-        <m:r>
-          <w:rPr>
-            <w:rFonts w:ascii="Cambria Math" w:hAnsi="Cambria Math"/>
-          </w:rPr>
-          <m:t>+</m:t>
-        </m:r>
-        <m:r>
-          <w:rPr>
-            <w:rFonts w:ascii="Cambria Math" w:hAnsi="Cambria Math"/>
-          </w:rPr>
-          <m:t>y</m:t>
-        </m:r>
-        <m:r>
-          <w:rPr>
-            <w:rFonts w:ascii="Cambria Math" w:hAnsi="Cambria Math"/>
-          </w:rPr>
-          <m:t>)</m:t>
+          <m:t>(x+y)</m:t>
         </m:r>
       </m:oMath>
       <w:r>
@@ -9689,13 +9357,7 @@
           <w:rPr>
             <w:rFonts w:ascii="Cambria Math" w:hAnsi="Cambria Math"/>
           </w:rPr>
-          <m:t>2</m:t>
-        </m:r>
-        <m:r>
-          <w:rPr>
-            <w:rFonts w:ascii="Cambria Math" w:hAnsi="Cambria Math"/>
-          </w:rPr>
-          <m:t>y</m:t>
+          <m:t>2y</m:t>
         </m:r>
       </m:oMath>
     </w:p>
@@ -10101,13 +9763,7 @@
                       <w:rPr>
                         <w:rFonts w:ascii="Cambria Math" w:hAnsi="Cambria Math"/>
                       </w:rPr>
-                      <m:t>2</m:t>
-                    </m:r>
-                    <m:r>
-                      <w:rPr>
-                        <w:rFonts w:ascii="Cambria Math" w:hAnsi="Cambria Math"/>
-                      </w:rPr>
-                      <m:t>y</m:t>
+                      <m:t>2y</m:t>
                     </m:r>
                   </m:e>
                 </m:mr>
@@ -10338,33 +9994,13 @@
                       <w:rFonts w:ascii="Cambria Math" w:hAnsi="Cambria Math"/>
                       <w:lang w:val="en-US"/>
                     </w:rPr>
-                    <m:t>os(x+y) -1,4</m:t>
-                  </m:r>
-                  <m:r>
-                    <w:rPr>
-                      <w:rFonts w:ascii="Cambria Math" w:hAnsi="Cambria Math"/>
-                      <w:lang w:val="en-US"/>
-                    </w:rPr>
-                    <m:t>x</m:t>
-                  </m:r>
-                  <m:r>
-                    <w:rPr>
-                      <w:rFonts w:ascii="Cambria Math" w:hAnsi="Cambria Math"/>
-                      <w:lang w:val="en-US"/>
-                    </w:rPr>
-                    <m:t>)</m:t>
+                    <m:t>os(x+y) -1,4x)</m:t>
                   </m:r>
                   <m:r>
                     <w:rPr>
                       <w:rFonts w:ascii="Cambria Math" w:hAnsi="Cambria Math"/>
                     </w:rPr>
-                    <m:t xml:space="preserve">∆x+  </m:t>
-                  </m:r>
-                  <m:r>
-                    <w:rPr>
-                      <w:rFonts w:ascii="Cambria Math" w:hAnsi="Cambria Math"/>
-                    </w:rPr>
-                    <m:t>c</m:t>
+                    <m:t>∆x+  c</m:t>
                   </m:r>
                   <m:r>
                     <w:rPr>
@@ -10399,19 +10035,7 @@
                     <w:rPr>
                       <w:rFonts w:ascii="Cambria Math" w:hAnsi="Cambria Math"/>
                     </w:rPr>
-                    <m:t>2x∆x+</m:t>
-                  </m:r>
-                  <m:r>
-                    <w:rPr>
-                      <w:rFonts w:ascii="Cambria Math" w:hAnsi="Cambria Math"/>
-                    </w:rPr>
-                    <m:t>2</m:t>
-                  </m:r>
-                  <m:r>
-                    <w:rPr>
-                      <w:rFonts w:ascii="Cambria Math" w:hAnsi="Cambria Math"/>
-                    </w:rPr>
-                    <m:t>y∆y=</m:t>
+                    <m:t>2x∆x+2y∆y=</m:t>
                   </m:r>
                   <m:sSup>
                     <m:sSupPr>
@@ -10500,7 +10124,6 @@
           <w:rFonts w:ascii="Times New Roman" w:hAnsi="Times New Roman"/>
           <w:b/>
           <w:i/>
-          <w:lang w:val="en-US"/>
         </w:rPr>
       </w:pPr>
       <w:r>
@@ -10568,19 +10191,7 @@
           <w:rPr>
             <w:rFonts w:ascii="Cambria Math" w:hAnsi="Cambria Math"/>
           </w:rPr>
-          <m:t>=</m:t>
-        </m:r>
-        <m:r>
-          <w:rPr>
-            <w:rFonts w:ascii="Cambria Math" w:hAnsi="Cambria Math"/>
-          </w:rPr>
-          <m:t>0,6</m:t>
-        </m:r>
-        <m:r>
-          <w:rPr>
-            <w:rFonts w:ascii="Cambria Math" w:hAnsi="Cambria Math"/>
-          </w:rPr>
-          <m:t xml:space="preserve">; </m:t>
+          <m:t xml:space="preserve">=0,6; </m:t>
         </m:r>
         <m:sSub>
           <m:sSubPr>
@@ -10612,18 +10223,11 @@
           <w:rPr>
             <w:rFonts w:ascii="Cambria Math" w:hAnsi="Cambria Math"/>
           </w:rPr>
-          <m:t>=0</m:t>
+          <m:t>=0,</m:t>
         </m:r>
         <m:r>
           <w:rPr>
             <w:rFonts w:ascii="Cambria Math" w:hAnsi="Cambria Math"/>
-          </w:rPr>
-          <m:t>,</m:t>
-        </m:r>
-        <m:r>
-          <w:rPr>
-            <w:rFonts w:ascii="Cambria Math" w:hAnsi="Cambria Math"/>
-            <w:lang w:val="en-US"/>
           </w:rPr>
           <m:t>8</m:t>
         </m:r>
@@ -10680,35 +10284,7 @@
                       <w:rFonts w:ascii="Cambria Math" w:hAnsi="Cambria Math"/>
                       <w:lang w:val="en-US"/>
                     </w:rPr>
-                    <m:t>os(</m:t>
-                  </m:r>
-                  <m:r>
-                    <w:rPr>
-                      <w:rFonts w:ascii="Cambria Math" w:hAnsi="Cambria Math"/>
-                      <w:lang w:val="en-US"/>
-                    </w:rPr>
-                    <m:t>1,4</m:t>
-                  </m:r>
-                  <m:r>
-                    <w:rPr>
-                      <w:rFonts w:ascii="Cambria Math" w:hAnsi="Cambria Math"/>
-                      <w:lang w:val="en-US"/>
-                    </w:rPr>
-                    <m:t>) -</m:t>
-                  </m:r>
-                  <m:r>
-                    <w:rPr>
-                      <w:rFonts w:ascii="Cambria Math" w:hAnsi="Cambria Math"/>
-                      <w:lang w:val="en-US"/>
-                    </w:rPr>
-                    <m:t>8,4</m:t>
-                  </m:r>
-                  <m:r>
-                    <w:rPr>
-                      <w:rFonts w:ascii="Cambria Math" w:hAnsi="Cambria Math"/>
-                      <w:lang w:val="en-US"/>
-                    </w:rPr>
-                    <m:t>)</m:t>
+                    <m:t>os(1,4) -8,4)</m:t>
                   </m:r>
                   <m:r>
                     <w:rPr>
@@ -10721,21 +10297,7 @@
                       <w:rFonts w:ascii="Cambria Math" w:hAnsi="Cambria Math"/>
                       <w:lang w:val="en-US"/>
                     </w:rPr>
-                    <m:t>os(</m:t>
-                  </m:r>
-                  <m:r>
-                    <w:rPr>
-                      <w:rFonts w:ascii="Cambria Math" w:hAnsi="Cambria Math"/>
-                      <w:lang w:val="en-US"/>
-                    </w:rPr>
-                    <m:t>1,4</m:t>
-                  </m:r>
-                  <m:r>
-                    <w:rPr>
-                      <w:rFonts w:ascii="Cambria Math" w:hAnsi="Cambria Math"/>
-                      <w:lang w:val="en-US"/>
-                    </w:rPr>
-                    <m:t>)</m:t>
+                    <m:t>os(1,4)</m:t>
                   </m:r>
                   <m:r>
                     <w:rPr>
@@ -10755,28 +10317,7 @@
                       <w:rFonts w:ascii="Cambria Math" w:eastAsia="Cambria Math" w:hAnsi="Cambria Math" w:cs="Cambria Math"/>
                       <w:lang w:val="en-US" w:eastAsia="zh-CN" w:bidi="hi-IN"/>
                     </w:rPr>
-                    <m:t>,4</m:t>
-                  </m:r>
-                  <m:r>
-                    <w:rPr>
-                      <w:rFonts w:ascii="Cambria Math" w:eastAsia="Cambria Math" w:hAnsi="Cambria Math" w:cs="Cambria Math"/>
-                      <w:lang w:val="en-US" w:eastAsia="zh-CN" w:bidi="hi-IN"/>
-                    </w:rPr>
-                    <m:t xml:space="preserve"> - sin(</m:t>
-                  </m:r>
-                  <m:r>
-                    <w:rPr>
-                      <w:rFonts w:ascii="Cambria Math" w:eastAsia="Cambria Math" w:hAnsi="Cambria Math" w:cs="Cambria Math"/>
-                      <w:lang w:val="en-US" w:eastAsia="zh-CN" w:bidi="hi-IN"/>
-                    </w:rPr>
-                    <m:t>1,4</m:t>
-                  </m:r>
-                  <m:r>
-                    <w:rPr>
-                      <w:rFonts w:ascii="Cambria Math" w:eastAsia="Cambria Math" w:hAnsi="Cambria Math" w:cs="Cambria Math"/>
-                      <w:lang w:val="en-US" w:eastAsia="zh-CN" w:bidi="hi-IN"/>
-                    </w:rPr>
-                    <m:t>)</m:t>
+                    <m:t>,4 - sin(1,4)</m:t>
                   </m:r>
                 </m:e>
                 <m:e>
@@ -10797,13 +10338,7 @@
                     <w:rPr>
                       <w:rFonts w:ascii="Cambria Math" w:hAnsi="Cambria Math"/>
                     </w:rPr>
-                    <m:t>∆x</m:t>
-                  </m:r>
-                  <m:r>
-                    <w:rPr>
-                      <w:rFonts w:ascii="Cambria Math" w:hAnsi="Cambria Math"/>
-                    </w:rPr>
-                    <m:t xml:space="preserve"> </m:t>
+                    <m:t xml:space="preserve">∆x </m:t>
                   </m:r>
                   <m:r>
                     <w:rPr>
@@ -10833,13 +10368,7 @@
                         <w:rPr>
                           <w:rFonts w:ascii="Cambria Math" w:eastAsia="Cambria Math" w:hAnsi="Cambria Math" w:cs="Cambria Math"/>
                         </w:rPr>
-                        <m:t xml:space="preserve">1- </m:t>
-                      </m:r>
-                      <m:r>
-                        <w:rPr>
-                          <w:rFonts w:ascii="Cambria Math" w:eastAsia="Cambria Math" w:hAnsi="Cambria Math" w:cs="Cambria Math"/>
-                        </w:rPr>
-                        <m:t>0</m:t>
+                        <m:t>1- 0</m:t>
                       </m:r>
                       <m:r>
                         <w:rPr>
@@ -10995,17 +10524,7 @@
                       <w:rFonts w:ascii="Cambria Math" w:hAnsi="Cambria Math"/>
                       <w:lang w:val="en-US"/>
                     </w:rPr>
-                    <m:t xml:space="preserve">+ </m:t>
-                  </m:r>
-                  <m:r>
-                    <m:rPr>
-                      <m:sty m:val="p"/>
-                    </m:rPr>
-                    <w:rPr>
-                      <w:rFonts w:ascii="Cambria Math" w:hAnsi="Cambria Math"/>
-                      <w:lang w:val="en-US"/>
-                    </w:rPr>
-                    <m:t>1,69</m:t>
+                    <m:t>+ 1,69</m:t>
                   </m:r>
                   <m:r>
                     <w:rPr>
@@ -11021,37 +10540,7 @@
                       <w:rFonts w:ascii="Cambria Math" w:hAnsi="Cambria Math"/>
                       <w:lang w:val="en-US"/>
                     </w:rPr>
-                    <m:t xml:space="preserve"> = </m:t>
-                  </m:r>
-                  <m:r>
-                    <m:rPr>
-                      <m:sty m:val="p"/>
-                    </m:rPr>
-                    <w:rPr>
-                      <w:rFonts w:ascii="Cambria Math" w:hAnsi="Cambria Math"/>
-                      <w:lang w:val="en-US"/>
-                    </w:rPr>
-                    <m:t>7</m:t>
-                  </m:r>
-                  <m:r>
-                    <m:rPr>
-                      <m:sty m:val="p"/>
-                    </m:rPr>
-                    <w:rPr>
-                      <w:rFonts w:ascii="Cambria Math" w:hAnsi="Cambria Math"/>
-                      <w:lang w:val="en-US"/>
-                    </w:rPr>
-                    <m:t>.</m:t>
-                  </m:r>
-                  <m:r>
-                    <m:rPr>
-                      <m:sty m:val="p"/>
-                    </m:rPr>
-                    <w:rPr>
-                      <w:rFonts w:ascii="Cambria Math" w:hAnsi="Cambria Math"/>
-                      <w:lang w:val="en-US"/>
-                    </w:rPr>
-                    <m:t>41</m:t>
+                    <m:t xml:space="preserve"> = 7.41</m:t>
                   </m:r>
                 </m:e>
                 <m:e>
@@ -11059,19 +10548,7 @@
                     <w:rPr>
                       <w:rFonts w:ascii="Cambria Math" w:hAnsi="Cambria Math"/>
                     </w:rPr>
-                    <m:t>1,</m:t>
-                  </m:r>
-                  <m:r>
-                    <w:rPr>
-                      <w:rFonts w:ascii="Cambria Math" w:hAnsi="Cambria Math"/>
-                    </w:rPr>
-                    <m:t>2∆x+</m:t>
-                  </m:r>
-                  <m:r>
-                    <w:rPr>
-                      <w:rFonts w:ascii="Cambria Math" w:hAnsi="Cambria Math"/>
-                    </w:rPr>
-                    <m:t>1</m:t>
+                    <m:t>1,2∆x+1</m:t>
                   </m:r>
                   <m:r>
                     <w:rPr>
@@ -11084,27 +10561,14 @@
                     <w:rPr>
                       <w:rFonts w:ascii="Cambria Math" w:hAnsi="Cambria Math"/>
                     </w:rPr>
-                    <m:t>∆y=</m:t>
-                  </m:r>
-                  <m:r>
-                    <w:rPr>
-                      <w:rFonts w:ascii="Cambria Math" w:hAnsi="Cambria Math"/>
-                    </w:rPr>
-                    <m:t>-</m:t>
+                    <m:t>∆y=-</m:t>
                   </m:r>
                   <m:r>
                     <w:rPr>
                       <w:rFonts w:ascii="Cambria Math" w:eastAsia="Cambria Math" w:hAnsi="Cambria Math" w:cs="Cambria Math"/>
                       <w:lang w:eastAsia="zh-CN" w:bidi="hi-IN"/>
                     </w:rPr>
-                    <m:t>0</m:t>
-                  </m:r>
-                  <m:r>
-                    <w:rPr>
-                      <w:rFonts w:ascii="Cambria Math" w:eastAsia="Cambria Math" w:hAnsi="Cambria Math" w:cs="Cambria Math"/>
-                      <w:lang w:eastAsia="zh-CN" w:bidi="hi-IN"/>
-                    </w:rPr>
-                    <m:t>,</m:t>
+                    <m:t>0,</m:t>
                   </m:r>
                   <m:r>
                     <w:rPr>
@@ -11121,13 +10585,7 @@
             <w:rPr>
               <w:rFonts w:ascii="Cambria Math" w:hAnsi="Cambria Math"/>
             </w:rPr>
-            <m:t>→∆x=</m:t>
-          </m:r>
-          <m:r>
-            <w:rPr>
-              <w:rFonts w:ascii="Cambria Math" w:hAnsi="Cambria Math"/>
-            </w:rPr>
-            <m:t>0</m:t>
+            <m:t>→∆x=0</m:t>
           </m:r>
           <m:r>
             <w:rPr>
@@ -11160,27 +10618,7 @@
               <w:rFonts w:ascii="Cambria Math" w:hAnsi="Cambria Math"/>
               <w:lang w:val="en-US"/>
             </w:rPr>
-            <m:t>-0</m:t>
-          </m:r>
-          <m:r>
-            <m:rPr>
-              <m:sty m:val="p"/>
-            </m:rPr>
-            <w:rPr>
-              <w:rFonts w:ascii="Cambria Math" w:hAnsi="Cambria Math"/>
-              <w:lang w:val="en-US"/>
-            </w:rPr>
-            <m:t>.</m:t>
-          </m:r>
-          <m:r>
-            <m:rPr>
-              <m:sty m:val="p"/>
-            </m:rPr>
-            <w:rPr>
-              <w:rFonts w:ascii="Cambria Math" w:hAnsi="Cambria Math"/>
-              <w:lang w:val="en-US"/>
-            </w:rPr>
-            <m:t>08</m:t>
+            <m:t>-0.08</m:t>
           </m:r>
         </m:oMath>
       </m:oMathPara>
@@ -11203,7 +10641,6 @@
         <w:rPr>
           <w:rFonts w:ascii="Times New Roman" w:hAnsi="Times New Roman"/>
           <w:i/>
-          <w:lang w:val="en-US"/>
         </w:rPr>
       </w:pPr>
       <m:oMath>
@@ -11269,19 +10706,7 @@
           <w:rPr>
             <w:rFonts w:ascii="Cambria Math" w:hAnsi="Cambria Math"/>
           </w:rPr>
-          <m:t>+∆x=</m:t>
-        </m:r>
-        <m:r>
-          <w:rPr>
-            <w:rFonts w:ascii="Cambria Math" w:hAnsi="Cambria Math"/>
-          </w:rPr>
-          <m:t>0</m:t>
-        </m:r>
-        <m:r>
-          <w:rPr>
-            <w:rFonts w:ascii="Cambria Math" w:hAnsi="Cambria Math"/>
-          </w:rPr>
-          <m:t>,6</m:t>
+          <m:t>+∆x=0,6</m:t>
         </m:r>
       </m:oMath>
       <w:r>
@@ -11298,21 +10723,11 @@
           <w:rPr>
             <w:rFonts w:ascii="Cambria Math" w:hAnsi="Cambria Math"/>
           </w:rPr>
-          <m:t>0.</m:t>
-        </m:r>
-        <m:r>
-          <m:rPr>
-            <m:sty m:val="p"/>
-          </m:rPr>
-          <w:rPr>
-            <w:rFonts w:ascii="Cambria Math" w:hAnsi="Cambria Math"/>
-          </w:rPr>
-          <m:t>1</m:t>
+          <m:t>0.1</m:t>
         </m:r>
         <m:r>
           <w:rPr>
             <w:rFonts w:ascii="Cambria Math" w:hAnsi="Cambria Math"/>
-            <w:lang w:val="en-US"/>
           </w:rPr>
           <m:t>07</m:t>
         </m:r>
@@ -11323,16 +10738,7 @@
           <w:rPr>
             <w:rFonts w:ascii="Cambria Math" w:hAnsi="Cambria Math"/>
           </w:rPr>
-          <m:t>=0.</m:t>
-        </m:r>
-        <m:r>
-          <m:rPr>
-            <m:sty m:val="p"/>
-          </m:rPr>
-          <w:rPr>
-            <w:rFonts w:ascii="Cambria Math" w:hAnsi="Cambria Math"/>
-          </w:rPr>
-          <m:t>707</m:t>
+          <m:t>=0.707</m:t>
         </m:r>
       </m:oMath>
     </w:p>
@@ -11410,13 +10816,7 @@
             <w:rPr>
               <w:rFonts w:ascii="Cambria Math" w:hAnsi="Cambria Math"/>
             </w:rPr>
-            <m:t>+∆y=0.</m:t>
-          </m:r>
-          <m:r>
-            <w:rPr>
-              <w:rFonts w:ascii="Cambria Math" w:hAnsi="Cambria Math"/>
-            </w:rPr>
-            <m:t>8-</m:t>
+            <m:t>+∆y=0.8-</m:t>
           </m:r>
           <m:r>
             <m:rPr>
@@ -11426,37 +10826,7 @@
               <w:rFonts w:ascii="Cambria Math" w:hAnsi="Cambria Math"/>
               <w:lang w:val="en-US"/>
             </w:rPr>
-            <m:t>0.0</m:t>
-          </m:r>
-          <m:r>
-            <m:rPr>
-              <m:sty m:val="p"/>
-            </m:rPr>
-            <w:rPr>
-              <w:rFonts w:ascii="Cambria Math" w:hAnsi="Cambria Math"/>
-              <w:lang w:val="en-US"/>
-            </w:rPr>
-            <m:t>8</m:t>
-          </m:r>
-          <m:r>
-            <m:rPr>
-              <m:sty m:val="p"/>
-            </m:rPr>
-            <w:rPr>
-              <w:rFonts w:ascii="Cambria Math" w:hAnsi="Cambria Math"/>
-              <w:lang w:val="en-US"/>
-            </w:rPr>
-            <m:t>=0.7</m:t>
-          </m:r>
-          <m:r>
-            <m:rPr>
-              <m:sty m:val="p"/>
-            </m:rPr>
-            <w:rPr>
-              <w:rFonts w:ascii="Cambria Math" w:hAnsi="Cambria Math"/>
-              <w:lang w:val="en-US"/>
-            </w:rPr>
-            <m:t>2</m:t>
+            <m:t>0.08=0.72</m:t>
           </m:r>
         </m:oMath>
       </m:oMathPara>
@@ -11735,35 +11105,7 @@
                       <w:rFonts w:ascii="Cambria Math" w:hAnsi="Cambria Math"/>
                       <w:lang w:val="en-US"/>
                     </w:rPr>
-                    <m:t>os(</m:t>
-                  </m:r>
-                  <m:r>
-                    <w:rPr>
-                      <w:rFonts w:ascii="Cambria Math" w:hAnsi="Cambria Math"/>
-                      <w:lang w:val="en-US"/>
-                    </w:rPr>
-                    <m:t>0,707 + 0,72</m:t>
-                  </m:r>
-                  <m:r>
-                    <w:rPr>
-                      <w:rFonts w:ascii="Cambria Math" w:hAnsi="Cambria Math"/>
-                      <w:lang w:val="en-US"/>
-                    </w:rPr>
-                    <m:t>) -</m:t>
-                  </m:r>
-                  <m:r>
-                    <w:rPr>
-                      <w:rFonts w:ascii="Cambria Math" w:hAnsi="Cambria Math"/>
-                      <w:lang w:val="en-US"/>
-                    </w:rPr>
-                    <m:t>1,4 * 0,707</m:t>
-                  </m:r>
-                  <m:r>
-                    <w:rPr>
-                      <w:rFonts w:ascii="Cambria Math" w:hAnsi="Cambria Math"/>
-                      <w:lang w:val="en-US"/>
-                    </w:rPr>
-                    <m:t>)</m:t>
+                    <m:t>os(0,707 + 0,72) -1,4 * 0,707)</m:t>
                   </m:r>
                   <m:r>
                     <w:rPr>
@@ -11776,21 +11118,7 @@
                       <w:rFonts w:ascii="Cambria Math" w:hAnsi="Cambria Math"/>
                       <w:lang w:val="en-US"/>
                     </w:rPr>
-                    <m:t>os(</m:t>
-                  </m:r>
-                  <m:r>
-                    <w:rPr>
-                      <w:rFonts w:ascii="Cambria Math" w:hAnsi="Cambria Math"/>
-                      <w:lang w:val="en-US"/>
-                    </w:rPr>
-                    <m:t>0,707 * 0,72</m:t>
-                  </m:r>
-                  <m:r>
-                    <w:rPr>
-                      <w:rFonts w:ascii="Cambria Math" w:hAnsi="Cambria Math"/>
-                      <w:lang w:val="en-US"/>
-                    </w:rPr>
-                    <m:t>)</m:t>
+                    <m:t>os(0,707 * 0,72)</m:t>
                   </m:r>
                   <m:r>
                     <w:rPr>
@@ -11810,28 +11138,7 @@
                       <w:rFonts w:ascii="Cambria Math" w:eastAsia="Cambria Math" w:hAnsi="Cambria Math" w:cs="Cambria Math"/>
                       <w:lang w:val="en-US" w:eastAsia="zh-CN" w:bidi="hi-IN"/>
                     </w:rPr>
-                    <m:t>,4 * 0,707</m:t>
-                  </m:r>
-                  <m:r>
-                    <w:rPr>
-                      <w:rFonts w:ascii="Cambria Math" w:eastAsia="Cambria Math" w:hAnsi="Cambria Math" w:cs="Cambria Math"/>
-                      <w:lang w:val="en-US" w:eastAsia="zh-CN" w:bidi="hi-IN"/>
-                    </w:rPr>
-                    <m:t xml:space="preserve"> - sin(</m:t>
-                  </m:r>
-                  <m:r>
-                    <w:rPr>
-                      <w:rFonts w:ascii="Cambria Math" w:eastAsia="Cambria Math" w:hAnsi="Cambria Math" w:cs="Cambria Math"/>
-                      <w:lang w:val="en-US" w:eastAsia="zh-CN" w:bidi="hi-IN"/>
-                    </w:rPr>
-                    <m:t>0,707 + 0,72</m:t>
-                  </m:r>
-                  <m:r>
-                    <w:rPr>
-                      <w:rFonts w:ascii="Cambria Math" w:eastAsia="Cambria Math" w:hAnsi="Cambria Math" w:cs="Cambria Math"/>
-                      <w:lang w:val="en-US" w:eastAsia="zh-CN" w:bidi="hi-IN"/>
-                    </w:rPr>
-                    <m:t>)</m:t>
+                    <m:t>,4 * 0,707 - sin(0,707 + 0,72)</m:t>
                   </m:r>
                 </m:e>
                 <m:e>
@@ -11852,13 +11159,7 @@
                     <w:rPr>
                       <w:rFonts w:ascii="Cambria Math" w:hAnsi="Cambria Math"/>
                     </w:rPr>
-                    <m:t>∆x+</m:t>
-                  </m:r>
-                  <m:r>
-                    <w:rPr>
-                      <w:rFonts w:ascii="Cambria Math" w:hAnsi="Cambria Math"/>
-                    </w:rPr>
-                    <m:t>1</m:t>
+                    <m:t>∆x+1</m:t>
                   </m:r>
                   <m:r>
                     <w:rPr>
@@ -11888,13 +11189,7 @@
                         <w:rPr>
                           <w:rFonts w:ascii="Cambria Math" w:eastAsia="Cambria Math" w:hAnsi="Cambria Math" w:cs="Cambria Math"/>
                         </w:rPr>
-                        <m:t xml:space="preserve">1- </m:t>
-                      </m:r>
-                      <m:r>
-                        <w:rPr>
-                          <w:rFonts w:ascii="Cambria Math" w:eastAsia="Cambria Math" w:hAnsi="Cambria Math" w:cs="Cambria Math"/>
-                        </w:rPr>
-                        <m:t>0</m:t>
+                        <m:t>1- 0</m:t>
                       </m:r>
                       <m:r>
                         <w:rPr>
@@ -11993,14 +11288,7 @@
               <w:rFonts w:ascii="Cambria Math" w:hAnsi="Cambria Math"/>
               <w:lang w:val="en-US"/>
             </w:rPr>
-            <m:t>,</m:t>
-          </m:r>
-          <m:r>
-            <w:rPr>
-              <w:rFonts w:ascii="Cambria Math" w:hAnsi="Cambria Math"/>
-              <w:lang w:val="en-US"/>
-            </w:rPr>
-            <m:t>002</m:t>
+            <m:t>,002</m:t>
           </m:r>
           <m:r>
             <m:rPr>
@@ -12026,17 +11314,7 @@
               <w:rFonts w:ascii="Cambria Math" w:hAnsi="Cambria Math"/>
               <w:lang w:val="en-US"/>
             </w:rPr>
-            <m:t>0.0</m:t>
-          </m:r>
-          <m:r>
-            <m:rPr>
-              <m:sty m:val="p"/>
-            </m:rPr>
-            <w:rPr>
-              <w:rFonts w:ascii="Cambria Math" w:hAnsi="Cambria Math"/>
-              <w:lang w:val="en-US"/>
-            </w:rPr>
-            <m:t>12</m:t>
+            <m:t>0.012</m:t>
           </m:r>
         </m:oMath>
       </m:oMathPara>
@@ -12126,19 +11404,7 @@
           <w:rPr>
             <w:rFonts w:ascii="Cambria Math" w:hAnsi="Cambria Math"/>
           </w:rPr>
-          <m:t>+∆x=0</m:t>
-        </m:r>
-        <m:r>
-          <w:rPr>
-            <w:rFonts w:ascii="Cambria Math" w:hAnsi="Cambria Math"/>
-          </w:rPr>
-          <m:t>,</m:t>
-        </m:r>
-        <m:r>
-          <w:rPr>
-            <w:rFonts w:ascii="Cambria Math" w:hAnsi="Cambria Math"/>
-          </w:rPr>
-          <m:t>7</m:t>
+          <m:t>+∆x=0,7</m:t>
         </m:r>
         <m:r>
           <w:rPr>
@@ -12162,16 +11428,7 @@
           <w:rPr>
             <w:rFonts w:ascii="Cambria Math" w:hAnsi="Cambria Math"/>
           </w:rPr>
-          <m:t>0.</m:t>
-        </m:r>
-        <m:r>
-          <m:rPr>
-            <m:sty m:val="p"/>
-          </m:rPr>
-          <w:rPr>
-            <w:rFonts w:ascii="Cambria Math" w:hAnsi="Cambria Math"/>
-          </w:rPr>
-          <m:t>0</m:t>
+          <m:t>0.0</m:t>
         </m:r>
         <m:r>
           <w:rPr>
@@ -12187,25 +11444,7 @@
           <w:rPr>
             <w:rFonts w:ascii="Cambria Math" w:hAnsi="Cambria Math"/>
           </w:rPr>
-          <m:t>=0.</m:t>
-        </m:r>
-        <m:r>
-          <m:rPr>
-            <m:sty m:val="p"/>
-          </m:rPr>
-          <w:rPr>
-            <w:rFonts w:ascii="Cambria Math" w:hAnsi="Cambria Math"/>
-          </w:rPr>
-          <m:t>70</m:t>
-        </m:r>
-        <m:r>
-          <m:rPr>
-            <m:sty m:val="p"/>
-          </m:rPr>
-          <w:rPr>
-            <w:rFonts w:ascii="Cambria Math" w:hAnsi="Cambria Math"/>
-          </w:rPr>
-          <m:t>9</m:t>
+          <m:t>=0.709</m:t>
         </m:r>
       </m:oMath>
     </w:p>
@@ -12282,13 +11521,7 @@
             <w:rPr>
               <w:rFonts w:ascii="Cambria Math" w:hAnsi="Cambria Math"/>
             </w:rPr>
-            <m:t>+∆y=0.</m:t>
-          </m:r>
-          <m:r>
-            <w:rPr>
-              <w:rFonts w:ascii="Cambria Math" w:hAnsi="Cambria Math"/>
-            </w:rPr>
-            <m:t>7</m:t>
+            <m:t>+∆y=0.7</m:t>
           </m:r>
           <m:r>
             <w:rPr>
@@ -12318,17 +11551,7 @@
               <w:rFonts w:ascii="Cambria Math" w:hAnsi="Cambria Math"/>
               <w:lang w:val="en-US"/>
             </w:rPr>
-            <m:t>=0.7</m:t>
-          </m:r>
-          <m:r>
-            <m:rPr>
-              <m:sty m:val="p"/>
-            </m:rPr>
-            <w:rPr>
-              <w:rFonts w:ascii="Cambria Math" w:hAnsi="Cambria Math"/>
-              <w:lang w:val="en-US"/>
-            </w:rPr>
-            <m:t>32</m:t>
+            <m:t>=0.732</m:t>
           </m:r>
         </m:oMath>
       </m:oMathPara>
@@ -12589,49 +11812,7 @@
                   <w:rFonts w:ascii="Cambria Math" w:hAnsi="Cambria Math"/>
                   <w:lang w:val="en-US"/>
                 </w:rPr>
-                <m:t>os(0,70</m:t>
-              </m:r>
-              <m:r>
-                <w:rPr>
-                  <w:rFonts w:ascii="Cambria Math" w:hAnsi="Cambria Math"/>
-                  <w:lang w:val="en-US"/>
-                </w:rPr>
-                <m:t>9</m:t>
-              </m:r>
-              <m:r>
-                <w:rPr>
-                  <w:rFonts w:ascii="Cambria Math" w:hAnsi="Cambria Math"/>
-                  <w:lang w:val="en-US"/>
-                </w:rPr>
-                <m:t xml:space="preserve"> + 0,7</m:t>
-              </m:r>
-              <m:r>
-                <w:rPr>
-                  <w:rFonts w:ascii="Cambria Math" w:hAnsi="Cambria Math"/>
-                  <w:lang w:val="en-US"/>
-                </w:rPr>
-                <m:t>32</m:t>
-              </m:r>
-              <m:r>
-                <w:rPr>
-                  <w:rFonts w:ascii="Cambria Math" w:hAnsi="Cambria Math"/>
-                  <w:lang w:val="en-US"/>
-                </w:rPr>
-                <m:t>) -1,4 * 0,70</m:t>
-              </m:r>
-              <m:r>
-                <w:rPr>
-                  <w:rFonts w:ascii="Cambria Math" w:hAnsi="Cambria Math"/>
-                  <w:lang w:val="en-US"/>
-                </w:rPr>
-                <m:t>9</m:t>
-              </m:r>
-              <m:r>
-                <w:rPr>
-                  <w:rFonts w:ascii="Cambria Math" w:hAnsi="Cambria Math"/>
-                  <w:lang w:val="en-US"/>
-                </w:rPr>
-                <m:t>)</m:t>
+                <m:t>os(0,709 + 0,732) -1,4 * 0,709)</m:t>
               </m:r>
               <m:r>
                 <w:rPr>
@@ -12644,35 +11825,7 @@
                   <w:rFonts w:ascii="Cambria Math" w:hAnsi="Cambria Math"/>
                   <w:lang w:val="en-US"/>
                 </w:rPr>
-                <m:t>os(0,70</m:t>
-              </m:r>
-              <m:r>
-                <w:rPr>
-                  <w:rFonts w:ascii="Cambria Math" w:hAnsi="Cambria Math"/>
-                  <w:lang w:val="en-US"/>
-                </w:rPr>
-                <m:t>9</m:t>
-              </m:r>
-              <m:r>
-                <w:rPr>
-                  <w:rFonts w:ascii="Cambria Math" w:hAnsi="Cambria Math"/>
-                  <w:lang w:val="en-US"/>
-                </w:rPr>
-                <m:t xml:space="preserve"> * 0,7</m:t>
-              </m:r>
-              <m:r>
-                <w:rPr>
-                  <w:rFonts w:ascii="Cambria Math" w:hAnsi="Cambria Math"/>
-                  <w:lang w:val="en-US"/>
-                </w:rPr>
-                <m:t>32</m:t>
-              </m:r>
-              <m:r>
-                <w:rPr>
-                  <w:rFonts w:ascii="Cambria Math" w:hAnsi="Cambria Math"/>
-                  <w:lang w:val="en-US"/>
-                </w:rPr>
-                <m:t>)</m:t>
+                <m:t>os(0,709 * 0,732)</m:t>
               </m:r>
               <m:r>
                 <w:rPr>
@@ -12692,49 +11845,7 @@
                   <w:rFonts w:ascii="Cambria Math" w:eastAsia="Cambria Math" w:hAnsi="Cambria Math" w:cs="Cambria Math"/>
                   <w:lang w:val="en-US" w:eastAsia="zh-CN" w:bidi="hi-IN"/>
                 </w:rPr>
-                <m:t>,4 * 0,70</m:t>
-              </m:r>
-              <m:r>
-                <w:rPr>
-                  <w:rFonts w:ascii="Cambria Math" w:eastAsia="Cambria Math" w:hAnsi="Cambria Math" w:cs="Cambria Math"/>
-                  <w:lang w:val="en-US" w:eastAsia="zh-CN" w:bidi="hi-IN"/>
-                </w:rPr>
-                <m:t>9</m:t>
-              </m:r>
-              <m:r>
-                <w:rPr>
-                  <w:rFonts w:ascii="Cambria Math" w:eastAsia="Cambria Math" w:hAnsi="Cambria Math" w:cs="Cambria Math"/>
-                  <w:lang w:val="en-US" w:eastAsia="zh-CN" w:bidi="hi-IN"/>
-                </w:rPr>
-                <m:t xml:space="preserve"> - sin(0,70</m:t>
-              </m:r>
-              <m:r>
-                <w:rPr>
-                  <w:rFonts w:ascii="Cambria Math" w:eastAsia="Cambria Math" w:hAnsi="Cambria Math" w:cs="Cambria Math"/>
-                  <w:lang w:val="en-US" w:eastAsia="zh-CN" w:bidi="hi-IN"/>
-                </w:rPr>
-                <m:t>9</m:t>
-              </m:r>
-              <m:r>
-                <w:rPr>
-                  <w:rFonts w:ascii="Cambria Math" w:eastAsia="Cambria Math" w:hAnsi="Cambria Math" w:cs="Cambria Math"/>
-                  <w:lang w:val="en-US" w:eastAsia="zh-CN" w:bidi="hi-IN"/>
-                </w:rPr>
-                <m:t xml:space="preserve"> + 0,7</m:t>
-              </m:r>
-              <m:r>
-                <w:rPr>
-                  <w:rFonts w:ascii="Cambria Math" w:eastAsia="Cambria Math" w:hAnsi="Cambria Math" w:cs="Cambria Math"/>
-                  <w:lang w:val="en-US" w:eastAsia="zh-CN" w:bidi="hi-IN"/>
-                </w:rPr>
-                <m:t>3</m:t>
-              </m:r>
-              <m:r>
-                <w:rPr>
-                  <w:rFonts w:ascii="Cambria Math" w:eastAsia="Cambria Math" w:hAnsi="Cambria Math" w:cs="Cambria Math"/>
-                  <w:lang w:val="en-US" w:eastAsia="zh-CN" w:bidi="hi-IN"/>
-                </w:rPr>
-                <m:t>2)</m:t>
+                <m:t>,4 * 0,709 - sin(0,709 + 0,732)</m:t>
               </m:r>
             </m:e>
             <m:e>
@@ -12749,14 +11860,7 @@
                   <w:rFonts w:ascii="Cambria Math" w:hAnsi="Cambria Math"/>
                   <w:lang w:val="en-US"/>
                 </w:rPr>
-                <m:t>,41</m:t>
-              </m:r>
-              <m:r>
-                <w:rPr>
-                  <w:rFonts w:ascii="Cambria Math" w:hAnsi="Cambria Math"/>
-                  <w:lang w:val="en-US"/>
-                </w:rPr>
-                <m:t>8</m:t>
+                <m:t>,418</m:t>
               </m:r>
               <m:r>
                 <w:rPr>
@@ -12769,21 +11873,7 @@
                   <w:rFonts w:ascii="Cambria Math" w:hAnsi="Cambria Math"/>
                   <w:lang w:val="en-US"/>
                 </w:rPr>
-                <m:t>,4</m:t>
-              </m:r>
-              <m:r>
-                <w:rPr>
-                  <w:rFonts w:ascii="Cambria Math" w:hAnsi="Cambria Math"/>
-                  <w:lang w:val="en-US"/>
-                </w:rPr>
-                <m:t>6</m:t>
-              </m:r>
-              <m:r>
-                <w:rPr>
-                  <w:rFonts w:ascii="Cambria Math" w:hAnsi="Cambria Math"/>
-                  <w:lang w:val="en-US"/>
-                </w:rPr>
-                <m:t>4</m:t>
+                <m:t>,464</m:t>
               </m:r>
               <m:r>
                 <w:rPr>
@@ -12813,14 +11903,7 @@
                       <w:rFonts w:ascii="Cambria Math" w:eastAsia="Cambria Math" w:hAnsi="Cambria Math" w:cs="Cambria Math"/>
                       <w:lang w:val="en-US"/>
                     </w:rPr>
-                    <m:t>,70</m:t>
-                  </m:r>
-                  <m:r>
-                    <w:rPr>
-                      <w:rFonts w:ascii="Cambria Math" w:eastAsia="Cambria Math" w:hAnsi="Cambria Math" w:cs="Cambria Math"/>
-                      <w:lang w:val="en-US"/>
-                    </w:rPr>
-                    <m:t>9</m:t>
+                    <m:t>,709</m:t>
                   </m:r>
                 </m:e>
                 <m:sup>
@@ -12860,21 +11943,7 @@
                       <w:rFonts w:ascii="Cambria Math" w:eastAsia="Cambria Math" w:hAnsi="Cambria Math" w:cs="Cambria Math"/>
                       <w:lang w:val="en-US"/>
                     </w:rPr>
-                    <m:t>,7</m:t>
-                  </m:r>
-                  <m:r>
-                    <w:rPr>
-                      <w:rFonts w:ascii="Cambria Math" w:eastAsia="Cambria Math" w:hAnsi="Cambria Math" w:cs="Cambria Math"/>
-                      <w:lang w:val="en-US"/>
-                    </w:rPr>
-                    <m:t>3</m:t>
-                  </m:r>
-                  <m:r>
-                    <w:rPr>
-                      <w:rFonts w:ascii="Cambria Math" w:eastAsia="Cambria Math" w:hAnsi="Cambria Math" w:cs="Cambria Math"/>
-                      <w:lang w:val="en-US"/>
-                    </w:rPr>
-                    <m:t>2</m:t>
+                    <m:t>,732</m:t>
                   </m:r>
                 </m:e>
                 <m:sup>
@@ -12912,33 +11981,14 @@
             <w:rPr>
               <w:rFonts w:ascii="Cambria Math" w:hAnsi="Cambria Math"/>
             </w:rPr>
-            <m:t>∆x=</m:t>
-          </m:r>
-          <m:r>
-            <w:rPr>
-              <w:rFonts w:ascii="Cambria Math" w:hAnsi="Cambria Math"/>
-            </w:rPr>
-            <m:t>-</m:t>
-          </m:r>
-          <m:r>
-            <w:rPr>
-              <w:rFonts w:ascii="Cambria Math" w:hAnsi="Cambria Math"/>
-            </w:rPr>
-            <m:t>0</m:t>
+            <m:t>∆x=-0</m:t>
           </m:r>
           <m:r>
             <w:rPr>
               <w:rFonts w:ascii="Cambria Math" w:hAnsi="Cambria Math"/>
               <w:lang w:val="en-US"/>
             </w:rPr>
-            <m:t>,00</m:t>
-          </m:r>
-          <m:r>
-            <w:rPr>
-              <w:rFonts w:ascii="Cambria Math" w:hAnsi="Cambria Math"/>
-              <w:lang w:val="en-US"/>
-            </w:rPr>
-            <m:t>3</m:t>
+            <m:t>,003</m:t>
           </m:r>
           <m:r>
             <m:rPr>
@@ -12954,13 +12004,7 @@
             <w:rPr>
               <w:rFonts w:ascii="Cambria Math" w:hAnsi="Cambria Math"/>
             </w:rPr>
-            <m:t>∆y=</m:t>
-          </m:r>
-          <m:r>
-            <w:rPr>
-              <w:rFonts w:ascii="Cambria Math" w:hAnsi="Cambria Math"/>
-            </w:rPr>
-            <m:t>-</m:t>
+            <m:t>∆y=-</m:t>
           </m:r>
           <m:r>
             <m:rPr>
@@ -12970,17 +12014,7 @@
               <w:rFonts w:ascii="Cambria Math" w:hAnsi="Cambria Math"/>
               <w:lang w:val="en-US"/>
             </w:rPr>
-            <m:t>0.0</m:t>
-          </m:r>
-          <m:r>
-            <m:rPr>
-              <m:sty m:val="p"/>
-            </m:rPr>
-            <w:rPr>
-              <w:rFonts w:ascii="Cambria Math" w:hAnsi="Cambria Math"/>
-              <w:lang w:val="en-US"/>
-            </w:rPr>
-            <m:t>2</m:t>
+            <m:t>0.02</m:t>
           </m:r>
         </m:oMath>
       </m:oMathPara>
@@ -13070,33 +12104,14 @@
           <w:rPr>
             <w:rFonts w:ascii="Cambria Math" w:hAnsi="Cambria Math"/>
           </w:rPr>
-          <m:t>+∆x=0</m:t>
-        </m:r>
-        <m:r>
-          <w:rPr>
-            <w:rFonts w:ascii="Cambria Math" w:hAnsi="Cambria Math"/>
-          </w:rPr>
-          <m:t>,</m:t>
-        </m:r>
-        <m:r>
-          <w:rPr>
-            <w:rFonts w:ascii="Cambria Math" w:hAnsi="Cambria Math"/>
-          </w:rPr>
-          <m:t>7</m:t>
+          <m:t>+∆x=0,7</m:t>
         </m:r>
         <m:r>
           <w:rPr>
             <w:rFonts w:ascii="Cambria Math" w:hAnsi="Cambria Math"/>
             <w:lang w:val="en-US"/>
           </w:rPr>
-          <m:t>0</m:t>
-        </m:r>
-        <m:r>
-          <w:rPr>
-            <w:rFonts w:ascii="Cambria Math" w:hAnsi="Cambria Math"/>
-            <w:lang w:val="en-US"/>
-          </w:rPr>
-          <m:t>9</m:t>
+          <m:t>09</m:t>
         </m:r>
       </m:oMath>
       <w:r>
@@ -13119,7 +12134,14 @@
           <w:rPr>
             <w:rFonts w:ascii="Cambria Math" w:hAnsi="Cambria Math"/>
           </w:rPr>
-          <m:t>0.</m:t>
+          <m:t>0.0</m:t>
+        </m:r>
+        <m:r>
+          <w:rPr>
+            <w:rFonts w:ascii="Cambria Math" w:hAnsi="Cambria Math"/>
+            <w:lang w:val="en-US"/>
+          </w:rPr>
+          <m:t>03</m:t>
         </m:r>
         <m:r>
           <m:rPr>
@@ -13128,48 +12150,7 @@
           <w:rPr>
             <w:rFonts w:ascii="Cambria Math" w:hAnsi="Cambria Math"/>
           </w:rPr>
-          <m:t>0</m:t>
-        </m:r>
-        <m:r>
-          <w:rPr>
-            <w:rFonts w:ascii="Cambria Math" w:hAnsi="Cambria Math"/>
-            <w:lang w:val="en-US"/>
-          </w:rPr>
-          <m:t>0</m:t>
-        </m:r>
-        <m:r>
-          <w:rPr>
-            <w:rFonts w:ascii="Cambria Math" w:hAnsi="Cambria Math"/>
-            <w:lang w:val="en-US"/>
-          </w:rPr>
-          <m:t>3</m:t>
-        </m:r>
-        <m:r>
-          <m:rPr>
-            <m:sty m:val="p"/>
-          </m:rPr>
-          <w:rPr>
-            <w:rFonts w:ascii="Cambria Math" w:hAnsi="Cambria Math"/>
-          </w:rPr>
-          <m:t>=0.</m:t>
-        </m:r>
-        <m:r>
-          <m:rPr>
-            <m:sty m:val="p"/>
-          </m:rPr>
-          <w:rPr>
-            <w:rFonts w:ascii="Cambria Math" w:hAnsi="Cambria Math"/>
-          </w:rPr>
-          <m:t>70</m:t>
-        </m:r>
-        <m:r>
-          <m:rPr>
-            <m:sty m:val="p"/>
-          </m:rPr>
-          <w:rPr>
-            <w:rFonts w:ascii="Cambria Math" w:hAnsi="Cambria Math"/>
-          </w:rPr>
-          <m:t>6</m:t>
+          <m:t>=0.706</m:t>
         </m:r>
       </m:oMath>
     </w:p>
@@ -13247,27 +12228,14 @@
             <w:rPr>
               <w:rFonts w:ascii="Cambria Math" w:hAnsi="Cambria Math"/>
             </w:rPr>
-            <m:t>+∆y=0.7</m:t>
-          </m:r>
-          <m:r>
-            <w:rPr>
-              <w:rFonts w:ascii="Cambria Math" w:hAnsi="Cambria Math"/>
-            </w:rPr>
-            <m:t>3</m:t>
+            <m:t>+∆y=0.73</m:t>
           </m:r>
           <m:r>
             <w:rPr>
               <w:rFonts w:ascii="Cambria Math" w:hAnsi="Cambria Math"/>
               <w:lang w:val="en-US"/>
             </w:rPr>
-            <m:t>2</m:t>
-          </m:r>
-          <m:r>
-            <w:rPr>
-              <w:rFonts w:ascii="Cambria Math" w:hAnsi="Cambria Math"/>
-              <w:lang w:val="en-US"/>
-            </w:rPr>
-            <m:t xml:space="preserve"> </m:t>
+            <m:t xml:space="preserve">2 </m:t>
           </m:r>
           <m:r>
             <w:rPr>
@@ -13280,14 +12248,7 @@
               <w:rFonts w:ascii="Cambria Math" w:hAnsi="Cambria Math"/>
               <w:lang w:val="en-US"/>
             </w:rPr>
-            <m:t>0.0</m:t>
-          </m:r>
-          <m:r>
-            <w:rPr>
-              <w:rFonts w:ascii="Cambria Math" w:hAnsi="Cambria Math"/>
-              <w:lang w:val="en-US"/>
-            </w:rPr>
-            <m:t>2</m:t>
+            <m:t>0.02</m:t>
           </m:r>
           <m:r>
             <m:rPr>
@@ -13297,17 +12258,7 @@
               <w:rFonts w:ascii="Cambria Math" w:hAnsi="Cambria Math"/>
               <w:lang w:val="en-US"/>
             </w:rPr>
-            <m:t>=0.7</m:t>
-          </m:r>
-          <m:r>
-            <m:rPr>
-              <m:sty m:val="p"/>
-            </m:rPr>
-            <w:rPr>
-              <w:rFonts w:ascii="Cambria Math" w:hAnsi="Cambria Math"/>
-              <w:lang w:val="en-US"/>
-            </w:rPr>
-            <m:t>1</m:t>
+            <m:t>=0.71</m:t>
           </m:r>
           <m:r>
             <w:rPr>
@@ -13344,6 +12295,38 @@
             </m:ctrlPr>
           </m:dPr>
           <m:e>
+            <m:sSub>
+              <m:sSubPr>
+                <m:ctrlPr>
+                  <w:rPr>
+                    <w:rFonts w:ascii="Cambria Math" w:hAnsi="Cambria Math"/>
+                    <w:i/>
+                  </w:rPr>
+                </m:ctrlPr>
+              </m:sSubPr>
+              <m:e>
+                <m:r>
+                  <w:rPr>
+                    <w:rFonts w:ascii="Cambria Math" w:hAnsi="Cambria Math"/>
+                  </w:rPr>
+                  <m:t>x</m:t>
+                </m:r>
+              </m:e>
+              <m:sub>
+                <m:r>
+                  <w:rPr>
+                    <w:rFonts w:ascii="Cambria Math" w:hAnsi="Cambria Math"/>
+                  </w:rPr>
+                  <m:t>3</m:t>
+                </m:r>
+              </m:sub>
+            </m:sSub>
+            <m:r>
+              <w:rPr>
+                <w:rFonts w:ascii="Cambria Math" w:hAnsi="Cambria Math"/>
+              </w:rPr>
+              <m:t>-</m:t>
+            </m:r>
             <m:sSub>
               <m:sSubPr>
                 <m:ctrlPr>
@@ -13370,38 +12353,6 @@
                 </m:r>
               </m:sub>
             </m:sSub>
-            <m:r>
-              <w:rPr>
-                <w:rFonts w:ascii="Cambria Math" w:hAnsi="Cambria Math"/>
-              </w:rPr>
-              <m:t>-</m:t>
-            </m:r>
-            <m:sSub>
-              <m:sSubPr>
-                <m:ctrlPr>
-                  <w:rPr>
-                    <w:rFonts w:ascii="Cambria Math" w:hAnsi="Cambria Math"/>
-                    <w:i/>
-                  </w:rPr>
-                </m:ctrlPr>
-              </m:sSubPr>
-              <m:e>
-                <m:r>
-                  <w:rPr>
-                    <w:rFonts w:ascii="Cambria Math" w:hAnsi="Cambria Math"/>
-                  </w:rPr>
-                  <m:t>x</m:t>
-                </m:r>
-              </m:e>
-              <m:sub>
-                <m:r>
-                  <w:rPr>
-                    <w:rFonts w:ascii="Cambria Math" w:hAnsi="Cambria Math"/>
-                  </w:rPr>
-                  <m:t>1</m:t>
-                </m:r>
-              </m:sub>
-            </m:sSub>
           </m:e>
         </m:d>
         <m:r>
@@ -13443,6 +12394,38 @@
             </m:ctrlPr>
           </m:dPr>
           <m:e>
+            <m:sSub>
+              <m:sSubPr>
+                <m:ctrlPr>
+                  <w:rPr>
+                    <w:rFonts w:ascii="Cambria Math" w:hAnsi="Cambria Math"/>
+                    <w:i/>
+                  </w:rPr>
+                </m:ctrlPr>
+              </m:sSubPr>
+              <m:e>
+                <m:r>
+                  <w:rPr>
+                    <w:rFonts w:ascii="Cambria Math" w:hAnsi="Cambria Math"/>
+                  </w:rPr>
+                  <m:t>y</m:t>
+                </m:r>
+              </m:e>
+              <m:sub>
+                <m:r>
+                  <w:rPr>
+                    <w:rFonts w:ascii="Cambria Math" w:hAnsi="Cambria Math"/>
+                  </w:rPr>
+                  <m:t>3</m:t>
+                </m:r>
+              </m:sub>
+            </m:sSub>
+            <m:r>
+              <w:rPr>
+                <w:rFonts w:ascii="Cambria Math" w:hAnsi="Cambria Math"/>
+              </w:rPr>
+              <m:t>-</m:t>
+            </m:r>
             <m:sSub>
               <m:sSubPr>
                 <m:ctrlPr>
@@ -13469,38 +12452,6 @@
                 </m:r>
               </m:sub>
             </m:sSub>
-            <m:r>
-              <w:rPr>
-                <w:rFonts w:ascii="Cambria Math" w:hAnsi="Cambria Math"/>
-              </w:rPr>
-              <m:t>-</m:t>
-            </m:r>
-            <m:sSub>
-              <m:sSubPr>
-                <m:ctrlPr>
-                  <w:rPr>
-                    <w:rFonts w:ascii="Cambria Math" w:hAnsi="Cambria Math"/>
-                    <w:i/>
-                  </w:rPr>
-                </m:ctrlPr>
-              </m:sSubPr>
-              <m:e>
-                <m:r>
-                  <w:rPr>
-                    <w:rFonts w:ascii="Cambria Math" w:hAnsi="Cambria Math"/>
-                  </w:rPr>
-                  <m:t>y</m:t>
-                </m:r>
-              </m:e>
-              <m:sub>
-                <m:r>
-                  <w:rPr>
-                    <w:rFonts w:ascii="Cambria Math" w:hAnsi="Cambria Math"/>
-                  </w:rPr>
-                  <m:t>1</m:t>
-                </m:r>
-              </m:sub>
-            </m:sSub>
           </m:e>
         </m:d>
         <m:r>
@@ -13547,6 +12498,13 @@
     </w:p>
     <w:p>
       <w:pPr>
+        <w:rPr>
+          <w:rFonts w:ascii="Times New Roman" w:hAnsi="Times New Roman"/>
+        </w:rPr>
+      </w:pPr>
+    </w:p>
+    <w:p>
+      <w:pPr>
         <w:pStyle w:val="1"/>
         <w:rPr>
           <w:rFonts w:ascii="Times New Roman" w:hAnsi="Times New Roman" w:cs="Times New Roman"/>
@@ -13604,19 +12562,10 @@
           <w:b/>
         </w:rPr>
       </w:pPr>
-      <w:hyperlink r:id="rId9" w:history="1">
-        <w:r>
-          <w:rPr>
-            <w:rStyle w:val="af9"/>
-            <w:rFonts w:ascii="Times New Roman" w:hAnsi="Times New Roman"/>
-            <w:b/>
-          </w:rPr>
-          <w:t>https://github.com/maxbarsukov/itmo/tree/master/4%20%D0%B2%D1%8B%D1%87%D0%BC%D0%B0%D1%82/%D0%BB%D0%B0%D0%B1%D0%BE%D1%80%D0%B0%D1%82%D0%BE%D1%80%D0%BD%D1%8B%D0%B5/lab2</w:t>
-        </w:r>
-      </w:hyperlink>
-    </w:p>
-    <w:p>
-      <w:pPr>
+    </w:p>
+    <w:p>
+      <w:pPr>
+        <w:jc w:val="center"/>
         <w:rPr>
           <w:rFonts w:ascii="Times New Roman" w:hAnsi="Times New Roman"/>
           <w:b/>
@@ -13625,90 +12574,33 @@
     </w:p>
     <w:p>
       <w:pPr>
-        <w:jc w:val="center"/>
         <w:rPr>
           <w:rFonts w:ascii="Times New Roman" w:hAnsi="Times New Roman"/>
           <w:b/>
         </w:rPr>
       </w:pPr>
-      <w:r>
+    </w:p>
+    <w:p>
+      <w:pPr>
         <w:rPr>
           <w:rFonts w:ascii="Times New Roman" w:hAnsi="Times New Roman"/>
           <w:b/>
-          <w:noProof/>
-          <w:lang w:eastAsia="ru-RU"/>
+        </w:rPr>
+      </w:pPr>
+    </w:p>
+    <w:p>
+      <w:pPr>
+        <w:rPr>
+          <w:rFonts w:ascii="Times New Roman" w:hAnsi="Times New Roman"/>
+          <w:b/>
+        </w:rPr>
+      </w:pPr>
+      <w:r>
+        <w:rPr>
+          <w:rFonts w:ascii="Times New Roman" w:hAnsi="Times New Roman"/>
+          <w:b/>
         </w:rPr>
         <w:lastRenderedPageBreak/>
-        <w:drawing>
-          <wp:inline distT="0" distB="0" distL="0" distR="0" wp14:anchorId="7F2047A0" wp14:editId="1468CD6C">
-            <wp:extent cx="2133600" cy="2133600"/>
-            <wp:effectExtent l="0" t="0" r="0" b="0"/>
-            <wp:docPr id="3" name="Рисунок 3" descr="C:\Users\maxim\Downloads\f64fac90fa564f2c3159d41f82cb2d76.png"/>
-            <wp:cNvGraphicFramePr>
-              <a:graphicFrameLocks xmlns:a="http://schemas.openxmlformats.org/drawingml/2006/main" noChangeAspect="1"/>
-            </wp:cNvGraphicFramePr>
-            <a:graphic xmlns:a="http://schemas.openxmlformats.org/drawingml/2006/main">
-              <a:graphicData uri="http://schemas.openxmlformats.org/drawingml/2006/picture">
-                <pic:pic xmlns:pic="http://schemas.openxmlformats.org/drawingml/2006/picture">
-                  <pic:nvPicPr>
-                    <pic:cNvPr id="0" name="Picture 1" descr="C:\Users\maxim\Downloads\f64fac90fa564f2c3159d41f82cb2d76.png"/>
-                    <pic:cNvPicPr>
-                      <a:picLocks noChangeAspect="1" noChangeArrowheads="1"/>
-                    </pic:cNvPicPr>
-                  </pic:nvPicPr>
-                  <pic:blipFill>
-                    <a:blip r:embed="rId10" cstate="print">
-                      <a:extLst>
-                        <a:ext uri="{28A0092B-C50C-407E-A947-70E740481C1C}">
-                          <a14:useLocalDpi xmlns:a14="http://schemas.microsoft.com/office/drawing/2010/main" val="0"/>
-                        </a:ext>
-                      </a:extLst>
-                    </a:blip>
-                    <a:srcRect/>
-                    <a:stretch>
-                      <a:fillRect/>
-                    </a:stretch>
-                  </pic:blipFill>
-                  <pic:spPr bwMode="auto">
-                    <a:xfrm>
-                      <a:off x="0" y="0"/>
-                      <a:ext cx="2133600" cy="2133600"/>
-                    </a:xfrm>
-                    <a:prstGeom prst="rect">
-                      <a:avLst/>
-                    </a:prstGeom>
-                    <a:noFill/>
-                    <a:ln>
-                      <a:noFill/>
-                    </a:ln>
-                  </pic:spPr>
-                </pic:pic>
-              </a:graphicData>
-            </a:graphic>
-          </wp:inline>
-        </w:drawing>
-      </w:r>
-    </w:p>
-    <w:p>
-      <w:pPr>
-        <w:rPr>
-          <w:rFonts w:ascii="Times New Roman" w:hAnsi="Times New Roman"/>
-          <w:b/>
-        </w:rPr>
-      </w:pPr>
-    </w:p>
-    <w:p>
-      <w:pPr>
-        <w:rPr>
-          <w:rFonts w:ascii="Times New Roman" w:hAnsi="Times New Roman"/>
-          <w:b/>
-        </w:rPr>
-      </w:pPr>
-      <w:r>
-        <w:rPr>
-          <w:rFonts w:ascii="Times New Roman" w:hAnsi="Times New Roman"/>
-          <w:b/>
-        </w:rPr>
         <w:t>Результаты выполнения программ</w:t>
       </w:r>
       <w:r>
@@ -13757,59 +12649,73 @@
               <w:rPr>
                 <w:rFonts w:ascii="Times New Roman" w:hAnsi="Times New Roman"/>
               </w:rPr>
-              <w:t>Выберите тип программы:</w:t>
-            </w:r>
-          </w:p>
-          <w:p>
-            <w:pPr>
-              <w:rPr>
-                <w:rFonts w:ascii="Times New Roman" w:hAnsi="Times New Roman"/>
-              </w:rPr>
-            </w:pPr>
-            <w:r>
-              <w:rPr>
-                <w:rFonts w:ascii="Times New Roman" w:hAnsi="Times New Roman"/>
-              </w:rPr>
-              <w:t xml:space="preserve">1: Нелинейное уравнение        </w:t>
-            </w:r>
-          </w:p>
-          <w:p>
-            <w:pPr>
-              <w:rPr>
-                <w:rFonts w:ascii="Times New Roman" w:hAnsi="Times New Roman"/>
-              </w:rPr>
-            </w:pPr>
-            <w:r>
-              <w:rPr>
-                <w:rFonts w:ascii="Times New Roman" w:hAnsi="Times New Roman"/>
-              </w:rPr>
-              <w:t>2: Система нелинейных уравнений</w:t>
-            </w:r>
-          </w:p>
-          <w:p>
-            <w:pPr>
-              <w:rPr>
-                <w:rFonts w:ascii="Times New Roman" w:hAnsi="Times New Roman"/>
-              </w:rPr>
-            </w:pPr>
-            <w:r>
-              <w:rPr>
-                <w:rFonts w:ascii="Times New Roman" w:hAnsi="Times New Roman"/>
-              </w:rPr>
-              <w:t>3: Выход</w:t>
-            </w:r>
-          </w:p>
-          <w:p>
-            <w:pPr>
-              <w:rPr>
-                <w:rFonts w:ascii="Times New Roman" w:hAnsi="Times New Roman"/>
-              </w:rPr>
-            </w:pPr>
-            <w:r>
-              <w:rPr>
-                <w:rFonts w:ascii="Times New Roman" w:hAnsi="Times New Roman"/>
-              </w:rPr>
-              <w:t>Введите номер типа: 1</w:t>
+              <w:t>Выберите метод ввода данных (1 - Файл, 2 - Консоль): 2</w:t>
+            </w:r>
+          </w:p>
+          <w:p>
+            <w:pPr>
+              <w:rPr>
+                <w:rFonts w:ascii="Times New Roman" w:hAnsi="Times New Roman"/>
+              </w:rPr>
+            </w:pPr>
+          </w:p>
+          <w:p>
+            <w:pPr>
+              <w:rPr>
+                <w:rFonts w:ascii="Times New Roman" w:hAnsi="Times New Roman"/>
+              </w:rPr>
+            </w:pPr>
+            <w:r>
+              <w:rPr>
+                <w:rFonts w:ascii="Times New Roman" w:hAnsi="Times New Roman"/>
+              </w:rPr>
+              <w:t>Введите команду (</w:t>
+            </w:r>
+            <w:r>
+              <w:rPr>
+                <w:rFonts w:ascii="Times New Roman" w:hAnsi="Times New Roman"/>
+                <w:lang w:val="en-US"/>
+              </w:rPr>
+              <w:t>solve</w:t>
+            </w:r>
+            <w:r>
+              <w:rPr>
+                <w:rFonts w:ascii="Times New Roman" w:hAnsi="Times New Roman"/>
+              </w:rPr>
+              <w:t xml:space="preserve"> - решить, </w:t>
+            </w:r>
+            <w:r>
+              <w:rPr>
+                <w:rFonts w:ascii="Times New Roman" w:hAnsi="Times New Roman"/>
+                <w:lang w:val="en-US"/>
+              </w:rPr>
+              <w:t>exit</w:t>
+            </w:r>
+            <w:r>
+              <w:rPr>
+                <w:rFonts w:ascii="Times New Roman" w:hAnsi="Times New Roman"/>
+              </w:rPr>
+              <w:t xml:space="preserve"> - выйти): </w:t>
+            </w:r>
+            <w:r>
+              <w:rPr>
+                <w:rFonts w:ascii="Times New Roman" w:hAnsi="Times New Roman"/>
+                <w:lang w:val="en-US"/>
+              </w:rPr>
+              <w:t>solve</w:t>
+            </w:r>
+          </w:p>
+          <w:p>
+            <w:pPr>
+              <w:rPr>
+                <w:rFonts w:ascii="Times New Roman" w:hAnsi="Times New Roman"/>
+              </w:rPr>
+            </w:pPr>
+            <w:r>
+              <w:rPr>
+                <w:rFonts w:ascii="Times New Roman" w:hAnsi="Times New Roman"/>
+              </w:rPr>
+              <w:t>Выберите тип задачи (1 - Нелинейное уравнение, 2 - Система нелинейных уравнений): 1</w:t>
             </w:r>
           </w:p>
           <w:p>
@@ -13829,513 +12735,329 @@
             <w:pPr>
               <w:rPr>
                 <w:rFonts w:ascii="Times New Roman" w:hAnsi="Times New Roman"/>
-                <w:lang w:val="en-US"/>
-              </w:rPr>
-            </w:pPr>
-            <w:r>
-              <w:rPr>
-                <w:rFonts w:ascii="Times New Roman" w:hAnsi="Times New Roman"/>
-                <w:lang w:val="en-US"/>
-              </w:rPr>
-              <w:t>1: -1.38*x^3 - 5.42*x^2 + 2.57*x + 10.95</w:t>
-            </w:r>
-          </w:p>
-          <w:p>
-            <w:pPr>
-              <w:rPr>
-                <w:rFonts w:ascii="Times New Roman" w:hAnsi="Times New Roman"/>
-                <w:lang w:val="en-US"/>
-              </w:rPr>
-            </w:pPr>
-            <w:r>
-              <w:rPr>
-                <w:rFonts w:ascii="Times New Roman" w:hAnsi="Times New Roman"/>
-                <w:lang w:val="en-US"/>
-              </w:rPr>
-              <w:t>2: x^3 - 1.89*x^2 - 2*x + 1.76</w:t>
-            </w:r>
-          </w:p>
-          <w:p>
-            <w:pPr>
-              <w:rPr>
-                <w:rFonts w:ascii="Times New Roman" w:hAnsi="Times New Roman"/>
-                <w:lang w:val="en-US"/>
-              </w:rPr>
-            </w:pPr>
-            <w:r>
-              <w:rPr>
-                <w:rFonts w:ascii="Times New Roman" w:hAnsi="Times New Roman"/>
-                <w:lang w:val="en-US"/>
-              </w:rPr>
-              <w:t xml:space="preserve">3: x/2 - 2*(x + </w:t>
+              </w:rPr>
+            </w:pPr>
+            <w:r>
+              <w:rPr>
+                <w:rFonts w:ascii="Times New Roman" w:hAnsi="Times New Roman"/>
+              </w:rPr>
+              <w:t xml:space="preserve">1. </w:t>
+            </w:r>
+            <w:r>
+              <w:rPr>
+                <w:rFonts w:ascii="Times New Roman" w:hAnsi="Times New Roman"/>
+                <w:lang w:val="en-US"/>
+              </w:rPr>
+              <w:t>sin</w:t>
+            </w:r>
+            <w:r>
+              <w:rPr>
+                <w:rFonts w:ascii="Times New Roman" w:hAnsi="Times New Roman"/>
+              </w:rPr>
+              <w:t>(</w:t>
+            </w:r>
+            <w:r>
+              <w:rPr>
+                <w:rFonts w:ascii="Times New Roman" w:hAnsi="Times New Roman"/>
+                <w:lang w:val="en-US"/>
+              </w:rPr>
+              <w:t>x</w:t>
+            </w:r>
+            <w:r>
+              <w:rPr>
+                <w:rFonts w:ascii="Times New Roman" w:hAnsi="Times New Roman"/>
+              </w:rPr>
+              <w:t xml:space="preserve">) - </w:t>
+            </w:r>
+            <w:r>
+              <w:rPr>
+                <w:rFonts w:ascii="Times New Roman" w:hAnsi="Times New Roman"/>
+                <w:lang w:val="en-US"/>
+              </w:rPr>
+              <w:t>x</w:t>
+            </w:r>
+            <w:r>
+              <w:rPr>
+                <w:rFonts w:ascii="Times New Roman" w:hAnsi="Times New Roman"/>
+              </w:rPr>
+              <w:t>/2 = 0</w:t>
+            </w:r>
+          </w:p>
+          <w:p>
+            <w:pPr>
+              <w:rPr>
+                <w:rFonts w:ascii="Times New Roman" w:hAnsi="Times New Roman"/>
+              </w:rPr>
+            </w:pPr>
+            <w:r>
+              <w:rPr>
+                <w:rFonts w:ascii="Times New Roman" w:hAnsi="Times New Roman"/>
+              </w:rPr>
+              <w:t xml:space="preserve">2. 2 * </w:t>
+            </w:r>
+            <w:r>
+              <w:rPr>
+                <w:rFonts w:ascii="Times New Roman" w:hAnsi="Times New Roman"/>
+                <w:lang w:val="en-US"/>
+              </w:rPr>
+              <w:t>x</w:t>
+            </w:r>
+            <w:r>
+              <w:rPr>
+                <w:rFonts w:ascii="Times New Roman" w:hAnsi="Times New Roman"/>
+              </w:rPr>
+              <w:t xml:space="preserve">**3 + 5.75 * </w:t>
+            </w:r>
+            <w:r>
+              <w:rPr>
+                <w:rFonts w:ascii="Times New Roman" w:hAnsi="Times New Roman"/>
+                <w:lang w:val="en-US"/>
+              </w:rPr>
+              <w:t>x</w:t>
+            </w:r>
+            <w:r>
+              <w:rPr>
+                <w:rFonts w:ascii="Times New Roman" w:hAnsi="Times New Roman"/>
+              </w:rPr>
+              <w:t xml:space="preserve"> ** </w:t>
             </w:r>
             <w:proofErr w:type="gramStart"/>
             <w:r>
               <w:rPr>
                 <w:rFonts w:ascii="Times New Roman" w:hAnsi="Times New Roman"/>
-                <w:lang w:val="en-US"/>
-              </w:rPr>
-              <w:t>2.39)^</w:t>
+              </w:rPr>
+              <w:t>2 - 7.41</w:t>
             </w:r>
             <w:proofErr w:type="gramEnd"/>
             <w:r>
               <w:rPr>
                 <w:rFonts w:ascii="Times New Roman" w:hAnsi="Times New Roman"/>
-                <w:lang w:val="en-US"/>
-              </w:rPr>
-              <w:t>(1/3)</w:t>
-            </w:r>
-          </w:p>
-          <w:p>
-            <w:pPr>
-              <w:rPr>
-                <w:rFonts w:ascii="Times New Roman" w:hAnsi="Times New Roman"/>
-                <w:lang w:val="en-US"/>
-              </w:rPr>
-            </w:pPr>
-            <w:r>
-              <w:rPr>
-                <w:rFonts w:ascii="Times New Roman" w:hAnsi="Times New Roman"/>
-                <w:lang w:val="en-US"/>
-              </w:rPr>
-              <w:t xml:space="preserve">4: -x/2 + </w:t>
+              </w:rPr>
+              <w:t xml:space="preserve"> * </w:t>
+            </w:r>
+            <w:r>
+              <w:rPr>
+                <w:rFonts w:ascii="Times New Roman" w:hAnsi="Times New Roman"/>
+                <w:lang w:val="en-US"/>
+              </w:rPr>
+              <w:t>x</w:t>
+            </w:r>
+            <w:r>
+              <w:rPr>
+                <w:rFonts w:ascii="Times New Roman" w:hAnsi="Times New Roman"/>
+              </w:rPr>
+              <w:t xml:space="preserve"> - 10.06 = 0</w:t>
+            </w:r>
+          </w:p>
+          <w:p>
+            <w:pPr>
+              <w:rPr>
+                <w:rFonts w:ascii="Times New Roman" w:hAnsi="Times New Roman"/>
+              </w:rPr>
+            </w:pPr>
+            <w:r>
+              <w:rPr>
+                <w:rFonts w:ascii="Times New Roman" w:hAnsi="Times New Roman"/>
+              </w:rPr>
+              <w:t xml:space="preserve">3. </w:t>
+            </w:r>
+            <w:r>
+              <w:rPr>
+                <w:rFonts w:ascii="Times New Roman" w:hAnsi="Times New Roman"/>
+                <w:lang w:val="en-US"/>
+              </w:rPr>
+              <w:t>e</w:t>
+            </w:r>
+            <w:r>
+              <w:rPr>
+                <w:rFonts w:ascii="Times New Roman" w:hAnsi="Times New Roman"/>
+              </w:rPr>
+              <w:t>^</w:t>
+            </w:r>
+            <w:r>
+              <w:rPr>
+                <w:rFonts w:ascii="Times New Roman" w:hAnsi="Times New Roman"/>
+                <w:lang w:val="en-US"/>
+              </w:rPr>
+              <w:t>x</w:t>
+            </w:r>
+            <w:r>
+              <w:rPr>
+                <w:rFonts w:ascii="Times New Roman" w:hAnsi="Times New Roman"/>
+              </w:rPr>
+              <w:t xml:space="preserve"> - 3 * </w:t>
+            </w:r>
+            <w:r>
+              <w:rPr>
+                <w:rFonts w:ascii="Times New Roman" w:hAnsi="Times New Roman"/>
+                <w:lang w:val="en-US"/>
+              </w:rPr>
+              <w:t>x</w:t>
+            </w:r>
+            <w:r>
+              <w:rPr>
+                <w:rFonts w:ascii="Times New Roman" w:hAnsi="Times New Roman"/>
+              </w:rPr>
+              <w:t xml:space="preserve"> = 0</w:t>
+            </w:r>
+          </w:p>
+          <w:p>
+            <w:pPr>
+              <w:rPr>
+                <w:rFonts w:ascii="Times New Roman" w:hAnsi="Times New Roman"/>
+              </w:rPr>
+            </w:pPr>
+            <w:r>
+              <w:rPr>
+                <w:rFonts w:ascii="Times New Roman" w:hAnsi="Times New Roman"/>
+              </w:rPr>
+              <w:t>Введите номер уравнения: 1</w:t>
+            </w:r>
+          </w:p>
+          <w:p>
+            <w:pPr>
+              <w:rPr>
+                <w:rFonts w:ascii="Times New Roman" w:hAnsi="Times New Roman"/>
+              </w:rPr>
+            </w:pPr>
+            <w:r>
+              <w:rPr>
+                <w:rFonts w:ascii="Times New Roman" w:hAnsi="Times New Roman"/>
+              </w:rPr>
+              <w:t>Выберите метод решения:</w:t>
+            </w:r>
+          </w:p>
+          <w:p>
+            <w:pPr>
+              <w:rPr>
+                <w:rFonts w:ascii="Times New Roman" w:hAnsi="Times New Roman"/>
+              </w:rPr>
+            </w:pPr>
+            <w:r>
+              <w:rPr>
+                <w:rFonts w:ascii="Times New Roman" w:hAnsi="Times New Roman"/>
+              </w:rPr>
+              <w:t>1. Метод простых итераций</w:t>
+            </w:r>
+          </w:p>
+          <w:p>
+            <w:pPr>
+              <w:rPr>
+                <w:rFonts w:ascii="Times New Roman" w:hAnsi="Times New Roman"/>
+              </w:rPr>
+            </w:pPr>
+            <w:r>
+              <w:rPr>
+                <w:rFonts w:ascii="Times New Roman" w:hAnsi="Times New Roman"/>
+              </w:rPr>
+              <w:t>2. Метод Хорд</w:t>
+            </w:r>
+          </w:p>
+          <w:p>
+            <w:pPr>
+              <w:rPr>
+                <w:rFonts w:ascii="Times New Roman" w:hAnsi="Times New Roman"/>
+              </w:rPr>
+            </w:pPr>
+            <w:r>
+              <w:rPr>
+                <w:rFonts w:ascii="Times New Roman" w:hAnsi="Times New Roman"/>
+              </w:rPr>
+              <w:t xml:space="preserve">3. Метод </w:t>
+            </w:r>
+            <w:r>
+              <w:rPr>
+                <w:rFonts w:ascii="Times New Roman" w:hAnsi="Times New Roman"/>
+                <w:lang w:val="en-US"/>
+              </w:rPr>
+              <w:t>C</w:t>
             </w:r>
             <w:proofErr w:type="spellStart"/>
             <w:r>
               <w:rPr>
                 <w:rFonts w:ascii="Times New Roman" w:hAnsi="Times New Roman"/>
-                <w:lang w:val="en-US"/>
-              </w:rPr>
-              <w:t>e^x</w:t>
+              </w:rPr>
+              <w:t>екущих</w:t>
             </w:r>
             <w:proofErr w:type="spellEnd"/>
-            <w:r>
-              <w:rPr>
-                <w:rFonts w:ascii="Times New Roman" w:hAnsi="Times New Roman"/>
-                <w:lang w:val="en-US"/>
-              </w:rPr>
-              <w:t xml:space="preserve"> + 5*sin(x)</w:t>
-            </w:r>
-          </w:p>
-          <w:p>
-            <w:pPr>
-              <w:rPr>
-                <w:rFonts w:ascii="Times New Roman" w:hAnsi="Times New Roman"/>
-              </w:rPr>
-            </w:pPr>
-            <w:r>
-              <w:rPr>
-                <w:rFonts w:ascii="Times New Roman" w:hAnsi="Times New Roman"/>
-              </w:rPr>
-              <w:t>Введите номер уравнения: 1</w:t>
-            </w:r>
-          </w:p>
-          <w:p>
-            <w:pPr>
-              <w:rPr>
-                <w:rFonts w:ascii="Times New Roman" w:hAnsi="Times New Roman"/>
-              </w:rPr>
-            </w:pPr>
-            <w:r>
-              <w:rPr>
-                <w:rFonts w:ascii="Times New Roman" w:hAnsi="Times New Roman"/>
-              </w:rPr>
-              <w:t>Выберите метод:</w:t>
-            </w:r>
-          </w:p>
-          <w:p>
-            <w:pPr>
-              <w:rPr>
-                <w:rFonts w:ascii="Times New Roman" w:hAnsi="Times New Roman"/>
-              </w:rPr>
-            </w:pPr>
-            <w:r>
-              <w:rPr>
-                <w:rFonts w:ascii="Times New Roman" w:hAnsi="Times New Roman"/>
-              </w:rPr>
-              <w:t>1: Метод половинного деления</w:t>
-            </w:r>
-          </w:p>
-          <w:p>
-            <w:pPr>
-              <w:rPr>
-                <w:rFonts w:ascii="Times New Roman" w:hAnsi="Times New Roman"/>
-              </w:rPr>
-            </w:pPr>
-            <w:r>
-              <w:rPr>
-                <w:rFonts w:ascii="Times New Roman" w:hAnsi="Times New Roman"/>
-              </w:rPr>
-              <w:t>2: Метод хорд</w:t>
-            </w:r>
-          </w:p>
-          <w:p>
-            <w:pPr>
-              <w:rPr>
-                <w:rFonts w:ascii="Times New Roman" w:hAnsi="Times New Roman"/>
-              </w:rPr>
-            </w:pPr>
-            <w:r>
-              <w:rPr>
-                <w:rFonts w:ascii="Times New Roman" w:hAnsi="Times New Roman"/>
-              </w:rPr>
-              <w:t xml:space="preserve">3: Метод простой итерации   </w:t>
-            </w:r>
-          </w:p>
-          <w:p>
-            <w:pPr>
-              <w:rPr>
-                <w:rFonts w:ascii="Times New Roman" w:hAnsi="Times New Roman"/>
-              </w:rPr>
-            </w:pPr>
-            <w:r>
-              <w:rPr>
-                <w:rFonts w:ascii="Times New Roman" w:hAnsi="Times New Roman"/>
-              </w:rPr>
-              <w:t>4: Метод Ньютона</w:t>
-            </w:r>
-          </w:p>
-          <w:p>
-            <w:pPr>
-              <w:rPr>
-                <w:rFonts w:ascii="Times New Roman" w:hAnsi="Times New Roman"/>
-              </w:rPr>
-            </w:pPr>
-            <w:r>
-              <w:rPr>
-                <w:rFonts w:ascii="Times New Roman" w:hAnsi="Times New Roman"/>
-              </w:rPr>
-              <w:t xml:space="preserve">Введите номер метода: 2     </w:t>
-            </w:r>
-          </w:p>
-          <w:p>
-            <w:pPr>
-              <w:rPr>
-                <w:rFonts w:ascii="Times New Roman" w:hAnsi="Times New Roman"/>
-              </w:rPr>
-            </w:pPr>
-            <w:r>
-              <w:rPr>
-                <w:rFonts w:ascii="Times New Roman" w:hAnsi="Times New Roman"/>
-              </w:rPr>
-              <w:t xml:space="preserve">Введите имя файла для загрузки исходных данных и интервала или пустую строку, чтобы ввести вручную: </w:t>
-            </w:r>
-          </w:p>
-          <w:p>
-            <w:pPr>
-              <w:rPr>
-                <w:rFonts w:ascii="Times New Roman" w:hAnsi="Times New Roman"/>
-              </w:rPr>
-            </w:pPr>
-            <w:r>
-              <w:rPr>
-                <w:rFonts w:ascii="Times New Roman" w:hAnsi="Times New Roman"/>
-              </w:rPr>
-              <w:t>Введите левую границу интервала: -4</w:t>
-            </w:r>
-          </w:p>
-          <w:p>
-            <w:pPr>
-              <w:rPr>
-                <w:rFonts w:ascii="Times New Roman" w:hAnsi="Times New Roman"/>
-              </w:rPr>
-            </w:pPr>
-            <w:r>
-              <w:rPr>
-                <w:rFonts w:ascii="Times New Roman" w:hAnsi="Times New Roman"/>
-              </w:rPr>
-              <w:t>Введите правую границу интервала: -1.5</w:t>
-            </w:r>
-          </w:p>
-          <w:p>
-            <w:pPr>
-              <w:rPr>
-                <w:rFonts w:ascii="Times New Roman" w:hAnsi="Times New Roman"/>
-              </w:rPr>
-            </w:pPr>
-            <w:r>
-              <w:rPr>
-                <w:rFonts w:ascii="Times New Roman" w:hAnsi="Times New Roman"/>
-              </w:rPr>
-              <w:t>Введите погрешность вычисления: 0.000001</w:t>
-            </w:r>
-          </w:p>
-          <w:p>
-            <w:pPr>
-              <w:rPr>
-                <w:rFonts w:ascii="Times New Roman" w:hAnsi="Times New Roman"/>
-              </w:rPr>
-            </w:pPr>
-            <w:r>
-              <w:rPr>
-                <w:rFonts w:ascii="Times New Roman" w:hAnsi="Times New Roman"/>
-              </w:rPr>
-              <w:t xml:space="preserve">Введите имя файла для вывода результата или пустую строку, чтобы вывести в консоль: </w:t>
-            </w:r>
-          </w:p>
-          <w:p>
-            <w:pPr>
-              <w:rPr>
-                <w:rFonts w:ascii="Times New Roman" w:hAnsi="Times New Roman"/>
-              </w:rPr>
-            </w:pPr>
-            <w:r>
-              <w:rPr>
-                <w:rFonts w:ascii="Times New Roman" w:hAnsi="Times New Roman"/>
-              </w:rPr>
-              <w:t xml:space="preserve">Процесс решения: </w:t>
-            </w:r>
-          </w:p>
-          <w:p>
-            <w:pPr>
-              <w:rPr>
-                <w:rFonts w:ascii="Times New Roman" w:hAnsi="Times New Roman"/>
-              </w:rPr>
-            </w:pPr>
-            <w:r>
-              <w:rPr>
-                <w:rFonts w:ascii="Times New Roman" w:hAnsi="Times New Roman"/>
-              </w:rPr>
-              <w:t xml:space="preserve">1: a = -4.000, b = -1.908, x = -3.254, f(a) = 2.270, f(b) = -4.098, f(x)=-7.253338075903418, |x_k+1 - </w:t>
-            </w:r>
-            <w:proofErr w:type="spellStart"/>
-            <w:r>
-              <w:rPr>
-                <w:rFonts w:ascii="Times New Roman" w:hAnsi="Times New Roman"/>
-              </w:rPr>
-              <w:t>x_k</w:t>
-            </w:r>
-            <w:proofErr w:type="spellEnd"/>
-            <w:r>
-              <w:rPr>
-                <w:rFonts w:ascii="Times New Roman" w:hAnsi="Times New Roman"/>
-              </w:rPr>
-              <w:t>| = 1.3463753767240685</w:t>
-            </w:r>
-          </w:p>
-          <w:p>
-            <w:pPr>
-              <w:rPr>
-                <w:rFonts w:ascii="Times New Roman" w:hAnsi="Times New Roman"/>
-                <w:lang w:val="en-US"/>
-              </w:rPr>
-            </w:pPr>
-            <w:r>
-              <w:rPr>
-                <w:rFonts w:ascii="Times New Roman" w:hAnsi="Times New Roman"/>
-                <w:lang w:val="en-US"/>
-              </w:rPr>
-              <w:t xml:space="preserve">2: a = -4.000, b = -3.254, x = -3.822, f(a) = 2.270, f(b) = -7.253, f(x)=-0.9961797791033895, |x_k+1 - </w:t>
-            </w:r>
-            <w:proofErr w:type="spellStart"/>
-            <w:r>
-              <w:rPr>
-                <w:rFonts w:ascii="Times New Roman" w:hAnsi="Times New Roman"/>
-                <w:lang w:val="en-US"/>
-              </w:rPr>
-              <w:t>x_k</w:t>
-            </w:r>
-            <w:proofErr w:type="spellEnd"/>
-            <w:r>
-              <w:rPr>
-                <w:rFonts w:ascii="Times New Roman" w:hAnsi="Times New Roman"/>
-                <w:lang w:val="en-US"/>
-              </w:rPr>
-              <w:t>| = 0.568022551124693</w:t>
-            </w:r>
-          </w:p>
-          <w:p>
-            <w:pPr>
-              <w:rPr>
-                <w:rFonts w:ascii="Times New Roman" w:hAnsi="Times New Roman"/>
-                <w:lang w:val="en-US"/>
-              </w:rPr>
-            </w:pPr>
-            <w:r>
-              <w:rPr>
-                <w:rFonts w:ascii="Times New Roman" w:hAnsi="Times New Roman"/>
-                <w:lang w:val="en-US"/>
-              </w:rPr>
-              <w:t xml:space="preserve">3: a = -4.000, b = -3.822, x = -3.876, f(a) = 2.270, f(b) = -0.996, f(x)=-0.07183806668107628, |x_k+1 - </w:t>
-            </w:r>
-            <w:proofErr w:type="spellStart"/>
-            <w:r>
-              <w:rPr>
-                <w:rFonts w:ascii="Times New Roman" w:hAnsi="Times New Roman"/>
-                <w:lang w:val="en-US"/>
-              </w:rPr>
-              <w:t>x_k</w:t>
-            </w:r>
-            <w:proofErr w:type="spellEnd"/>
-            <w:r>
-              <w:rPr>
-                <w:rFonts w:ascii="Times New Roman" w:hAnsi="Times New Roman"/>
-                <w:lang w:val="en-US"/>
-              </w:rPr>
-              <w:t>| = 0.05421895603697724</w:t>
-            </w:r>
-          </w:p>
-          <w:p>
-            <w:pPr>
-              <w:rPr>
-                <w:rFonts w:ascii="Times New Roman" w:hAnsi="Times New Roman"/>
-                <w:lang w:val="en-US"/>
-              </w:rPr>
-            </w:pPr>
-            <w:r>
-              <w:rPr>
-                <w:rFonts w:ascii="Times New Roman" w:hAnsi="Times New Roman"/>
-                <w:lang w:val="en-US"/>
-              </w:rPr>
-              <w:t xml:space="preserve">4: a = -4.000, b = -3.876, x = -3.880, f(a) = 2.270, f(b) = -0.072, f(x)=-0.004903874657289364, |x_k+1 - </w:t>
-            </w:r>
-            <w:proofErr w:type="spellStart"/>
-            <w:r>
-              <w:rPr>
-                <w:rFonts w:ascii="Times New Roman" w:hAnsi="Times New Roman"/>
-                <w:lang w:val="en-US"/>
-              </w:rPr>
-              <w:t>x_k</w:t>
-            </w:r>
-            <w:proofErr w:type="spellEnd"/>
-            <w:r>
-              <w:rPr>
-                <w:rFonts w:ascii="Times New Roman" w:hAnsi="Times New Roman"/>
-                <w:lang w:val="en-US"/>
-              </w:rPr>
-              <w:t>| = 0.0037899812480461925</w:t>
-            </w:r>
-          </w:p>
-          <w:p>
-            <w:pPr>
-              <w:rPr>
-                <w:rFonts w:ascii="Times New Roman" w:hAnsi="Times New Roman"/>
-                <w:lang w:val="en-US"/>
-              </w:rPr>
-            </w:pPr>
-            <w:r>
-              <w:rPr>
-                <w:rFonts w:ascii="Times New Roman" w:hAnsi="Times New Roman"/>
-                <w:lang w:val="en-US"/>
-              </w:rPr>
-              <w:t xml:space="preserve">5: a = -4.000, b = -3.880, x = -3.880, f(a) = 2.270, f(b) = -0.005, f(x)=-0.0003334833824535366, |x_k+1 - </w:t>
-            </w:r>
-            <w:proofErr w:type="spellStart"/>
-            <w:r>
-              <w:rPr>
-                <w:rFonts w:ascii="Times New Roman" w:hAnsi="Times New Roman"/>
-                <w:lang w:val="en-US"/>
-              </w:rPr>
-              <w:t>x_k</w:t>
-            </w:r>
-            <w:proofErr w:type="spellEnd"/>
-            <w:r>
-              <w:rPr>
-                <w:rFonts w:ascii="Times New Roman" w:hAnsi="Times New Roman"/>
-                <w:lang w:val="en-US"/>
-              </w:rPr>
-              <w:t>| = 0.0002581574086821803</w:t>
-            </w:r>
-          </w:p>
-          <w:p>
-            <w:pPr>
-              <w:rPr>
-                <w:rFonts w:ascii="Times New Roman" w:hAnsi="Times New Roman"/>
-                <w:lang w:val="en-US"/>
-              </w:rPr>
-            </w:pPr>
-            <w:r>
-              <w:rPr>
-                <w:rFonts w:ascii="Times New Roman" w:hAnsi="Times New Roman"/>
-                <w:lang w:val="en-US"/>
-              </w:rPr>
-              <w:t xml:space="preserve">6: a = -4.000, b = -3.880, x = -3.881, f(a) = 2.270, f(b) = -0.000, f(x)=-2.267235988462346e-05, |x_k+1 - </w:t>
-            </w:r>
-            <w:proofErr w:type="spellStart"/>
-            <w:r>
-              <w:rPr>
-                <w:rFonts w:ascii="Times New Roman" w:hAnsi="Times New Roman"/>
-                <w:lang w:val="en-US"/>
-              </w:rPr>
-              <w:t>x_k</w:t>
-            </w:r>
-            <w:proofErr w:type="spellEnd"/>
-            <w:r>
-              <w:rPr>
-                <w:rFonts w:ascii="Times New Roman" w:hAnsi="Times New Roman"/>
-                <w:lang w:val="en-US"/>
-              </w:rPr>
-              <w:t xml:space="preserve">| = 1.7553172981354948e-05        </w:t>
-            </w:r>
-          </w:p>
-          <w:p>
-            <w:pPr>
-              <w:rPr>
-                <w:rFonts w:ascii="Times New Roman" w:hAnsi="Times New Roman"/>
-                <w:lang w:val="en-US"/>
-              </w:rPr>
-            </w:pPr>
-            <w:r>
-              <w:rPr>
-                <w:rFonts w:ascii="Times New Roman" w:hAnsi="Times New Roman"/>
-                <w:lang w:val="en-US"/>
-              </w:rPr>
-              <w:lastRenderedPageBreak/>
-              <w:t xml:space="preserve">7: a = -4.000, b = -3.881, x = -3.881, f(a) = 2.270, f(b) = -0.000, f(x)=-1.541386730252725e-06, |x_k+1 - </w:t>
-            </w:r>
-            <w:proofErr w:type="spellStart"/>
-            <w:r>
-              <w:rPr>
-                <w:rFonts w:ascii="Times New Roman" w:hAnsi="Times New Roman"/>
-                <w:lang w:val="en-US"/>
-              </w:rPr>
-              <w:t>x_k</w:t>
-            </w:r>
-            <w:proofErr w:type="spellEnd"/>
-            <w:r>
-              <w:rPr>
-                <w:rFonts w:ascii="Times New Roman" w:hAnsi="Times New Roman"/>
-                <w:lang w:val="en-US"/>
-              </w:rPr>
-              <w:t xml:space="preserve">| = 1.1933664496588392e-06        </w:t>
-            </w:r>
-          </w:p>
-          <w:p>
-            <w:pPr>
-              <w:rPr>
-                <w:rFonts w:ascii="Times New Roman" w:hAnsi="Times New Roman"/>
-                <w:lang w:val="en-US"/>
-              </w:rPr>
-            </w:pPr>
-            <w:r>
-              <w:rPr>
-                <w:rFonts w:ascii="Times New Roman" w:hAnsi="Times New Roman"/>
-                <w:lang w:val="en-US"/>
-              </w:rPr>
-              <w:t xml:space="preserve">8: a = -4.000, b = -3.881, x = -3.881, f(a) = 2.270, f(b) = -0.000, f(x)=-1.047914928165028e-07, |x_k+1 - </w:t>
-            </w:r>
-            <w:proofErr w:type="spellStart"/>
-            <w:r>
-              <w:rPr>
-                <w:rFonts w:ascii="Times New Roman" w:hAnsi="Times New Roman"/>
-                <w:lang w:val="en-US"/>
-              </w:rPr>
-              <w:t>x_k</w:t>
-            </w:r>
-            <w:proofErr w:type="spellEnd"/>
-            <w:r>
-              <w:rPr>
-                <w:rFonts w:ascii="Times New Roman" w:hAnsi="Times New Roman"/>
-                <w:lang w:val="en-US"/>
-              </w:rPr>
-              <w:t>| = 8.113129679188091e-08</w:t>
-            </w:r>
-          </w:p>
-          <w:p>
-            <w:pPr>
-              <w:rPr>
-                <w:rFonts w:ascii="Times New Roman" w:hAnsi="Times New Roman"/>
-                <w:lang w:val="en-US"/>
+          </w:p>
+          <w:p>
+            <w:pPr>
+              <w:rPr>
+                <w:rFonts w:ascii="Times New Roman" w:hAnsi="Times New Roman"/>
+              </w:rPr>
+            </w:pPr>
+            <w:r>
+              <w:rPr>
+                <w:rFonts w:ascii="Times New Roman" w:hAnsi="Times New Roman"/>
+              </w:rPr>
+              <w:t>Введите номер метода: 2</w:t>
+            </w:r>
+          </w:p>
+          <w:p>
+            <w:pPr>
+              <w:rPr>
+                <w:rFonts w:ascii="Times New Roman" w:hAnsi="Times New Roman"/>
+              </w:rPr>
+            </w:pPr>
+            <w:r>
+              <w:rPr>
+                <w:rFonts w:ascii="Times New Roman" w:hAnsi="Times New Roman"/>
+              </w:rPr>
+              <w:t>Введите интервал (например, -2;2): -2,</w:t>
+            </w:r>
+            <w:proofErr w:type="gramStart"/>
+            <w:r>
+              <w:rPr>
+                <w:rFonts w:ascii="Times New Roman" w:hAnsi="Times New Roman"/>
+              </w:rPr>
+              <w:t>5;-</w:t>
+            </w:r>
+            <w:proofErr w:type="gramEnd"/>
+            <w:r>
+              <w:rPr>
+                <w:rFonts w:ascii="Times New Roman" w:hAnsi="Times New Roman"/>
+              </w:rPr>
+              <w:t>1</w:t>
+            </w:r>
+          </w:p>
+          <w:p>
+            <w:pPr>
+              <w:rPr>
+                <w:rFonts w:ascii="Times New Roman" w:hAnsi="Times New Roman"/>
+              </w:rPr>
+            </w:pPr>
+            <w:r>
+              <w:rPr>
+                <w:rFonts w:ascii="Times New Roman" w:hAnsi="Times New Roman"/>
+              </w:rPr>
+              <w:t>Введите точность (например, 0,001): ,001</w:t>
+            </w:r>
+          </w:p>
+          <w:p>
+            <w:pPr>
+              <w:rPr>
+                <w:rFonts w:ascii="Times New Roman" w:hAnsi="Times New Roman"/>
+              </w:rPr>
+            </w:pPr>
+          </w:p>
+          <w:p>
+            <w:pPr>
+              <w:rPr>
+                <w:rFonts w:ascii="Times New Roman" w:hAnsi="Times New Roman"/>
+              </w:rPr>
+            </w:pPr>
+            <w:r>
+              <w:rPr>
+                <w:rFonts w:ascii="Times New Roman" w:hAnsi="Times New Roman"/>
+              </w:rPr>
+              <w:t>Выберите способ вывода результата (1 - консоль, 2 - файл): 1</w:t>
+            </w:r>
+          </w:p>
+          <w:p>
+            <w:pPr>
+              <w:rPr>
+                <w:rFonts w:ascii="Times New Roman" w:hAnsi="Times New Roman"/>
               </w:rPr>
             </w:pPr>
           </w:p>
@@ -14362,71 +13084,23 @@
               <w:rPr>
                 <w:rFonts w:ascii="Times New Roman" w:hAnsi="Times New Roman"/>
               </w:rPr>
-              <w:t>Найденный корень уравнения: -3.880518</w:t>
-            </w:r>
-          </w:p>
-          <w:p>
-            <w:pPr>
-              <w:rPr>
-                <w:rFonts w:ascii="Times New Roman" w:hAnsi="Times New Roman"/>
-              </w:rPr>
-            </w:pPr>
-            <w:r>
-              <w:rPr>
-                <w:rFonts w:ascii="Times New Roman" w:hAnsi="Times New Roman"/>
-              </w:rPr>
-              <w:t>Значение функции в корне: -1.047914928165028e-07</w:t>
-            </w:r>
-          </w:p>
-          <w:p>
-            <w:pPr>
-              <w:rPr>
-                <w:rFonts w:ascii="Times New Roman" w:hAnsi="Times New Roman"/>
-              </w:rPr>
-            </w:pPr>
-            <w:r>
-              <w:rPr>
-                <w:rFonts w:ascii="Times New Roman" w:hAnsi="Times New Roman"/>
-              </w:rPr>
-              <w:t>Число итераций: 8</w:t>
-            </w:r>
-          </w:p>
-          <w:p>
-            <w:pPr>
-              <w:rPr>
-                <w:rFonts w:ascii="Times New Roman" w:hAnsi="Times New Roman"/>
-              </w:rPr>
-            </w:pPr>
-          </w:p>
-          <w:p>
-            <w:pPr>
-              <w:rPr>
-                <w:rFonts w:ascii="Times New Roman" w:hAnsi="Times New Roman"/>
-              </w:rPr>
-            </w:pPr>
-            <w:r>
-              <w:rPr>
-                <w:rFonts w:ascii="Times New Roman" w:hAnsi="Times New Roman"/>
-              </w:rPr>
-              <w:t>Еще раз? [y/n]</w:t>
-            </w:r>
-          </w:p>
-          <w:p>
-            <w:pPr>
-              <w:rPr>
-                <w:rFonts w:ascii="Times New Roman" w:hAnsi="Times New Roman"/>
-              </w:rPr>
-            </w:pPr>
+              <w:t>Решение: -1.895494267033981, Значение функции: 0.0, Количество итераций: 25</w:t>
+            </w:r>
             <w:r>
               <w:rPr>
                 <w:noProof/>
-                <w:lang w:eastAsia="ru-RU"/>
+              </w:rPr>
+              <w:t xml:space="preserve"> </w:t>
+            </w:r>
+            <w:r>
+              <w:rPr>
+                <w:rFonts w:ascii="Times New Roman" w:hAnsi="Times New Roman"/>
               </w:rPr>
               <w:drawing>
-                <wp:inline distT="0" distB="0" distL="0" distR="0" wp14:anchorId="139D6B4C" wp14:editId="192A0BE4">
-                  <wp:extent cx="3271520" cy="2800113"/>
-                  <wp:effectExtent l="0" t="0" r="5080" b="635"/>
-                  <wp:docPr id="6" name="Рисунок 6"/>
+                <wp:inline distT="0" distB="0" distL="0" distR="0" wp14:anchorId="48BD216A" wp14:editId="1AB7C437">
+                  <wp:extent cx="4064000" cy="3048000"/>
+                  <wp:effectExtent l="0" t="0" r="0" b="0"/>
+                  <wp:docPr id="449427872" name="Рисунок 1"/>
                   <wp:cNvGraphicFramePr>
                     <a:graphicFrameLocks xmlns:a="http://schemas.openxmlformats.org/drawingml/2006/main" noChangeAspect="1"/>
                   </wp:cNvGraphicFramePr>
@@ -14434,11 +13108,11 @@
                     <a:graphicData uri="http://schemas.openxmlformats.org/drawingml/2006/picture">
                       <pic:pic xmlns:pic="http://schemas.openxmlformats.org/drawingml/2006/picture">
                         <pic:nvPicPr>
-                          <pic:cNvPr id="1" name=""/>
+                          <pic:cNvPr id="449427872" name=""/>
                           <pic:cNvPicPr/>
                         </pic:nvPicPr>
                         <pic:blipFill>
-                          <a:blip r:embed="rId11"/>
+                          <a:blip r:embed="rId9"/>
                           <a:stretch>
                             <a:fillRect/>
                           </a:stretch>
@@ -14446,7 +13120,7 @@
                         <pic:spPr>
                           <a:xfrm>
                             <a:off x="0" y="0"/>
-                            <a:ext cx="3276667" cy="2804519"/>
+                            <a:ext cx="4064000" cy="3048000"/>
                           </a:xfrm>
                           <a:prstGeom prst="rect">
                             <a:avLst/>
@@ -14463,6 +13137,7 @@
             <w:pPr>
               <w:rPr>
                 <w:rFonts w:ascii="Times New Roman" w:hAnsi="Times New Roman"/>
+                <w:lang w:val="en-US"/>
               </w:rPr>
             </w:pPr>
           </w:p>
@@ -14482,1325 +13157,14 @@
             <w:r>
               <w:rPr>
                 <w:rFonts w:ascii="Times New Roman" w:hAnsi="Times New Roman"/>
+                <w:noProof/>
               </w:rPr>
               <w:lastRenderedPageBreak/>
-              <w:t>Выберите тип программы:</w:t>
-            </w:r>
-          </w:p>
-          <w:p>
-            <w:pPr>
-              <w:rPr>
-                <w:rFonts w:ascii="Times New Roman" w:hAnsi="Times New Roman"/>
-              </w:rPr>
-            </w:pPr>
-            <w:r>
-              <w:rPr>
-                <w:rFonts w:ascii="Times New Roman" w:hAnsi="Times New Roman"/>
-              </w:rPr>
-              <w:t>1: Нелинейное уравнение</w:t>
-            </w:r>
-          </w:p>
-          <w:p>
-            <w:pPr>
-              <w:rPr>
-                <w:rFonts w:ascii="Times New Roman" w:hAnsi="Times New Roman"/>
-              </w:rPr>
-            </w:pPr>
-            <w:r>
-              <w:rPr>
-                <w:rFonts w:ascii="Times New Roman" w:hAnsi="Times New Roman"/>
-              </w:rPr>
-              <w:t>2: Система нелинейных уравнений</w:t>
-            </w:r>
-          </w:p>
-          <w:p>
-            <w:pPr>
-              <w:rPr>
-                <w:rFonts w:ascii="Times New Roman" w:hAnsi="Times New Roman"/>
-              </w:rPr>
-            </w:pPr>
-            <w:r>
-              <w:rPr>
-                <w:rFonts w:ascii="Times New Roman" w:hAnsi="Times New Roman"/>
-              </w:rPr>
-              <w:t>3: Выход</w:t>
-            </w:r>
-          </w:p>
-          <w:p>
-            <w:pPr>
-              <w:rPr>
-                <w:rFonts w:ascii="Times New Roman" w:hAnsi="Times New Roman"/>
-              </w:rPr>
-            </w:pPr>
-            <w:r>
-              <w:rPr>
-                <w:rFonts w:ascii="Times New Roman" w:hAnsi="Times New Roman"/>
-              </w:rPr>
-              <w:t>Введите номер типа: 2</w:t>
-            </w:r>
-          </w:p>
-          <w:p>
-            <w:pPr>
-              <w:rPr>
-                <w:rFonts w:ascii="Times New Roman" w:hAnsi="Times New Roman"/>
-              </w:rPr>
-            </w:pPr>
-            <w:r>
-              <w:rPr>
-                <w:rFonts w:ascii="Times New Roman" w:hAnsi="Times New Roman"/>
-              </w:rPr>
-              <w:t>Выберите систему уравнений:</w:t>
-            </w:r>
-          </w:p>
-          <w:p>
-            <w:pPr>
-              <w:rPr>
-                <w:rFonts w:ascii="Times New Roman" w:hAnsi="Times New Roman"/>
-              </w:rPr>
-            </w:pPr>
-            <w:r>
-              <w:rPr>
-                <w:rFonts w:ascii="Times New Roman" w:hAnsi="Times New Roman"/>
-              </w:rPr>
-              <w:t>1: x^2 + y^2 - 1, x^2 - y - 0.5</w:t>
-            </w:r>
-          </w:p>
-          <w:p>
-            <w:pPr>
-              <w:rPr>
-                <w:rFonts w:ascii="Times New Roman" w:hAnsi="Times New Roman"/>
-              </w:rPr>
-            </w:pPr>
-            <w:r>
-              <w:rPr>
-                <w:rFonts w:ascii="Times New Roman" w:hAnsi="Times New Roman"/>
-              </w:rPr>
-              <w:t>Введите номер системы: 1</w:t>
-            </w:r>
-          </w:p>
-          <w:p>
-            <w:pPr>
-              <w:rPr>
-                <w:rFonts w:ascii="Times New Roman" w:hAnsi="Times New Roman"/>
-              </w:rPr>
-            </w:pPr>
-            <w:r>
-              <w:rPr>
-                <w:rFonts w:ascii="Times New Roman" w:hAnsi="Times New Roman"/>
-              </w:rPr>
-              <w:t>Введите начальные приближения x0, y0: 0 0</w:t>
-            </w:r>
-          </w:p>
-          <w:p>
-            <w:pPr>
-              <w:rPr>
-                <w:rFonts w:ascii="Times New Roman" w:hAnsi="Times New Roman"/>
-              </w:rPr>
-            </w:pPr>
-            <w:r>
-              <w:rPr>
-                <w:rFonts w:ascii="Times New Roman" w:hAnsi="Times New Roman"/>
-              </w:rPr>
-              <w:t>Введите погрешность вычисления: 0.01</w:t>
-            </w:r>
-          </w:p>
-          <w:p>
-            <w:pPr>
-              <w:rPr>
-                <w:rFonts w:ascii="Times New Roman" w:hAnsi="Times New Roman"/>
-              </w:rPr>
-            </w:pPr>
-            <w:r>
-              <w:rPr>
-                <w:rFonts w:ascii="Times New Roman" w:hAnsi="Times New Roman"/>
-              </w:rPr>
-              <w:t xml:space="preserve">0. x1=1.0, x2=-0.5, </w:t>
-            </w:r>
-            <w:proofErr w:type="spellStart"/>
-            <w:r>
-              <w:rPr>
-                <w:rFonts w:ascii="Times New Roman" w:hAnsi="Times New Roman"/>
-              </w:rPr>
-              <w:t>xnext</w:t>
-            </w:r>
-            <w:proofErr w:type="spellEnd"/>
-            <w:proofErr w:type="gramStart"/>
-            <w:r>
-              <w:rPr>
-                <w:rFonts w:ascii="Times New Roman" w:hAnsi="Times New Roman"/>
-              </w:rPr>
-              <w:t>=(</w:t>
-            </w:r>
-            <w:proofErr w:type="gramEnd"/>
-            <w:r>
-              <w:rPr>
-                <w:rFonts w:ascii="Times New Roman" w:hAnsi="Times New Roman"/>
-              </w:rPr>
-              <w:t xml:space="preserve">1.0, -0.5), |xk+1 - </w:t>
-            </w:r>
-            <w:proofErr w:type="spellStart"/>
-            <w:r>
-              <w:rPr>
-                <w:rFonts w:ascii="Times New Roman" w:hAnsi="Times New Roman"/>
-              </w:rPr>
-              <w:t>xk</w:t>
-            </w:r>
-            <w:proofErr w:type="spellEnd"/>
-            <w:r>
-              <w:rPr>
-                <w:rFonts w:ascii="Times New Roman" w:hAnsi="Times New Roman"/>
-              </w:rPr>
-              <w:t>|=1.118033988749895</w:t>
-            </w:r>
-          </w:p>
-          <w:p>
-            <w:pPr>
-              <w:rPr>
-                <w:rFonts w:ascii="Times New Roman" w:hAnsi="Times New Roman"/>
-              </w:rPr>
-            </w:pPr>
-            <w:r>
-              <w:rPr>
-                <w:rFonts w:ascii="Times New Roman" w:hAnsi="Times New Roman"/>
-              </w:rPr>
-              <w:t xml:space="preserve">1. x1=0.8660254037844386, x2=0.5, </w:t>
-            </w:r>
-            <w:proofErr w:type="spellStart"/>
-            <w:r>
-              <w:rPr>
-                <w:rFonts w:ascii="Times New Roman" w:hAnsi="Times New Roman"/>
-              </w:rPr>
-              <w:t>xnext</w:t>
-            </w:r>
-            <w:proofErr w:type="spellEnd"/>
-            <w:proofErr w:type="gramStart"/>
-            <w:r>
-              <w:rPr>
-                <w:rFonts w:ascii="Times New Roman" w:hAnsi="Times New Roman"/>
-              </w:rPr>
-              <w:t>=(</w:t>
-            </w:r>
-            <w:proofErr w:type="gramEnd"/>
-            <w:r>
-              <w:rPr>
-                <w:rFonts w:ascii="Times New Roman" w:hAnsi="Times New Roman"/>
-              </w:rPr>
-              <w:t xml:space="preserve">0.8660254037844386, 0.5), |xk+1 - </w:t>
-            </w:r>
-            <w:proofErr w:type="spellStart"/>
-            <w:r>
-              <w:rPr>
-                <w:rFonts w:ascii="Times New Roman" w:hAnsi="Times New Roman"/>
-              </w:rPr>
-              <w:t>xk</w:t>
-            </w:r>
-            <w:proofErr w:type="spellEnd"/>
-            <w:r>
-              <w:rPr>
-                <w:rFonts w:ascii="Times New Roman" w:hAnsi="Times New Roman"/>
-              </w:rPr>
-              <w:t>|=1.0089346819448337</w:t>
-            </w:r>
-          </w:p>
-          <w:p>
-            <w:pPr>
-              <w:rPr>
-                <w:rFonts w:ascii="Times New Roman" w:hAnsi="Times New Roman"/>
-              </w:rPr>
-            </w:pPr>
-            <w:r>
-              <w:rPr>
-                <w:rFonts w:ascii="Times New Roman" w:hAnsi="Times New Roman"/>
-              </w:rPr>
-              <w:t xml:space="preserve">2. x1=0.8660254037844386, x2=0.2499999999999999, </w:t>
-            </w:r>
-            <w:proofErr w:type="spellStart"/>
-            <w:r>
-              <w:rPr>
-                <w:rFonts w:ascii="Times New Roman" w:hAnsi="Times New Roman"/>
-              </w:rPr>
-              <w:t>xnext</w:t>
-            </w:r>
-            <w:proofErr w:type="spellEnd"/>
-            <w:proofErr w:type="gramStart"/>
-            <w:r>
-              <w:rPr>
-                <w:rFonts w:ascii="Times New Roman" w:hAnsi="Times New Roman"/>
-              </w:rPr>
-              <w:t>=(</w:t>
-            </w:r>
-            <w:proofErr w:type="gramEnd"/>
-            <w:r>
-              <w:rPr>
-                <w:rFonts w:ascii="Times New Roman" w:hAnsi="Times New Roman"/>
-              </w:rPr>
-              <w:t xml:space="preserve">0.8660254037844386, 0.2499999999999999), |xk+1 - </w:t>
-            </w:r>
-            <w:proofErr w:type="spellStart"/>
-            <w:r>
-              <w:rPr>
-                <w:rFonts w:ascii="Times New Roman" w:hAnsi="Times New Roman"/>
-              </w:rPr>
-              <w:t>xk</w:t>
-            </w:r>
-            <w:proofErr w:type="spellEnd"/>
-            <w:r>
-              <w:rPr>
-                <w:rFonts w:ascii="Times New Roman" w:hAnsi="Times New Roman"/>
-              </w:rPr>
-              <w:t>|=0.2500000000000001</w:t>
-            </w:r>
-          </w:p>
-          <w:p>
-            <w:pPr>
-              <w:rPr>
-                <w:rFonts w:ascii="Times New Roman" w:hAnsi="Times New Roman"/>
-              </w:rPr>
-            </w:pPr>
-            <w:r>
-              <w:rPr>
-                <w:rFonts w:ascii="Times New Roman" w:hAnsi="Times New Roman"/>
-              </w:rPr>
-              <w:t xml:space="preserve">3. x1=0.9682458365518543, x2=0.2499999999999999, </w:t>
-            </w:r>
-            <w:proofErr w:type="spellStart"/>
-            <w:r>
-              <w:rPr>
-                <w:rFonts w:ascii="Times New Roman" w:hAnsi="Times New Roman"/>
-              </w:rPr>
-              <w:t>xnext</w:t>
-            </w:r>
-            <w:proofErr w:type="spellEnd"/>
-            <w:proofErr w:type="gramStart"/>
-            <w:r>
-              <w:rPr>
-                <w:rFonts w:ascii="Times New Roman" w:hAnsi="Times New Roman"/>
-              </w:rPr>
-              <w:t>=(</w:t>
-            </w:r>
-            <w:proofErr w:type="gramEnd"/>
-            <w:r>
-              <w:rPr>
-                <w:rFonts w:ascii="Times New Roman" w:hAnsi="Times New Roman"/>
-              </w:rPr>
-              <w:t xml:space="preserve">0.9682458365518543, 0.2499999999999999), |xk+1 - </w:t>
-            </w:r>
-            <w:proofErr w:type="spellStart"/>
-            <w:r>
-              <w:rPr>
-                <w:rFonts w:ascii="Times New Roman" w:hAnsi="Times New Roman"/>
-              </w:rPr>
-              <w:t>xk</w:t>
-            </w:r>
-            <w:proofErr w:type="spellEnd"/>
-            <w:r>
-              <w:rPr>
-                <w:rFonts w:ascii="Times New Roman" w:hAnsi="Times New Roman"/>
-              </w:rPr>
-              <w:t>|=0.10222043276741566</w:t>
-            </w:r>
-          </w:p>
-          <w:p>
-            <w:pPr>
-              <w:rPr>
-                <w:rFonts w:ascii="Times New Roman" w:hAnsi="Times New Roman"/>
-              </w:rPr>
-            </w:pPr>
-            <w:r>
-              <w:rPr>
-                <w:rFonts w:ascii="Times New Roman" w:hAnsi="Times New Roman"/>
-              </w:rPr>
-              <w:t xml:space="preserve">4. x1=0.9682458365518543, x2=0.4375000000000001, </w:t>
-            </w:r>
-            <w:proofErr w:type="spellStart"/>
-            <w:r>
-              <w:rPr>
-                <w:rFonts w:ascii="Times New Roman" w:hAnsi="Times New Roman"/>
-              </w:rPr>
-              <w:t>xnext</w:t>
-            </w:r>
-            <w:proofErr w:type="spellEnd"/>
-            <w:proofErr w:type="gramStart"/>
-            <w:r>
-              <w:rPr>
-                <w:rFonts w:ascii="Times New Roman" w:hAnsi="Times New Roman"/>
-              </w:rPr>
-              <w:t>=(</w:t>
-            </w:r>
-            <w:proofErr w:type="gramEnd"/>
-            <w:r>
-              <w:rPr>
-                <w:rFonts w:ascii="Times New Roman" w:hAnsi="Times New Roman"/>
-              </w:rPr>
-              <w:t xml:space="preserve">0.9682458365518543, 0.4375000000000001), |xk+1 - </w:t>
-            </w:r>
-            <w:proofErr w:type="spellStart"/>
-            <w:r>
-              <w:rPr>
-                <w:rFonts w:ascii="Times New Roman" w:hAnsi="Times New Roman"/>
-              </w:rPr>
-              <w:t>xk</w:t>
-            </w:r>
-            <w:proofErr w:type="spellEnd"/>
-            <w:r>
-              <w:rPr>
-                <w:rFonts w:ascii="Times New Roman" w:hAnsi="Times New Roman"/>
-              </w:rPr>
-              <w:t>|=0.18750000000000022</w:t>
-            </w:r>
-          </w:p>
-          <w:p>
-            <w:pPr>
-              <w:rPr>
-                <w:rFonts w:ascii="Times New Roman" w:hAnsi="Times New Roman"/>
-              </w:rPr>
-            </w:pPr>
-            <w:r>
-              <w:rPr>
-                <w:rFonts w:ascii="Times New Roman" w:hAnsi="Times New Roman"/>
-              </w:rPr>
-              <w:t xml:space="preserve">5. x1=0.8992184106211348, x2=0.4375000000000001, </w:t>
-            </w:r>
-            <w:proofErr w:type="spellStart"/>
-            <w:r>
-              <w:rPr>
-                <w:rFonts w:ascii="Times New Roman" w:hAnsi="Times New Roman"/>
-              </w:rPr>
-              <w:t>xnext</w:t>
-            </w:r>
-            <w:proofErr w:type="spellEnd"/>
-            <w:proofErr w:type="gramStart"/>
-            <w:r>
-              <w:rPr>
-                <w:rFonts w:ascii="Times New Roman" w:hAnsi="Times New Roman"/>
-              </w:rPr>
-              <w:t>=(</w:t>
-            </w:r>
-            <w:proofErr w:type="gramEnd"/>
-            <w:r>
-              <w:rPr>
-                <w:rFonts w:ascii="Times New Roman" w:hAnsi="Times New Roman"/>
-              </w:rPr>
-              <w:t xml:space="preserve">0.8992184106211348, 0.4375000000000001), |xk+1 - </w:t>
-            </w:r>
-            <w:proofErr w:type="spellStart"/>
-            <w:r>
-              <w:rPr>
-                <w:rFonts w:ascii="Times New Roman" w:hAnsi="Times New Roman"/>
-              </w:rPr>
-              <w:t>xk</w:t>
-            </w:r>
-            <w:proofErr w:type="spellEnd"/>
-            <w:r>
-              <w:rPr>
-                <w:rFonts w:ascii="Times New Roman" w:hAnsi="Times New Roman"/>
-              </w:rPr>
-              <w:t>|=0.06902742593071942</w:t>
-            </w:r>
-          </w:p>
-          <w:p>
-            <w:pPr>
-              <w:rPr>
-                <w:rFonts w:ascii="Times New Roman" w:hAnsi="Times New Roman"/>
-              </w:rPr>
-            </w:pPr>
-            <w:r>
-              <w:rPr>
-                <w:rFonts w:ascii="Times New Roman" w:hAnsi="Times New Roman"/>
-              </w:rPr>
-              <w:t xml:space="preserve">6. x1=0.8992184106211348, x2=0.3085937499999999, </w:t>
-            </w:r>
-            <w:proofErr w:type="spellStart"/>
-            <w:r>
-              <w:rPr>
-                <w:rFonts w:ascii="Times New Roman" w:hAnsi="Times New Roman"/>
-              </w:rPr>
-              <w:t>xnext</w:t>
-            </w:r>
-            <w:proofErr w:type="spellEnd"/>
-            <w:proofErr w:type="gramStart"/>
-            <w:r>
-              <w:rPr>
-                <w:rFonts w:ascii="Times New Roman" w:hAnsi="Times New Roman"/>
-              </w:rPr>
-              <w:t>=(</w:t>
-            </w:r>
-            <w:proofErr w:type="gramEnd"/>
-            <w:r>
-              <w:rPr>
-                <w:rFonts w:ascii="Times New Roman" w:hAnsi="Times New Roman"/>
-              </w:rPr>
-              <w:t xml:space="preserve">0.8992184106211348, 0.3085937499999999), |xk+1 - </w:t>
-            </w:r>
-            <w:proofErr w:type="spellStart"/>
-            <w:r>
-              <w:rPr>
-                <w:rFonts w:ascii="Times New Roman" w:hAnsi="Times New Roman"/>
-              </w:rPr>
-              <w:t>xk</w:t>
-            </w:r>
-            <w:proofErr w:type="spellEnd"/>
-            <w:r>
-              <w:rPr>
-                <w:rFonts w:ascii="Times New Roman" w:hAnsi="Times New Roman"/>
-              </w:rPr>
-              <w:t>|=0.12890625000000022</w:t>
-            </w:r>
-          </w:p>
-          <w:p>
-            <w:pPr>
-              <w:rPr>
-                <w:rFonts w:ascii="Times New Roman" w:hAnsi="Times New Roman"/>
-              </w:rPr>
-            </w:pPr>
-            <w:r>
-              <w:rPr>
-                <w:rFonts w:ascii="Times New Roman" w:hAnsi="Times New Roman"/>
-              </w:rPr>
-              <w:lastRenderedPageBreak/>
-              <w:t xml:space="preserve">7. x1=0.9511939326241193, x2=0.3085937499999999, </w:t>
-            </w:r>
-            <w:proofErr w:type="spellStart"/>
-            <w:r>
-              <w:rPr>
-                <w:rFonts w:ascii="Times New Roman" w:hAnsi="Times New Roman"/>
-              </w:rPr>
-              <w:t>xnext</w:t>
-            </w:r>
-            <w:proofErr w:type="spellEnd"/>
-            <w:proofErr w:type="gramStart"/>
-            <w:r>
-              <w:rPr>
-                <w:rFonts w:ascii="Times New Roman" w:hAnsi="Times New Roman"/>
-              </w:rPr>
-              <w:t>=(</w:t>
-            </w:r>
-            <w:proofErr w:type="gramEnd"/>
-            <w:r>
-              <w:rPr>
-                <w:rFonts w:ascii="Times New Roman" w:hAnsi="Times New Roman"/>
-              </w:rPr>
-              <w:t xml:space="preserve">0.9511939326241193, 0.3085937499999999), |xk+1 - </w:t>
-            </w:r>
-            <w:proofErr w:type="spellStart"/>
-            <w:r>
-              <w:rPr>
-                <w:rFonts w:ascii="Times New Roman" w:hAnsi="Times New Roman"/>
-              </w:rPr>
-              <w:t>xk</w:t>
-            </w:r>
-            <w:proofErr w:type="spellEnd"/>
-            <w:r>
-              <w:rPr>
-                <w:rFonts w:ascii="Times New Roman" w:hAnsi="Times New Roman"/>
-              </w:rPr>
-              <w:t>|=0.0519755220029845</w:t>
-            </w:r>
-          </w:p>
-          <w:p>
-            <w:pPr>
-              <w:rPr>
-                <w:rFonts w:ascii="Times New Roman" w:hAnsi="Times New Roman"/>
-              </w:rPr>
-            </w:pPr>
-            <w:r>
-              <w:rPr>
-                <w:rFonts w:ascii="Times New Roman" w:hAnsi="Times New Roman"/>
-              </w:rPr>
-              <w:t xml:space="preserve">8. x1=0.9511939326241193, x2=0.4047698974609377, </w:t>
-            </w:r>
-            <w:proofErr w:type="spellStart"/>
-            <w:r>
-              <w:rPr>
-                <w:rFonts w:ascii="Times New Roman" w:hAnsi="Times New Roman"/>
-              </w:rPr>
-              <w:t>xnext</w:t>
-            </w:r>
-            <w:proofErr w:type="spellEnd"/>
-            <w:proofErr w:type="gramStart"/>
-            <w:r>
-              <w:rPr>
-                <w:rFonts w:ascii="Times New Roman" w:hAnsi="Times New Roman"/>
-              </w:rPr>
-              <w:t>=(</w:t>
-            </w:r>
-            <w:proofErr w:type="gramEnd"/>
-            <w:r>
-              <w:rPr>
-                <w:rFonts w:ascii="Times New Roman" w:hAnsi="Times New Roman"/>
-              </w:rPr>
-              <w:t xml:space="preserve">0.9511939326241193, 0.4047698974609377), |xk+1 - </w:t>
-            </w:r>
-            <w:proofErr w:type="spellStart"/>
-            <w:r>
-              <w:rPr>
-                <w:rFonts w:ascii="Times New Roman" w:hAnsi="Times New Roman"/>
-              </w:rPr>
-              <w:t>xk</w:t>
-            </w:r>
-            <w:proofErr w:type="spellEnd"/>
-            <w:r>
-              <w:rPr>
-                <w:rFonts w:ascii="Times New Roman" w:hAnsi="Times New Roman"/>
-              </w:rPr>
-              <w:t>|=0.09617614746093783</w:t>
-            </w:r>
-          </w:p>
-          <w:p>
-            <w:pPr>
-              <w:rPr>
-                <w:rFonts w:ascii="Times New Roman" w:hAnsi="Times New Roman"/>
-              </w:rPr>
-            </w:pPr>
-            <w:r>
-              <w:rPr>
-                <w:rFonts w:ascii="Times New Roman" w:hAnsi="Times New Roman"/>
-              </w:rPr>
-              <w:t xml:space="preserve">9. x1=0.9144185748930639, x2=0.4047698974609377, </w:t>
-            </w:r>
-            <w:proofErr w:type="spellStart"/>
-            <w:r>
-              <w:rPr>
-                <w:rFonts w:ascii="Times New Roman" w:hAnsi="Times New Roman"/>
-              </w:rPr>
-              <w:t>xnext</w:t>
-            </w:r>
-            <w:proofErr w:type="spellEnd"/>
-            <w:proofErr w:type="gramStart"/>
-            <w:r>
-              <w:rPr>
-                <w:rFonts w:ascii="Times New Roman" w:hAnsi="Times New Roman"/>
-              </w:rPr>
-              <w:t>=(</w:t>
-            </w:r>
-            <w:proofErr w:type="gramEnd"/>
-            <w:r>
-              <w:rPr>
-                <w:rFonts w:ascii="Times New Roman" w:hAnsi="Times New Roman"/>
-              </w:rPr>
-              <w:t xml:space="preserve">0.9144185748930639, 0.4047698974609377), |xk+1 - </w:t>
-            </w:r>
-            <w:proofErr w:type="spellStart"/>
-            <w:r>
-              <w:rPr>
-                <w:rFonts w:ascii="Times New Roman" w:hAnsi="Times New Roman"/>
-              </w:rPr>
-              <w:t>xk</w:t>
-            </w:r>
-            <w:proofErr w:type="spellEnd"/>
-            <w:r>
-              <w:rPr>
-                <w:rFonts w:ascii="Times New Roman" w:hAnsi="Times New Roman"/>
-              </w:rPr>
-              <w:t>|=0.03677535773105545</w:t>
-            </w:r>
-          </w:p>
-          <w:p>
-            <w:pPr>
-              <w:rPr>
-                <w:rFonts w:ascii="Times New Roman" w:hAnsi="Times New Roman"/>
-              </w:rPr>
-            </w:pPr>
-            <w:r>
-              <w:rPr>
-                <w:rFonts w:ascii="Times New Roman" w:hAnsi="Times New Roman"/>
-              </w:rPr>
-              <w:t xml:space="preserve">10. x1=0.9144185748930639, x2=0.3361613301094619, </w:t>
-            </w:r>
-            <w:proofErr w:type="spellStart"/>
-            <w:r>
-              <w:rPr>
-                <w:rFonts w:ascii="Times New Roman" w:hAnsi="Times New Roman"/>
-              </w:rPr>
-              <w:t>xnext</w:t>
-            </w:r>
-            <w:proofErr w:type="spellEnd"/>
-            <w:proofErr w:type="gramStart"/>
-            <w:r>
-              <w:rPr>
-                <w:rFonts w:ascii="Times New Roman" w:hAnsi="Times New Roman"/>
-              </w:rPr>
-              <w:t>=(</w:t>
-            </w:r>
-            <w:proofErr w:type="gramEnd"/>
-            <w:r>
-              <w:rPr>
-                <w:rFonts w:ascii="Times New Roman" w:hAnsi="Times New Roman"/>
-              </w:rPr>
-              <w:t xml:space="preserve">0.9144185748930639, 0.3361613301094619), |xk+1 - </w:t>
-            </w:r>
-            <w:proofErr w:type="spellStart"/>
-            <w:r>
-              <w:rPr>
-                <w:rFonts w:ascii="Times New Roman" w:hAnsi="Times New Roman"/>
-              </w:rPr>
-              <w:t>xk</w:t>
-            </w:r>
-            <w:proofErr w:type="spellEnd"/>
-            <w:r>
-              <w:rPr>
-                <w:rFonts w:ascii="Times New Roman" w:hAnsi="Times New Roman"/>
-              </w:rPr>
-              <w:t>|=0.0686085673514758</w:t>
-            </w:r>
-          </w:p>
-          <w:p>
-            <w:pPr>
-              <w:rPr>
-                <w:rFonts w:ascii="Times New Roman" w:hAnsi="Times New Roman"/>
-              </w:rPr>
-            </w:pPr>
-            <w:r>
-              <w:rPr>
-                <w:rFonts w:ascii="Times New Roman" w:hAnsi="Times New Roman"/>
-              </w:rPr>
-              <w:t xml:space="preserve">11. x1=0.9418044171371449, x2=0.3361613301094619, </w:t>
-            </w:r>
-            <w:proofErr w:type="spellStart"/>
-            <w:r>
-              <w:rPr>
-                <w:rFonts w:ascii="Times New Roman" w:hAnsi="Times New Roman"/>
-              </w:rPr>
-              <w:t>xnext</w:t>
-            </w:r>
-            <w:proofErr w:type="spellEnd"/>
-            <w:proofErr w:type="gramStart"/>
-            <w:r>
-              <w:rPr>
-                <w:rFonts w:ascii="Times New Roman" w:hAnsi="Times New Roman"/>
-              </w:rPr>
-              <w:t>=(</w:t>
-            </w:r>
-            <w:proofErr w:type="gramEnd"/>
-            <w:r>
-              <w:rPr>
-                <w:rFonts w:ascii="Times New Roman" w:hAnsi="Times New Roman"/>
-              </w:rPr>
-              <w:t xml:space="preserve">0.9418044171371449, 0.3361613301094619), |xk+1 - </w:t>
-            </w:r>
-            <w:proofErr w:type="spellStart"/>
-            <w:r>
-              <w:rPr>
-                <w:rFonts w:ascii="Times New Roman" w:hAnsi="Times New Roman"/>
-              </w:rPr>
-              <w:t>xk</w:t>
-            </w:r>
-            <w:proofErr w:type="spellEnd"/>
-            <w:r>
-              <w:rPr>
-                <w:rFonts w:ascii="Times New Roman" w:hAnsi="Times New Roman"/>
-              </w:rPr>
-              <w:t>|=0.027385842244081027</w:t>
-            </w:r>
-          </w:p>
-          <w:p>
-            <w:pPr>
-              <w:rPr>
-                <w:rFonts w:ascii="Times New Roman" w:hAnsi="Times New Roman"/>
-              </w:rPr>
-            </w:pPr>
-            <w:r>
-              <w:rPr>
-                <w:rFonts w:ascii="Times New Roman" w:hAnsi="Times New Roman"/>
-              </w:rPr>
-              <w:t xml:space="preserve">12. x1=0.9418044171371449, x2=0.38699556013903724, </w:t>
-            </w:r>
-            <w:proofErr w:type="spellStart"/>
-            <w:r>
-              <w:rPr>
-                <w:rFonts w:ascii="Times New Roman" w:hAnsi="Times New Roman"/>
-              </w:rPr>
-              <w:t>xnext</w:t>
-            </w:r>
-            <w:proofErr w:type="spellEnd"/>
-            <w:proofErr w:type="gramStart"/>
-            <w:r>
-              <w:rPr>
-                <w:rFonts w:ascii="Times New Roman" w:hAnsi="Times New Roman"/>
-              </w:rPr>
-              <w:t>=(</w:t>
-            </w:r>
-            <w:proofErr w:type="gramEnd"/>
-            <w:r>
-              <w:rPr>
-                <w:rFonts w:ascii="Times New Roman" w:hAnsi="Times New Roman"/>
-              </w:rPr>
-              <w:t xml:space="preserve">0.9418044171371449, 0.38699556013903724), |xk+1 - </w:t>
-            </w:r>
-            <w:proofErr w:type="spellStart"/>
-            <w:r>
-              <w:rPr>
-                <w:rFonts w:ascii="Times New Roman" w:hAnsi="Times New Roman"/>
-              </w:rPr>
-              <w:t>xk</w:t>
-            </w:r>
-            <w:proofErr w:type="spellEnd"/>
-            <w:r>
-              <w:rPr>
-                <w:rFonts w:ascii="Times New Roman" w:hAnsi="Times New Roman"/>
-              </w:rPr>
-              <w:t>|=0.05083423002957532</w:t>
-            </w:r>
-          </w:p>
-          <w:p>
-            <w:pPr>
-              <w:rPr>
-                <w:rFonts w:ascii="Times New Roman" w:hAnsi="Times New Roman"/>
-              </w:rPr>
-            </w:pPr>
-            <w:r>
-              <w:rPr>
-                <w:rFonts w:ascii="Times New Roman" w:hAnsi="Times New Roman"/>
-              </w:rPr>
-              <w:t xml:space="preserve">13. x1=0.9220815779705572, x2=0.38699556013903724, </w:t>
-            </w:r>
-            <w:proofErr w:type="spellStart"/>
-            <w:r>
-              <w:rPr>
-                <w:rFonts w:ascii="Times New Roman" w:hAnsi="Times New Roman"/>
-              </w:rPr>
-              <w:t>xnext</w:t>
-            </w:r>
-            <w:proofErr w:type="spellEnd"/>
-            <w:proofErr w:type="gramStart"/>
-            <w:r>
-              <w:rPr>
-                <w:rFonts w:ascii="Times New Roman" w:hAnsi="Times New Roman"/>
-              </w:rPr>
-              <w:t>=(</w:t>
-            </w:r>
-            <w:proofErr w:type="gramEnd"/>
-            <w:r>
-              <w:rPr>
-                <w:rFonts w:ascii="Times New Roman" w:hAnsi="Times New Roman"/>
-              </w:rPr>
-              <w:t xml:space="preserve">0.9220815779705572, 0.38699556013903724), |xk+1 - </w:t>
-            </w:r>
-            <w:proofErr w:type="spellStart"/>
-            <w:r>
-              <w:rPr>
-                <w:rFonts w:ascii="Times New Roman" w:hAnsi="Times New Roman"/>
-              </w:rPr>
-              <w:t>xk</w:t>
-            </w:r>
-            <w:proofErr w:type="spellEnd"/>
-            <w:r>
-              <w:rPr>
-                <w:rFonts w:ascii="Times New Roman" w:hAnsi="Times New Roman"/>
-              </w:rPr>
-              <w:t>|=0.01972283916658768</w:t>
-            </w:r>
-          </w:p>
-          <w:p>
-            <w:pPr>
-              <w:rPr>
-                <w:rFonts w:ascii="Times New Roman" w:hAnsi="Times New Roman"/>
-              </w:rPr>
-            </w:pPr>
-            <w:r>
-              <w:rPr>
-                <w:rFonts w:ascii="Times New Roman" w:hAnsi="Times New Roman"/>
-              </w:rPr>
-              <w:t xml:space="preserve">14. x1=0.9220815779705572, x2=0.3502344364326728, </w:t>
-            </w:r>
-            <w:proofErr w:type="spellStart"/>
-            <w:r>
-              <w:rPr>
-                <w:rFonts w:ascii="Times New Roman" w:hAnsi="Times New Roman"/>
-              </w:rPr>
-              <w:t>xnext</w:t>
-            </w:r>
-            <w:proofErr w:type="spellEnd"/>
-            <w:proofErr w:type="gramStart"/>
-            <w:r>
-              <w:rPr>
-                <w:rFonts w:ascii="Times New Roman" w:hAnsi="Times New Roman"/>
-              </w:rPr>
-              <w:t>=(</w:t>
-            </w:r>
-            <w:proofErr w:type="gramEnd"/>
-            <w:r>
-              <w:rPr>
-                <w:rFonts w:ascii="Times New Roman" w:hAnsi="Times New Roman"/>
-              </w:rPr>
-              <w:t xml:space="preserve">0.9220815779705572, 0.3502344364326728), |xk+1 - </w:t>
-            </w:r>
-            <w:proofErr w:type="spellStart"/>
-            <w:r>
-              <w:rPr>
-                <w:rFonts w:ascii="Times New Roman" w:hAnsi="Times New Roman"/>
-              </w:rPr>
-              <w:t>xk</w:t>
-            </w:r>
-            <w:proofErr w:type="spellEnd"/>
-            <w:r>
-              <w:rPr>
-                <w:rFonts w:ascii="Times New Roman" w:hAnsi="Times New Roman"/>
-              </w:rPr>
-              <w:t>|=0.03676112370636442</w:t>
-            </w:r>
-          </w:p>
-          <w:p>
-            <w:pPr>
-              <w:rPr>
-                <w:rFonts w:ascii="Times New Roman" w:hAnsi="Times New Roman"/>
-              </w:rPr>
-            </w:pPr>
-            <w:r>
-              <w:rPr>
-                <w:rFonts w:ascii="Times New Roman" w:hAnsi="Times New Roman"/>
-              </w:rPr>
-              <w:t xml:space="preserve">15. x1=0.936662073288274, x2=0.3502344364326728, </w:t>
-            </w:r>
-            <w:proofErr w:type="spellStart"/>
-            <w:r>
-              <w:rPr>
-                <w:rFonts w:ascii="Times New Roman" w:hAnsi="Times New Roman"/>
-              </w:rPr>
-              <w:t>xnext</w:t>
-            </w:r>
-            <w:proofErr w:type="spellEnd"/>
-            <w:proofErr w:type="gramStart"/>
-            <w:r>
-              <w:rPr>
-                <w:rFonts w:ascii="Times New Roman" w:hAnsi="Times New Roman"/>
-              </w:rPr>
-              <w:t>=(</w:t>
-            </w:r>
-            <w:proofErr w:type="gramEnd"/>
-            <w:r>
-              <w:rPr>
-                <w:rFonts w:ascii="Times New Roman" w:hAnsi="Times New Roman"/>
-              </w:rPr>
-              <w:t xml:space="preserve">0.936662073288274, 0.3502344364326728), |xk+1 - </w:t>
-            </w:r>
-            <w:proofErr w:type="spellStart"/>
-            <w:r>
-              <w:rPr>
-                <w:rFonts w:ascii="Times New Roman" w:hAnsi="Times New Roman"/>
-              </w:rPr>
-              <w:t>xk</w:t>
-            </w:r>
-            <w:proofErr w:type="spellEnd"/>
-            <w:r>
-              <w:rPr>
-                <w:rFonts w:ascii="Times New Roman" w:hAnsi="Times New Roman"/>
-              </w:rPr>
-              <w:t>|=0.014580495317716768</w:t>
-            </w:r>
-          </w:p>
-          <w:p>
-            <w:pPr>
-              <w:rPr>
-                <w:rFonts w:ascii="Times New Roman" w:hAnsi="Times New Roman"/>
-              </w:rPr>
-            </w:pPr>
-            <w:r>
-              <w:rPr>
-                <w:rFonts w:ascii="Times New Roman" w:hAnsi="Times New Roman"/>
-              </w:rPr>
-              <w:t xml:space="preserve">16. x1=0.936662073288274, x2=0.3773358395366879, </w:t>
-            </w:r>
-            <w:proofErr w:type="spellStart"/>
-            <w:r>
-              <w:rPr>
-                <w:rFonts w:ascii="Times New Roman" w:hAnsi="Times New Roman"/>
-              </w:rPr>
-              <w:t>xnext</w:t>
-            </w:r>
-            <w:proofErr w:type="spellEnd"/>
-            <w:proofErr w:type="gramStart"/>
-            <w:r>
-              <w:rPr>
-                <w:rFonts w:ascii="Times New Roman" w:hAnsi="Times New Roman"/>
-              </w:rPr>
-              <w:t>=(</w:t>
-            </w:r>
-            <w:proofErr w:type="gramEnd"/>
-            <w:r>
-              <w:rPr>
-                <w:rFonts w:ascii="Times New Roman" w:hAnsi="Times New Roman"/>
-              </w:rPr>
-              <w:t xml:space="preserve">0.936662073288274, 0.3773358395366879), |xk+1 - </w:t>
-            </w:r>
-            <w:proofErr w:type="spellStart"/>
-            <w:r>
-              <w:rPr>
-                <w:rFonts w:ascii="Times New Roman" w:hAnsi="Times New Roman"/>
-              </w:rPr>
-              <w:t>xk</w:t>
-            </w:r>
-            <w:proofErr w:type="spellEnd"/>
-            <w:r>
-              <w:rPr>
-                <w:rFonts w:ascii="Times New Roman" w:hAnsi="Times New Roman"/>
-              </w:rPr>
-              <w:t>|=0.027101403104015098</w:t>
-            </w:r>
-          </w:p>
-          <w:p>
-            <w:pPr>
-              <w:rPr>
-                <w:rFonts w:ascii="Times New Roman" w:hAnsi="Times New Roman"/>
-              </w:rPr>
-            </w:pPr>
-            <w:r>
-              <w:rPr>
-                <w:rFonts w:ascii="Times New Roman" w:hAnsi="Times New Roman"/>
-              </w:rPr>
-              <w:t xml:space="preserve">17. x1=0.9260764893901275, x2=0.3773358395366879, </w:t>
-            </w:r>
-            <w:proofErr w:type="spellStart"/>
-            <w:r>
-              <w:rPr>
-                <w:rFonts w:ascii="Times New Roman" w:hAnsi="Times New Roman"/>
-              </w:rPr>
-              <w:t>xnext</w:t>
-            </w:r>
-            <w:proofErr w:type="spellEnd"/>
-            <w:proofErr w:type="gramStart"/>
-            <w:r>
-              <w:rPr>
-                <w:rFonts w:ascii="Times New Roman" w:hAnsi="Times New Roman"/>
-              </w:rPr>
-              <w:t>=(</w:t>
-            </w:r>
-            <w:proofErr w:type="gramEnd"/>
-            <w:r>
-              <w:rPr>
-                <w:rFonts w:ascii="Times New Roman" w:hAnsi="Times New Roman"/>
-              </w:rPr>
-              <w:t xml:space="preserve">0.9260764893901275, 0.3773358395366879), |xk+1 - </w:t>
-            </w:r>
-            <w:proofErr w:type="spellStart"/>
-            <w:r>
-              <w:rPr>
-                <w:rFonts w:ascii="Times New Roman" w:hAnsi="Times New Roman"/>
-              </w:rPr>
-              <w:t>xk</w:t>
-            </w:r>
-            <w:proofErr w:type="spellEnd"/>
-            <w:r>
-              <w:rPr>
-                <w:rFonts w:ascii="Times New Roman" w:hAnsi="Times New Roman"/>
-              </w:rPr>
-              <w:t>|=0.010585583898146456</w:t>
-            </w:r>
-          </w:p>
-          <w:p>
-            <w:pPr>
-              <w:rPr>
-                <w:rFonts w:ascii="Times New Roman" w:hAnsi="Times New Roman"/>
-              </w:rPr>
-            </w:pPr>
-            <w:r>
-              <w:rPr>
-                <w:rFonts w:ascii="Times New Roman" w:hAnsi="Times New Roman"/>
-              </w:rPr>
-              <w:t xml:space="preserve">18. x1=0.9260764893901275, x2=0.35761766420114305, </w:t>
-            </w:r>
-            <w:proofErr w:type="spellStart"/>
-            <w:r>
-              <w:rPr>
-                <w:rFonts w:ascii="Times New Roman" w:hAnsi="Times New Roman"/>
-              </w:rPr>
-              <w:t>xnext</w:t>
-            </w:r>
-            <w:proofErr w:type="spellEnd"/>
-            <w:proofErr w:type="gramStart"/>
-            <w:r>
-              <w:rPr>
-                <w:rFonts w:ascii="Times New Roman" w:hAnsi="Times New Roman"/>
-              </w:rPr>
-              <w:t>=(</w:t>
-            </w:r>
-            <w:proofErr w:type="gramEnd"/>
-            <w:r>
-              <w:rPr>
-                <w:rFonts w:ascii="Times New Roman" w:hAnsi="Times New Roman"/>
-              </w:rPr>
-              <w:t xml:space="preserve">0.9260764893901275, 0.35761766420114305), |xk+1 - </w:t>
-            </w:r>
-            <w:proofErr w:type="spellStart"/>
-            <w:r>
-              <w:rPr>
-                <w:rFonts w:ascii="Times New Roman" w:hAnsi="Times New Roman"/>
-              </w:rPr>
-              <w:t>xk</w:t>
-            </w:r>
-            <w:proofErr w:type="spellEnd"/>
-            <w:r>
-              <w:rPr>
-                <w:rFonts w:ascii="Times New Roman" w:hAnsi="Times New Roman"/>
-              </w:rPr>
-              <w:t>|=0.019718175335544874</w:t>
-            </w:r>
-          </w:p>
-          <w:p>
-            <w:pPr>
-              <w:rPr>
-                <w:rFonts w:ascii="Times New Roman" w:hAnsi="Times New Roman"/>
-              </w:rPr>
-            </w:pPr>
-            <w:r>
-              <w:rPr>
-                <w:rFonts w:ascii="Times New Roman" w:hAnsi="Times New Roman"/>
-              </w:rPr>
-              <w:t xml:space="preserve">19. x1=0.9338680882497905, x2=0.35761766420114305, </w:t>
-            </w:r>
-            <w:proofErr w:type="spellStart"/>
-            <w:r>
-              <w:rPr>
-                <w:rFonts w:ascii="Times New Roman" w:hAnsi="Times New Roman"/>
-              </w:rPr>
-              <w:t>xnext</w:t>
-            </w:r>
-            <w:proofErr w:type="spellEnd"/>
-            <w:proofErr w:type="gramStart"/>
-            <w:r>
-              <w:rPr>
-                <w:rFonts w:ascii="Times New Roman" w:hAnsi="Times New Roman"/>
-              </w:rPr>
-              <w:t>=(</w:t>
-            </w:r>
-            <w:proofErr w:type="gramEnd"/>
-            <w:r>
-              <w:rPr>
-                <w:rFonts w:ascii="Times New Roman" w:hAnsi="Times New Roman"/>
-              </w:rPr>
-              <w:t xml:space="preserve">0.9338680882497905, 0.35761766420114305), |xk+1 - </w:t>
-            </w:r>
-            <w:proofErr w:type="spellStart"/>
-            <w:r>
-              <w:rPr>
-                <w:rFonts w:ascii="Times New Roman" w:hAnsi="Times New Roman"/>
-              </w:rPr>
-              <w:t>xk</w:t>
-            </w:r>
-            <w:proofErr w:type="spellEnd"/>
-            <w:r>
-              <w:rPr>
-                <w:rFonts w:ascii="Times New Roman" w:hAnsi="Times New Roman"/>
-              </w:rPr>
-              <w:t>|=0.007791598859662963</w:t>
-            </w:r>
-          </w:p>
-          <w:p>
-            <w:pPr>
-              <w:rPr>
-                <w:rFonts w:ascii="Times New Roman" w:hAnsi="Times New Roman"/>
-              </w:rPr>
-            </w:pPr>
-            <w:r>
-              <w:rPr>
-                <w:rFonts w:ascii="Times New Roman" w:hAnsi="Times New Roman"/>
-              </w:rPr>
-              <w:t xml:space="preserve">20. x1=0.9338680882497905, x2=0.3721096062513185, </w:t>
-            </w:r>
-            <w:proofErr w:type="spellStart"/>
-            <w:r>
-              <w:rPr>
-                <w:rFonts w:ascii="Times New Roman" w:hAnsi="Times New Roman"/>
-              </w:rPr>
-              <w:t>xnext</w:t>
-            </w:r>
-            <w:proofErr w:type="spellEnd"/>
-            <w:proofErr w:type="gramStart"/>
-            <w:r>
-              <w:rPr>
-                <w:rFonts w:ascii="Times New Roman" w:hAnsi="Times New Roman"/>
-              </w:rPr>
-              <w:t>=(</w:t>
-            </w:r>
-            <w:proofErr w:type="gramEnd"/>
-            <w:r>
-              <w:rPr>
-                <w:rFonts w:ascii="Times New Roman" w:hAnsi="Times New Roman"/>
-              </w:rPr>
-              <w:t xml:space="preserve">0.9338680882497905, 0.3721096062513185), |xk+1 - </w:t>
-            </w:r>
-            <w:proofErr w:type="spellStart"/>
-            <w:r>
-              <w:rPr>
-                <w:rFonts w:ascii="Times New Roman" w:hAnsi="Times New Roman"/>
-              </w:rPr>
-              <w:t>xk</w:t>
-            </w:r>
-            <w:proofErr w:type="spellEnd"/>
-            <w:r>
-              <w:rPr>
-                <w:rFonts w:ascii="Times New Roman" w:hAnsi="Times New Roman"/>
-              </w:rPr>
-              <w:t>|=0.014491942050175455</w:t>
-            </w:r>
-          </w:p>
-          <w:p>
-            <w:pPr>
-              <w:rPr>
-                <w:rFonts w:ascii="Times New Roman" w:hAnsi="Times New Roman"/>
-              </w:rPr>
-            </w:pPr>
-            <w:r>
-              <w:rPr>
-                <w:rFonts w:ascii="Times New Roman" w:hAnsi="Times New Roman"/>
-              </w:rPr>
-              <w:t xml:space="preserve">21. x1=0.9281887959545131, x2=0.3721096062513185, </w:t>
-            </w:r>
-            <w:proofErr w:type="spellStart"/>
-            <w:r>
-              <w:rPr>
-                <w:rFonts w:ascii="Times New Roman" w:hAnsi="Times New Roman"/>
-              </w:rPr>
-              <w:t>xnext</w:t>
-            </w:r>
-            <w:proofErr w:type="spellEnd"/>
-            <w:proofErr w:type="gramStart"/>
-            <w:r>
-              <w:rPr>
-                <w:rFonts w:ascii="Times New Roman" w:hAnsi="Times New Roman"/>
-              </w:rPr>
-              <w:t>=(</w:t>
-            </w:r>
-            <w:proofErr w:type="gramEnd"/>
-            <w:r>
-              <w:rPr>
-                <w:rFonts w:ascii="Times New Roman" w:hAnsi="Times New Roman"/>
-              </w:rPr>
-              <w:t xml:space="preserve">0.9281887959545131, 0.3721096062513185), |xk+1 - </w:t>
-            </w:r>
-            <w:proofErr w:type="spellStart"/>
-            <w:r>
-              <w:rPr>
-                <w:rFonts w:ascii="Times New Roman" w:hAnsi="Times New Roman"/>
-              </w:rPr>
-              <w:t>xk</w:t>
-            </w:r>
-            <w:proofErr w:type="spellEnd"/>
-            <w:r>
-              <w:rPr>
-                <w:rFonts w:ascii="Times New Roman" w:hAnsi="Times New Roman"/>
-              </w:rPr>
-              <w:t>|=0.005679292295277416</w:t>
-            </w:r>
-          </w:p>
-          <w:p>
-            <w:pPr>
-              <w:rPr>
-                <w:rFonts w:ascii="Times New Roman" w:hAnsi="Times New Roman"/>
-              </w:rPr>
-            </w:pPr>
-            <w:r>
-              <w:rPr>
-                <w:rFonts w:ascii="Times New Roman" w:hAnsi="Times New Roman"/>
-              </w:rPr>
-              <w:t xml:space="preserve">22. x1=0.9281887959545131, x2=0.3615344409354887, </w:t>
-            </w:r>
-            <w:proofErr w:type="spellStart"/>
-            <w:r>
-              <w:rPr>
-                <w:rFonts w:ascii="Times New Roman" w:hAnsi="Times New Roman"/>
-              </w:rPr>
-              <w:t>xnext</w:t>
-            </w:r>
-            <w:proofErr w:type="spellEnd"/>
-            <w:proofErr w:type="gramStart"/>
-            <w:r>
-              <w:rPr>
-                <w:rFonts w:ascii="Times New Roman" w:hAnsi="Times New Roman"/>
-              </w:rPr>
-              <w:t>=(</w:t>
-            </w:r>
-            <w:proofErr w:type="gramEnd"/>
-            <w:r>
-              <w:rPr>
-                <w:rFonts w:ascii="Times New Roman" w:hAnsi="Times New Roman"/>
-              </w:rPr>
-              <w:t xml:space="preserve">0.9281887959545131, 0.3615344409354887), |xk+1 - </w:t>
-            </w:r>
-            <w:proofErr w:type="spellStart"/>
-            <w:r>
-              <w:rPr>
-                <w:rFonts w:ascii="Times New Roman" w:hAnsi="Times New Roman"/>
-              </w:rPr>
-              <w:t>xk</w:t>
-            </w:r>
-            <w:proofErr w:type="spellEnd"/>
-            <w:r>
-              <w:rPr>
-                <w:rFonts w:ascii="Times New Roman" w:hAnsi="Times New Roman"/>
-              </w:rPr>
-              <w:t>|=0.010575165315829804</w:t>
-            </w:r>
-          </w:p>
-          <w:p>
-            <w:pPr>
-              <w:rPr>
-                <w:rFonts w:ascii="Times New Roman" w:hAnsi="Times New Roman"/>
-              </w:rPr>
-            </w:pPr>
-          </w:p>
-          <w:p>
-            <w:pPr>
-              <w:rPr>
-                <w:rFonts w:ascii="Times New Roman" w:hAnsi="Times New Roman"/>
-              </w:rPr>
-            </w:pPr>
-            <w:r>
-              <w:rPr>
-                <w:rFonts w:ascii="Times New Roman" w:hAnsi="Times New Roman"/>
-              </w:rPr>
-              <w:t>Неизвестные: x = 0.92819, y = 0.36153</w:t>
-            </w:r>
-          </w:p>
-          <w:p>
-            <w:pPr>
-              <w:rPr>
-                <w:rFonts w:ascii="Times New Roman" w:hAnsi="Times New Roman"/>
-              </w:rPr>
-            </w:pPr>
-            <w:r>
-              <w:rPr>
-                <w:rFonts w:ascii="Times New Roman" w:hAnsi="Times New Roman"/>
-              </w:rPr>
-              <w:t>Количество итераций: 22</w:t>
-            </w:r>
-          </w:p>
-          <w:p>
-            <w:pPr>
-              <w:rPr>
-                <w:rFonts w:ascii="Times New Roman" w:hAnsi="Times New Roman"/>
-              </w:rPr>
-            </w:pPr>
-            <w:r>
-              <w:rPr>
-                <w:rFonts w:ascii="Times New Roman" w:hAnsi="Times New Roman"/>
-              </w:rPr>
-              <w:t>Невязка: -0.0077584070819749495, 0.0</w:t>
-            </w:r>
-          </w:p>
-          <w:p>
-            <w:pPr>
-              <w:rPr>
-                <w:rFonts w:ascii="Times New Roman" w:hAnsi="Times New Roman"/>
-              </w:rPr>
-            </w:pPr>
-          </w:p>
-          <w:p>
-            <w:pPr>
-              <w:rPr>
-                <w:rFonts w:ascii="Times New Roman" w:hAnsi="Times New Roman"/>
-              </w:rPr>
-            </w:pPr>
-            <w:r>
-              <w:rPr>
-                <w:noProof/>
-                <w:lang w:eastAsia="ru-RU"/>
-              </w:rPr>
               <w:drawing>
-                <wp:inline distT="0" distB="0" distL="0" distR="0" wp14:anchorId="7D16F607" wp14:editId="74E96054">
-                  <wp:extent cx="2736468" cy="2360295"/>
-                  <wp:effectExtent l="0" t="0" r="6985" b="1905"/>
-                  <wp:docPr id="7" name="Рисунок 7"/>
+                <wp:inline distT="0" distB="0" distL="0" distR="0" wp14:anchorId="28701BBA" wp14:editId="62402C6B">
+                  <wp:extent cx="5164570" cy="4159259"/>
+                  <wp:effectExtent l="0" t="0" r="4445" b="0"/>
+                  <wp:docPr id="575470743" name="Рисунок 1"/>
                   <wp:cNvGraphicFramePr>
                     <a:graphicFrameLocks xmlns:a="http://schemas.openxmlformats.org/drawingml/2006/main" noChangeAspect="1"/>
                   </wp:cNvGraphicFramePr>
@@ -15808,11 +13172,17 @@
                     <a:graphicData uri="http://schemas.openxmlformats.org/drawingml/2006/picture">
                       <pic:pic xmlns:pic="http://schemas.openxmlformats.org/drawingml/2006/picture">
                         <pic:nvPicPr>
-                          <pic:cNvPr id="1" name=""/>
+                          <pic:cNvPr id="575470743" name="Рисунок 575470743"/>
                           <pic:cNvPicPr/>
                         </pic:nvPicPr>
                         <pic:blipFill>
-                          <a:blip r:embed="rId12"/>
+                          <a:blip r:embed="rId10" cstate="print">
+                            <a:extLst>
+                              <a:ext uri="{28A0092B-C50C-407E-A947-70E740481C1C}">
+                                <a14:useLocalDpi xmlns:a14="http://schemas.microsoft.com/office/drawing/2010/main" val="0"/>
+                              </a:ext>
+                            </a:extLst>
+                          </a:blip>
                           <a:stretch>
                             <a:fillRect/>
                           </a:stretch>
@@ -15820,7 +13190,7 @@
                         <pic:spPr>
                           <a:xfrm>
                             <a:off x="0" y="0"/>
-                            <a:ext cx="2757827" cy="2378718"/>
+                            <a:ext cx="5171931" cy="4165187"/>
                           </a:xfrm>
                           <a:prstGeom prst="rect">
                             <a:avLst/>
@@ -15833,6 +13203,13 @@
               </w:drawing>
             </w:r>
           </w:p>
+          <w:p>
+            <w:pPr>
+              <w:rPr>
+                <w:rFonts w:ascii="Times New Roman" w:hAnsi="Times New Roman"/>
+              </w:rPr>
+            </w:pPr>
+          </w:p>
         </w:tc>
       </w:tr>
     </w:tbl>
@@ -15845,16 +13222,305 @@
     </w:p>
     <w:p>
       <w:pPr>
+        <w:rPr>
+          <w:rFonts w:ascii="Times New Roman" w:hAnsi="Times New Roman"/>
+        </w:rPr>
+      </w:pPr>
+      <w:r>
+        <w:rPr>
+          <w:rFonts w:ascii="Times New Roman" w:hAnsi="Times New Roman"/>
+        </w:rPr>
+        <w:br w:type="page"/>
+      </w:r>
+    </w:p>
+    <w:p>
+      <w:pPr>
         <w:pStyle w:val="1"/>
-        <w:rPr>
-          <w:rFonts w:ascii="Times New Roman" w:hAnsi="Times New Roman" w:cs="Times New Roman"/>
-        </w:rPr>
-      </w:pPr>
-      <w:r>
-        <w:rPr>
-          <w:rFonts w:ascii="Times New Roman" w:hAnsi="Times New Roman" w:cs="Times New Roman"/>
+        <w:numPr>
+          <w:ilvl w:val="0"/>
+          <w:numId w:val="4"/>
+        </w:numPr>
+        <w:rPr>
+          <w:rFonts w:ascii="Times New Roman" w:hAnsi="Times New Roman" w:cs="Times New Roman"/>
+          <w:u w:val="single"/>
+        </w:rPr>
+      </w:pPr>
+      <w:r>
+        <w:rPr>
+          <w:rFonts w:ascii="Times New Roman" w:hAnsi="Times New Roman" w:cs="Times New Roman"/>
+          <w:u w:val="single"/>
         </w:rPr>
         <w:lastRenderedPageBreak/>
+        <w:t>Блок схемы реализуемых методов</w:t>
+      </w:r>
+    </w:p>
+    <w:p>
+      <w:pPr>
+        <w:pStyle w:val="ae"/>
+      </w:pPr>
+    </w:p>
+    <w:p>
+      <w:pPr>
+        <w:pStyle w:val="ae"/>
+      </w:pPr>
+      <w:r>
+        <w:t>Метод Хорд:</w:t>
+      </w:r>
+      <w:r>
+        <w:br/>
+      </w:r>
+      <w:r>
+        <w:br/>
+      </w:r>
+    </w:p>
+    <w:p>
+      <w:pPr>
+        <w:pStyle w:val="1"/>
+        <w:jc w:val="center"/>
+      </w:pPr>
+      <w:r>
+        <w:rPr>
+          <w:noProof/>
+        </w:rPr>
+        <w:drawing>
+          <wp:inline distT="0" distB="0" distL="0" distR="0" wp14:anchorId="15C1FCAB" wp14:editId="521E9A61">
+            <wp:extent cx="2333903" cy="5940843"/>
+            <wp:effectExtent l="0" t="0" r="3175" b="3175"/>
+            <wp:docPr id="1617609212" name="Рисунок 2" descr="Изображение выглядит как текст, снимок экрана, графический дизайн, Шрифт&#10;&#10;Автоматически созданное описание"/>
+            <wp:cNvGraphicFramePr>
+              <a:graphicFrameLocks xmlns:a="http://schemas.openxmlformats.org/drawingml/2006/main" noChangeAspect="1"/>
+            </wp:cNvGraphicFramePr>
+            <a:graphic xmlns:a="http://schemas.openxmlformats.org/drawingml/2006/main">
+              <a:graphicData uri="http://schemas.openxmlformats.org/drawingml/2006/picture">
+                <pic:pic xmlns:pic="http://schemas.openxmlformats.org/drawingml/2006/picture">
+                  <pic:nvPicPr>
+                    <pic:cNvPr id="1617609212" name="Рисунок 2" descr="Изображение выглядит как текст, снимок экрана, графический дизайн, Шрифт&#10;&#10;Автоматически созданное описание"/>
+                    <pic:cNvPicPr/>
+                  </pic:nvPicPr>
+                  <pic:blipFill>
+                    <a:blip r:embed="rId11">
+                      <a:extLst>
+                        <a:ext uri="{28A0092B-C50C-407E-A947-70E740481C1C}">
+                          <a14:useLocalDpi xmlns:a14="http://schemas.microsoft.com/office/drawing/2010/main" val="0"/>
+                        </a:ext>
+                      </a:extLst>
+                    </a:blip>
+                    <a:stretch>
+                      <a:fillRect/>
+                    </a:stretch>
+                  </pic:blipFill>
+                  <pic:spPr>
+                    <a:xfrm>
+                      <a:off x="0" y="0"/>
+                      <a:ext cx="2353973" cy="5991931"/>
+                    </a:xfrm>
+                    <a:prstGeom prst="rect">
+                      <a:avLst/>
+                    </a:prstGeom>
+                  </pic:spPr>
+                </pic:pic>
+              </a:graphicData>
+            </a:graphic>
+          </wp:inline>
+        </w:drawing>
+      </w:r>
+      <w:r>
+        <w:br w:type="page"/>
+      </w:r>
+    </w:p>
+    <w:p>
+      <w:r>
+        <w:lastRenderedPageBreak/>
+        <w:t xml:space="preserve">Метод Секущих: </w:t>
+      </w:r>
+    </w:p>
+    <w:p>
+      <w:pPr>
+        <w:jc w:val="center"/>
+        <w:rPr>
+          <w:lang w:val="en-US"/>
+        </w:rPr>
+      </w:pPr>
+      <w:r>
+        <w:drawing>
+          <wp:inline distT="0" distB="0" distL="0" distR="0" wp14:anchorId="2D3048DC" wp14:editId="3067EC5A">
+            <wp:extent cx="4600739" cy="6221203"/>
+            <wp:effectExtent l="0" t="0" r="0" b="1905"/>
+            <wp:docPr id="389883971" name="Рисунок 1" descr="Изображение выглядит как диаграмма, зарисовка, рисунок, План&#10;&#10;Автоматически созданное описание"/>
+            <wp:cNvGraphicFramePr>
+              <a:graphicFrameLocks xmlns:a="http://schemas.openxmlformats.org/drawingml/2006/main" noChangeAspect="1"/>
+            </wp:cNvGraphicFramePr>
+            <a:graphic xmlns:a="http://schemas.openxmlformats.org/drawingml/2006/main">
+              <a:graphicData uri="http://schemas.openxmlformats.org/drawingml/2006/picture">
+                <pic:pic xmlns:pic="http://schemas.openxmlformats.org/drawingml/2006/picture">
+                  <pic:nvPicPr>
+                    <pic:cNvPr id="389883971" name="Рисунок 1" descr="Изображение выглядит как диаграмма, зарисовка, рисунок, План&#10;&#10;Автоматически созданное описание"/>
+                    <pic:cNvPicPr/>
+                  </pic:nvPicPr>
+                  <pic:blipFill>
+                    <a:blip r:embed="rId12"/>
+                    <a:stretch>
+                      <a:fillRect/>
+                    </a:stretch>
+                  </pic:blipFill>
+                  <pic:spPr>
+                    <a:xfrm>
+                      <a:off x="0" y="0"/>
+                      <a:ext cx="4605802" cy="6228050"/>
+                    </a:xfrm>
+                    <a:prstGeom prst="rect">
+                      <a:avLst/>
+                    </a:prstGeom>
+                  </pic:spPr>
+                </pic:pic>
+              </a:graphicData>
+            </a:graphic>
+          </wp:inline>
+        </w:drawing>
+      </w:r>
+      <w:r>
+        <w:br w:type="page"/>
+      </w:r>
+    </w:p>
+    <w:p>
+      <w:r>
+        <w:lastRenderedPageBreak/>
+        <w:t>Метод простых итераций:</w:t>
+      </w:r>
+    </w:p>
+    <w:p>
+      <w:pPr>
+        <w:jc w:val="center"/>
+      </w:pPr>
+      <w:r>
+        <w:rPr>
+          <w:noProof/>
+        </w:rPr>
+        <w:drawing>
+          <wp:inline distT="0" distB="0" distL="0" distR="0" wp14:anchorId="161BF0BB" wp14:editId="12113057">
+            <wp:extent cx="2514936" cy="7672294"/>
+            <wp:effectExtent l="0" t="0" r="0" b="0"/>
+            <wp:docPr id="1146562528" name="Рисунок 3" descr="Изображение выглядит как текст, снимок экрана, графический дизайн, Графика&#10;&#10;Автоматически созданное описание"/>
+            <wp:cNvGraphicFramePr>
+              <a:graphicFrameLocks xmlns:a="http://schemas.openxmlformats.org/drawingml/2006/main" noChangeAspect="1"/>
+            </wp:cNvGraphicFramePr>
+            <a:graphic xmlns:a="http://schemas.openxmlformats.org/drawingml/2006/main">
+              <a:graphicData uri="http://schemas.openxmlformats.org/drawingml/2006/picture">
+                <pic:pic xmlns:pic="http://schemas.openxmlformats.org/drawingml/2006/picture">
+                  <pic:nvPicPr>
+                    <pic:cNvPr id="1146562528" name="Рисунок 3" descr="Изображение выглядит как текст, снимок экрана, графический дизайн, Графика&#10;&#10;Автоматически созданное описание"/>
+                    <pic:cNvPicPr/>
+                  </pic:nvPicPr>
+                  <pic:blipFill>
+                    <a:blip r:embed="rId13">
+                      <a:extLst>
+                        <a:ext uri="{28A0092B-C50C-407E-A947-70E740481C1C}">
+                          <a14:useLocalDpi xmlns:a14="http://schemas.microsoft.com/office/drawing/2010/main" val="0"/>
+                        </a:ext>
+                      </a:extLst>
+                    </a:blip>
+                    <a:stretch>
+                      <a:fillRect/>
+                    </a:stretch>
+                  </pic:blipFill>
+                  <pic:spPr>
+                    <a:xfrm>
+                      <a:off x="0" y="0"/>
+                      <a:ext cx="2520458" cy="7689139"/>
+                    </a:xfrm>
+                    <a:prstGeom prst="rect">
+                      <a:avLst/>
+                    </a:prstGeom>
+                  </pic:spPr>
+                </pic:pic>
+              </a:graphicData>
+            </a:graphic>
+          </wp:inline>
+        </w:drawing>
+      </w:r>
+    </w:p>
+    <w:p>
+      <w:pPr>
+        <w:jc w:val="center"/>
+      </w:pPr>
+    </w:p>
+    <w:p>
+      <w:pPr>
+        <w:jc w:val="center"/>
+      </w:pPr>
+      <w:r>
+        <w:br w:type="page"/>
+      </w:r>
+    </w:p>
+    <w:p>
+      <w:pPr>
+        <w:jc w:val="center"/>
+      </w:pPr>
+    </w:p>
+    <w:p>
+      <w:r>
+        <w:t>Метод простых итераций (система)</w:t>
+      </w:r>
+    </w:p>
+    <w:p>
+      <w:r>
+        <w:rPr>
+          <w:noProof/>
+        </w:rPr>
+        <w:drawing>
+          <wp:inline distT="0" distB="0" distL="0" distR="0" wp14:anchorId="173A2CC3" wp14:editId="799CDCC6">
+            <wp:extent cx="4435389" cy="6488046"/>
+            <wp:effectExtent l="0" t="0" r="0" b="1905"/>
+            <wp:docPr id="1899878909" name="Рисунок 4"/>
+            <wp:cNvGraphicFramePr>
+              <a:graphicFrameLocks xmlns:a="http://schemas.openxmlformats.org/drawingml/2006/main" noChangeAspect="1"/>
+            </wp:cNvGraphicFramePr>
+            <a:graphic xmlns:a="http://schemas.openxmlformats.org/drawingml/2006/main">
+              <a:graphicData uri="http://schemas.openxmlformats.org/drawingml/2006/picture">
+                <pic:pic xmlns:pic="http://schemas.openxmlformats.org/drawingml/2006/picture">
+                  <pic:nvPicPr>
+                    <pic:cNvPr id="1899878909" name="Рисунок 1899878909"/>
+                    <pic:cNvPicPr/>
+                  </pic:nvPicPr>
+                  <pic:blipFill>
+                    <a:blip r:embed="rId14">
+                      <a:extLst>
+                        <a:ext uri="{28A0092B-C50C-407E-A947-70E740481C1C}">
+                          <a14:useLocalDpi xmlns:a14="http://schemas.microsoft.com/office/drawing/2010/main" val="0"/>
+                        </a:ext>
+                      </a:extLst>
+                    </a:blip>
+                    <a:stretch>
+                      <a:fillRect/>
+                    </a:stretch>
+                  </pic:blipFill>
+                  <pic:spPr>
+                    <a:xfrm>
+                      <a:off x="0" y="0"/>
+                      <a:ext cx="4443398" cy="6499761"/>
+                    </a:xfrm>
+                    <a:prstGeom prst="rect">
+                      <a:avLst/>
+                    </a:prstGeom>
+                  </pic:spPr>
+                </pic:pic>
+              </a:graphicData>
+            </a:graphic>
+          </wp:inline>
+        </w:drawing>
+      </w:r>
+    </w:p>
+    <w:p>
+      <w:pPr>
+        <w:pStyle w:val="1"/>
+        <w:rPr>
+          <w:rFonts w:ascii="Times New Roman" w:hAnsi="Times New Roman" w:cs="Times New Roman"/>
+        </w:rPr>
+      </w:pPr>
+      <w:r>
+        <w:rPr>
+          <w:rFonts w:ascii="Times New Roman" w:hAnsi="Times New Roman" w:cs="Times New Roman"/>
+        </w:rPr>
         <w:t>Вывод</w:t>
       </w:r>
     </w:p>
@@ -15888,7 +13554,59 @@
         <w:rPr>
           <w:rFonts w:ascii="Times New Roman" w:hAnsi="Times New Roman"/>
         </w:rPr>
-        <w:t>. В результате работы были найдены корни заданных уравнений и систем с использованием различных численных методов, а также были построены графики функций для полного представления исследуемых интервалов.</w:t>
+        <w:t>. В результате работы были найдены корни заданных уравнений и систем с использованием различных численных методов, а также были построены графики функций</w:t>
+      </w:r>
+      <w:r>
+        <w:rPr>
+          <w:rFonts w:ascii="Times New Roman" w:hAnsi="Times New Roman"/>
+        </w:rPr>
+        <w:t xml:space="preserve"> и блок схемы</w:t>
+      </w:r>
+      <w:r>
+        <w:rPr>
+          <w:rFonts w:ascii="Times New Roman" w:hAnsi="Times New Roman"/>
+        </w:rPr>
+        <w:t>.</w:t>
+      </w:r>
+      <w:r>
+        <w:rPr>
+          <w:rFonts w:ascii="Times New Roman" w:hAnsi="Times New Roman"/>
+        </w:rPr>
+        <w:t xml:space="preserve"> Было написано приложение с использованием библиотеки </w:t>
+      </w:r>
+      <w:proofErr w:type="spellStart"/>
+      <w:r>
+        <w:rPr>
+          <w:rFonts w:ascii="Times New Roman" w:hAnsi="Times New Roman"/>
+          <w:lang w:val="en-US"/>
+        </w:rPr>
+        <w:t>TkInter</w:t>
+      </w:r>
+      <w:proofErr w:type="spellEnd"/>
+      <w:r>
+        <w:rPr>
+          <w:rFonts w:ascii="Times New Roman" w:hAnsi="Times New Roman"/>
+        </w:rPr>
+        <w:t xml:space="preserve"> </w:t>
+      </w:r>
+      <w:r>
+        <w:rPr>
+          <w:rFonts w:ascii="Times New Roman" w:hAnsi="Times New Roman"/>
+        </w:rPr>
+        <w:t xml:space="preserve">для </w:t>
+      </w:r>
+      <w:r>
+        <w:rPr>
+          <w:rFonts w:ascii="Times New Roman" w:hAnsi="Times New Roman"/>
+          <w:lang w:val="en-US"/>
+        </w:rPr>
+        <w:t>GUI</w:t>
+      </w:r>
+      <w:r>
+        <w:rPr>
+          <w:rFonts w:ascii="Times New Roman" w:hAnsi="Times New Roman"/>
+        </w:rPr>
+        <w:t>, так же изучил работу с многопоточностью в данном языке.</w:t>
       </w:r>
     </w:p>
     <w:p>

--- a/вычмат2.docx
+++ b/вычмат2.docx
@@ -12562,6 +12562,30 @@
           <w:b/>
         </w:rPr>
       </w:pPr>
+      <w:r>
+        <w:rPr>
+          <w:rFonts w:ascii="Times New Roman" w:hAnsi="Times New Roman"/>
+          <w:b/>
+        </w:rPr>
+        <w:t xml:space="preserve">Исходный код: </w:t>
+      </w:r>
+      <w:hyperlink r:id="rId9" w:history="1">
+        <w:r>
+          <w:rPr>
+            <w:rStyle w:val="af9"/>
+            <w:rFonts w:ascii="Times New Roman" w:hAnsi="Times New Roman"/>
+            <w:b/>
+          </w:rPr>
+          <w:t>https://github.com/2BuRy1/Computational-Maths-Lab2</w:t>
+        </w:r>
+      </w:hyperlink>
+      <w:r>
+        <w:rPr>
+          <w:rFonts w:ascii="Times New Roman" w:hAnsi="Times New Roman"/>
+          <w:b/>
+        </w:rPr>
+        <w:t xml:space="preserve"> </w:t>
+      </w:r>
     </w:p>
     <w:p>
       <w:pPr>
@@ -13112,7 +13136,7 @@
                           <pic:cNvPicPr/>
                         </pic:nvPicPr>
                         <pic:blipFill>
-                          <a:blip r:embed="rId9"/>
+                          <a:blip r:embed="rId10"/>
                           <a:stretch>
                             <a:fillRect/>
                           </a:stretch>
@@ -13176,7 +13200,7 @@
                           <pic:cNvPicPr/>
                         </pic:nvPicPr>
                         <pic:blipFill>
-                          <a:blip r:embed="rId10" cstate="print">
+                          <a:blip r:embed="rId11" cstate="print">
                             <a:extLst>
                               <a:ext uri="{28A0092B-C50C-407E-A947-70E740481C1C}">
                                 <a14:useLocalDpi xmlns:a14="http://schemas.microsoft.com/office/drawing/2010/main" val="0"/>
@@ -13298,7 +13322,7 @@
                     <pic:cNvPicPr/>
                   </pic:nvPicPr>
                   <pic:blipFill>
-                    <a:blip r:embed="rId11">
+                    <a:blip r:embed="rId12">
                       <a:extLst>
                         <a:ext uri="{28A0092B-C50C-407E-A947-70E740481C1C}">
                           <a14:useLocalDpi xmlns:a14="http://schemas.microsoft.com/office/drawing/2010/main" val="0"/>
@@ -13358,7 +13382,7 @@
                     <pic:cNvPicPr/>
                   </pic:nvPicPr>
                   <pic:blipFill>
-                    <a:blip r:embed="rId12"/>
+                    <a:blip r:embed="rId13"/>
                     <a:stretch>
                       <a:fillRect/>
                     </a:stretch>
@@ -13412,7 +13436,7 @@
                     <pic:cNvPicPr/>
                   </pic:nvPicPr>
                   <pic:blipFill>
-                    <a:blip r:embed="rId13">
+                    <a:blip r:embed="rId14">
                       <a:extLst>
                         <a:ext uri="{28A0092B-C50C-407E-A947-70E740481C1C}">
                           <a14:useLocalDpi xmlns:a14="http://schemas.microsoft.com/office/drawing/2010/main" val="0"/>
@@ -13483,7 +13507,7 @@
                     <pic:cNvPicPr/>
                   </pic:nvPicPr>
                   <pic:blipFill>
-                    <a:blip r:embed="rId14">
+                    <a:blip r:embed="rId15">
                       <a:extLst>
                         <a:ext uri="{28A0092B-C50C-407E-A947-70E740481C1C}">
                           <a14:useLocalDpi xmlns:a14="http://schemas.microsoft.com/office/drawing/2010/main" val="0"/>
@@ -13535,6 +13559,7 @@
       <w:pPr>
         <w:rPr>
           <w:rFonts w:ascii="Times New Roman" w:hAnsi="Times New Roman"/>
+          <w:lang w:val="en-US"/>
         </w:rPr>
       </w:pPr>
       <w:r>
@@ -15216,6 +15241,18 @@
       <w:u w:val="single"/>
     </w:rPr>
   </w:style>
+  <w:style w:type="character" w:styleId="afa">
+    <w:name w:val="Unresolved Mention"/>
+    <w:basedOn w:val="a0"/>
+    <w:uiPriority w:val="99"/>
+    <w:semiHidden/>
+    <w:unhideWhenUsed/>
+    <w:rsid w:val="00F50252"/>
+    <w:rPr>
+      <w:color w:val="605E5C"/>
+      <w:shd w:val="clear" w:color="auto" w:fill="E1DFDD"/>
+    </w:rPr>
+  </w:style>
 </w:styles>
 </file>
 

--- a/вычмат2.docx
+++ b/вычмат2.docx
@@ -711,7 +711,13 @@
         <w:rPr>
           <w:rFonts w:ascii="Times New Roman" w:hAnsi="Times New Roman" w:cs="Times New Roman"/>
         </w:rPr>
-        <w:t>Наумова Надежда Алексеевна</w:t>
+        <w:t>Наумова Надежда Алек</w:t>
+      </w:r>
+      <w:r>
+        <w:rPr>
+          <w:rFonts w:ascii="Times New Roman" w:hAnsi="Times New Roman" w:cs="Times New Roman"/>
+        </w:rPr>
+        <w:t>сандровна</w:t>
       </w:r>
     </w:p>
     <w:p>
@@ -2530,7 +2536,31 @@
         <w:rPr>
           <w:rFonts w:ascii="Times New Roman" w:hAnsi="Times New Roman"/>
         </w:rPr>
-        <w:t>(-4, -2).</w:t>
+        <w:t>(</w:t>
+      </w:r>
+      <w:r>
+        <w:rPr>
+          <w:rFonts w:ascii="Times New Roman" w:hAnsi="Times New Roman"/>
+        </w:rPr>
+        <w:t>1</w:t>
+      </w:r>
+      <w:r>
+        <w:rPr>
+          <w:rFonts w:ascii="Times New Roman" w:hAnsi="Times New Roman"/>
+        </w:rPr>
+        <w:t xml:space="preserve">, </w:t>
+      </w:r>
+      <w:r>
+        <w:rPr>
+          <w:rFonts w:ascii="Times New Roman" w:hAnsi="Times New Roman"/>
+        </w:rPr>
+        <w:t>2</w:t>
+      </w:r>
+      <w:r>
+        <w:rPr>
+          <w:rFonts w:ascii="Times New Roman" w:hAnsi="Times New Roman"/>
+        </w:rPr>
+        <w:t>).</w:t>
       </w:r>
     </w:p>
     <w:p>
@@ -2630,19 +2660,7 @@
                   <w:rPr>
                     <w:rFonts w:ascii="Cambria Math" w:hAnsi="Cambria Math"/>
                   </w:rPr>
-                  <m:t xml:space="preserve"> 1, </m:t>
-                </m:r>
-                <m:r>
-                  <w:rPr>
-                    <w:rFonts w:ascii="Cambria Math" w:hAnsi="Cambria Math"/>
-                  </w:rPr>
-                  <m:t>если</m:t>
-                </m:r>
-                <m:r>
-                  <w:rPr>
-                    <w:rFonts w:ascii="Cambria Math" w:hAnsi="Cambria Math"/>
-                  </w:rPr>
-                  <m:t xml:space="preserve"> </m:t>
+                  <m:t xml:space="preserve"> 1, если </m:t>
                 </m:r>
                 <m:r>
                   <w:rPr>
@@ -2655,19 +2673,7 @@
                   <w:rPr>
                     <w:rFonts w:ascii="Cambria Math" w:hAnsi="Cambria Math"/>
                   </w:rPr>
-                  <m:t xml:space="preserve">(-4) &gt; 0 </m:t>
-                </m:r>
-                <m:r>
-                  <w:rPr>
-                    <w:rFonts w:ascii="Cambria Math" w:hAnsi="Cambria Math"/>
-                  </w:rPr>
-                  <m:t>и</m:t>
-                </m:r>
-                <m:r>
-                  <w:rPr>
-                    <w:rFonts w:ascii="Cambria Math" w:hAnsi="Cambria Math"/>
-                  </w:rPr>
-                  <m:t xml:space="preserve"> </m:t>
+                  <m:t xml:space="preserve">(1) &gt; 0 и </m:t>
                 </m:r>
                 <m:r>
                   <w:rPr>
@@ -2680,7 +2686,19 @@
                   <w:rPr>
                     <w:rFonts w:ascii="Cambria Math" w:hAnsi="Cambria Math"/>
                   </w:rPr>
-                  <m:t xml:space="preserve"> ''(-4) &gt;0</m:t>
+                  <m:t xml:space="preserve"> ''(</m:t>
+                </m:r>
+                <m:r>
+                  <w:rPr>
+                    <w:rFonts w:ascii="Cambria Math" w:hAnsi="Cambria Math"/>
+                  </w:rPr>
+                  <m:t>1</m:t>
+                </m:r>
+                <m:r>
+                  <w:rPr>
+                    <w:rFonts w:ascii="Cambria Math" w:hAnsi="Cambria Math"/>
+                  </w:rPr>
+                  <m:t>) &gt;0</m:t>
                 </m:r>
               </m:e>
               <m:e>
@@ -2688,19 +2706,7 @@
                   <w:rPr>
                     <w:rFonts w:ascii="Cambria Math" w:hAnsi="Cambria Math"/>
                   </w:rPr>
-                  <m:t xml:space="preserve">2, </m:t>
-                </m:r>
-                <m:r>
-                  <w:rPr>
-                    <w:rFonts w:ascii="Cambria Math" w:hAnsi="Cambria Math"/>
-                  </w:rPr>
-                  <m:t>если</m:t>
-                </m:r>
-                <m:r>
-                  <w:rPr>
-                    <w:rFonts w:ascii="Cambria Math" w:hAnsi="Cambria Math"/>
-                  </w:rPr>
-                  <m:t xml:space="preserve">  </m:t>
+                  <m:t xml:space="preserve">2, если  </m:t>
                 </m:r>
                 <m:r>
                   <w:rPr>
@@ -2713,19 +2719,7 @@
                   <w:rPr>
                     <w:rFonts w:ascii="Cambria Math" w:hAnsi="Cambria Math"/>
                   </w:rPr>
-                  <m:t xml:space="preserve">(-2) &gt; 0 </m:t>
-                </m:r>
-                <m:r>
-                  <w:rPr>
-                    <w:rFonts w:ascii="Cambria Math" w:hAnsi="Cambria Math"/>
-                  </w:rPr>
-                  <m:t>и</m:t>
-                </m:r>
-                <m:r>
-                  <w:rPr>
-                    <w:rFonts w:ascii="Cambria Math" w:hAnsi="Cambria Math"/>
-                  </w:rPr>
-                  <m:t xml:space="preserve"> </m:t>
+                  <m:t xml:space="preserve">(2) &gt; 0 и </m:t>
                 </m:r>
                 <m:r>
                   <w:rPr>
@@ -2738,7 +2732,19 @@
                   <w:rPr>
                     <w:rFonts w:ascii="Cambria Math" w:hAnsi="Cambria Math"/>
                   </w:rPr>
-                  <m:t xml:space="preserve"> ''(-2) &gt; 0</m:t>
+                  <m:t xml:space="preserve"> ''(</m:t>
+                </m:r>
+                <m:r>
+                  <w:rPr>
+                    <w:rFonts w:ascii="Cambria Math" w:hAnsi="Cambria Math"/>
+                  </w:rPr>
+                  <m:t>2</m:t>
+                </m:r>
+                <m:r>
+                  <w:rPr>
+                    <w:rFonts w:ascii="Cambria Math" w:hAnsi="Cambria Math"/>
+                  </w:rPr>
+                  <m:t>) &gt; 0</m:t>
                 </m:r>
               </m:e>
             </m:eqArr>
@@ -2958,7 +2964,7 @@
               <w:rPr>
                 <w:rFonts w:ascii="Cambria Math" w:hAnsi="Cambria Math"/>
               </w:rPr>
-              <m:t>-1)</m:t>
+              <m:t>)</m:t>
             </m:r>
           </m:num>
           <m:den>
@@ -2986,7 +2992,7 @@
               <w:rPr>
                 <w:rFonts w:ascii="Cambria Math" w:hAnsi="Cambria Math"/>
               </w:rPr>
-              <m:t>-1)</m:t>
+              <m:t>)</m:t>
             </m:r>
           </m:den>
         </m:f>
@@ -3774,6 +3780,7 @@
         <m:r>
           <w:rPr>
             <w:rFonts w:ascii="Cambria Math" w:eastAsia="Cambria Math" w:hAnsi="Cambria Math" w:cs="Cambria Math"/>
+            <w:lang w:val="en-US"/>
           </w:rPr>
           <m:t>2,3</m:t>
         </m:r>
@@ -3797,6 +3804,7 @@
             <m:r>
               <w:rPr>
                 <w:rFonts w:ascii="Cambria Math" w:eastAsia="Cambria Math" w:hAnsi="Cambria Math" w:cs="Cambria Math"/>
+                <w:lang w:val="en-US"/>
               </w:rPr>
               <m:t>3</m:t>
             </m:r>
@@ -3805,15 +3813,9 @@
         <m:r>
           <w:rPr>
             <w:rFonts w:ascii="Cambria Math" w:eastAsia="Cambria Math" w:hAnsi="Cambria Math" w:cs="Cambria Math"/>
-          </w:rPr>
-          <m:t>+5,7</m:t>
-        </m:r>
-        <m:r>
-          <w:rPr>
-            <w:rFonts w:ascii="Cambria Math" w:eastAsia="Cambria Math" w:hAnsi="Cambria Math" w:cs="Cambria Math"/>
             <w:lang w:val="en-US"/>
           </w:rPr>
-          <m:t>5</m:t>
+          <m:t>+5,75</m:t>
         </m:r>
         <m:sSup>
           <m:sSupPr>
@@ -3835,6 +3837,7 @@
             <m:r>
               <w:rPr>
                 <w:rFonts w:ascii="Cambria Math" w:eastAsia="Cambria Math" w:hAnsi="Cambria Math" w:cs="Cambria Math"/>
+                <w:lang w:val="en-US"/>
               </w:rPr>
               <m:t>2</m:t>
             </m:r>
@@ -3843,28 +3846,22 @@
         <m:r>
           <w:rPr>
             <w:rFonts w:ascii="Cambria Math" w:eastAsia="Cambria Math" w:hAnsi="Cambria Math" w:cs="Cambria Math"/>
+            <w:lang w:val="en-US"/>
           </w:rPr>
-          <m:t>-7,4</m:t>
+          <m:t>-7,41</m:t>
+        </m:r>
+        <m:r>
+          <w:rPr>
+            <w:rFonts w:ascii="Cambria Math" w:eastAsia="Cambria Math" w:hAnsi="Cambria Math" w:cs="Cambria Math"/>
+          </w:rPr>
+          <m:t>x</m:t>
         </m:r>
         <m:r>
           <w:rPr>
             <w:rFonts w:ascii="Cambria Math" w:eastAsia="Cambria Math" w:hAnsi="Cambria Math" w:cs="Cambria Math"/>
             <w:lang w:val="en-US"/>
           </w:rPr>
-          <m:t>1</m:t>
-        </m:r>
-        <m:r>
-          <w:rPr>
-            <w:rFonts w:ascii="Cambria Math" w:eastAsia="Cambria Math" w:hAnsi="Cambria Math" w:cs="Cambria Math"/>
-          </w:rPr>
-          <m:t>x-10,0</m:t>
-        </m:r>
-        <m:r>
-          <w:rPr>
-            <w:rFonts w:ascii="Cambria Math" w:eastAsia="Cambria Math" w:hAnsi="Cambria Math" w:cs="Cambria Math"/>
-            <w:lang w:val="en-US"/>
-          </w:rPr>
-          <m:t>6</m:t>
+          <m:t>-10,06</m:t>
         </m:r>
       </m:oMath>
       <w:r>
@@ -4525,13 +4522,7 @@
               <w:rPr>
                 <w:rFonts w:ascii="Cambria Math" w:eastAsia="Cambria Math" w:hAnsi="Cambria Math" w:cs="Cambria Math"/>
               </w:rPr>
-              <m:t>+5,7</m:t>
-            </m:r>
-            <m:r>
-              <w:rPr>
-                <w:rFonts w:ascii="Cambria Math" w:eastAsia="Cambria Math" w:hAnsi="Cambria Math" w:cs="Cambria Math"/>
-              </w:rPr>
-              <m:t>5</m:t>
+              <m:t>+5,75</m:t>
             </m:r>
             <m:sSup>
               <m:sSupPr>
@@ -4562,25 +4553,7 @@
               <w:rPr>
                 <w:rFonts w:ascii="Cambria Math" w:eastAsia="Cambria Math" w:hAnsi="Cambria Math" w:cs="Cambria Math"/>
               </w:rPr>
-              <m:t>-7,4</m:t>
-            </m:r>
-            <m:r>
-              <w:rPr>
-                <w:rFonts w:ascii="Cambria Math" w:eastAsia="Cambria Math" w:hAnsi="Cambria Math" w:cs="Cambria Math"/>
-              </w:rPr>
-              <m:t>1</m:t>
-            </m:r>
-            <m:r>
-              <w:rPr>
-                <w:rFonts w:ascii="Cambria Math" w:eastAsia="Cambria Math" w:hAnsi="Cambria Math" w:cs="Cambria Math"/>
-              </w:rPr>
-              <m:t>x-10,0</m:t>
-            </m:r>
-            <m:r>
-              <w:rPr>
-                <w:rFonts w:ascii="Cambria Math" w:eastAsia="Cambria Math" w:hAnsi="Cambria Math" w:cs="Cambria Math"/>
-              </w:rPr>
-              <m:t>6</m:t>
+              <m:t>-7,41x-10,06</m:t>
             </m:r>
             <m:r>
               <m:rPr>
@@ -4701,25 +4674,7 @@
               <w:rPr>
                 <w:rFonts w:ascii="Cambria Math" w:eastAsia="Cambria Math" w:hAnsi="Cambria Math" w:cs="Cambria Math"/>
               </w:rPr>
-              <m:t>+1</m:t>
-            </m:r>
-            <m:r>
-              <w:rPr>
-                <w:rFonts w:ascii="Cambria Math" w:eastAsia="Cambria Math" w:hAnsi="Cambria Math" w:cs="Cambria Math"/>
-              </w:rPr>
-              <m:t>1</m:t>
-            </m:r>
-            <m:r>
-              <w:rPr>
-                <w:rFonts w:ascii="Cambria Math" w:eastAsia="Cambria Math" w:hAnsi="Cambria Math" w:cs="Cambria Math"/>
-              </w:rPr>
-              <m:t>,</m:t>
-            </m:r>
-            <m:r>
-              <w:rPr>
-                <w:rFonts w:ascii="Cambria Math" w:eastAsia="Cambria Math" w:hAnsi="Cambria Math" w:cs="Cambria Math"/>
-              </w:rPr>
-              <m:t>5</m:t>
+              <m:t>+11,5</m:t>
             </m:r>
             <m:sSup>
               <m:sSupPr>
@@ -4743,13 +4698,7 @@
               <w:rPr>
                 <w:rFonts w:ascii="Cambria Math" w:eastAsia="Cambria Math" w:hAnsi="Cambria Math" w:cs="Cambria Math"/>
               </w:rPr>
-              <m:t>-7,4</m:t>
-            </m:r>
-            <m:r>
-              <w:rPr>
-                <w:rFonts w:ascii="Cambria Math" w:eastAsia="Cambria Math" w:hAnsi="Cambria Math" w:cs="Cambria Math"/>
-              </w:rPr>
-              <m:t>1</m:t>
+              <m:t>-7,41</m:t>
             </m:r>
             <m:r>
               <m:rPr>
@@ -10223,13 +10172,7 @@
           <w:rPr>
             <w:rFonts w:ascii="Cambria Math" w:hAnsi="Cambria Math"/>
           </w:rPr>
-          <m:t>=0,</m:t>
-        </m:r>
-        <m:r>
-          <w:rPr>
-            <w:rFonts w:ascii="Cambria Math" w:hAnsi="Cambria Math"/>
-          </w:rPr>
-          <m:t>8</m:t>
+          <m:t>=0,8</m:t>
         </m:r>
       </m:oMath>
     </w:p>
@@ -10244,6 +10187,7 @@
       <w:pPr>
         <w:rPr>
           <w:rFonts w:ascii="Times New Roman" w:hAnsi="Times New Roman"/>
+          <w:lang w:val="en-US"/>
         </w:rPr>
       </w:pPr>
       <m:oMathPara>
@@ -13119,6 +13063,7 @@
             <w:r>
               <w:rPr>
                 <w:rFonts w:ascii="Times New Roman" w:hAnsi="Times New Roman"/>
+                <w:noProof/>
               </w:rPr>
               <w:drawing>
                 <wp:inline distT="0" distB="0" distL="0" distR="0" wp14:anchorId="48BD216A" wp14:editId="1AB7C437">
@@ -13161,7 +13106,6 @@
             <w:pPr>
               <w:rPr>
                 <w:rFonts w:ascii="Times New Roman" w:hAnsi="Times New Roman"/>
-                <w:lang w:val="en-US"/>
               </w:rPr>
             </w:pPr>
           </w:p>
@@ -13185,7 +13129,7 @@
               </w:rPr>
               <w:lastRenderedPageBreak/>
               <w:drawing>
-                <wp:inline distT="0" distB="0" distL="0" distR="0" wp14:anchorId="28701BBA" wp14:editId="62402C6B">
+                <wp:inline distT="0" distB="0" distL="0" distR="0" wp14:anchorId="28701BBA" wp14:editId="7F159FBD">
                   <wp:extent cx="5164570" cy="4159259"/>
                   <wp:effectExtent l="0" t="0" r="4445" b="0"/>
                   <wp:docPr id="575470743" name="Рисунок 1"/>
@@ -13300,17 +13244,16 @@
     <w:p>
       <w:pPr>
         <w:pStyle w:val="1"/>
-        <w:jc w:val="center"/>
       </w:pPr>
       <w:r>
         <w:rPr>
           <w:noProof/>
         </w:rPr>
         <w:drawing>
-          <wp:inline distT="0" distB="0" distL="0" distR="0" wp14:anchorId="15C1FCAB" wp14:editId="521E9A61">
-            <wp:extent cx="2333903" cy="5940843"/>
-            <wp:effectExtent l="0" t="0" r="3175" b="3175"/>
-            <wp:docPr id="1617609212" name="Рисунок 2" descr="Изображение выглядит как текст, снимок экрана, графический дизайн, Шрифт&#10;&#10;Автоматически созданное описание"/>
+          <wp:inline distT="0" distB="0" distL="0" distR="0" wp14:anchorId="1FE4EA4C" wp14:editId="41395988">
+            <wp:extent cx="5173146" cy="7615667"/>
+            <wp:effectExtent l="0" t="0" r="0" b="4445"/>
+            <wp:docPr id="1116608054" name="Рисунок 1"/>
             <wp:cNvGraphicFramePr>
               <a:graphicFrameLocks xmlns:a="http://schemas.openxmlformats.org/drawingml/2006/main" noChangeAspect="1"/>
             </wp:cNvGraphicFramePr>
@@ -13318,17 +13261,11 @@
               <a:graphicData uri="http://schemas.openxmlformats.org/drawingml/2006/picture">
                 <pic:pic xmlns:pic="http://schemas.openxmlformats.org/drawingml/2006/picture">
                   <pic:nvPicPr>
-                    <pic:cNvPr id="1617609212" name="Рисунок 2" descr="Изображение выглядит как текст, снимок экрана, графический дизайн, Шрифт&#10;&#10;Автоматически созданное описание"/>
+                    <pic:cNvPr id="1116608054" name=""/>
                     <pic:cNvPicPr/>
                   </pic:nvPicPr>
                   <pic:blipFill>
-                    <a:blip r:embed="rId12">
-                      <a:extLst>
-                        <a:ext uri="{28A0092B-C50C-407E-A947-70E740481C1C}">
-                          <a14:useLocalDpi xmlns:a14="http://schemas.microsoft.com/office/drawing/2010/main" val="0"/>
-                        </a:ext>
-                      </a:extLst>
-                    </a:blip>
+                    <a:blip r:embed="rId12"/>
                     <a:stretch>
                       <a:fillRect/>
                     </a:stretch>
@@ -13336,7 +13273,7 @@
                   <pic:spPr>
                     <a:xfrm>
                       <a:off x="0" y="0"/>
-                      <a:ext cx="2353973" cy="5991931"/>
+                      <a:ext cx="5182026" cy="7628739"/>
                     </a:xfrm>
                     <a:prstGeom prst="rect">
                       <a:avLst/>
@@ -13360,17 +13297,19 @@
     </w:p>
     <w:p>
       <w:pPr>
-        <w:jc w:val="center"/>
         <w:rPr>
           <w:lang w:val="en-US"/>
         </w:rPr>
       </w:pPr>
       <w:r>
+        <w:rPr>
+          <w:noProof/>
+        </w:rPr>
         <w:drawing>
-          <wp:inline distT="0" distB="0" distL="0" distR="0" wp14:anchorId="2D3048DC" wp14:editId="3067EC5A">
-            <wp:extent cx="4600739" cy="6221203"/>
-            <wp:effectExtent l="0" t="0" r="0" b="1905"/>
-            <wp:docPr id="389883971" name="Рисунок 1" descr="Изображение выглядит как диаграмма, зарисовка, рисунок, План&#10;&#10;Автоматически созданное описание"/>
+          <wp:inline distT="0" distB="0" distL="0" distR="0" wp14:anchorId="57171686" wp14:editId="2BC7F07E">
+            <wp:extent cx="5372100" cy="8712200"/>
+            <wp:effectExtent l="0" t="0" r="0" b="0"/>
+            <wp:docPr id="1384783828" name="Рисунок 1"/>
             <wp:cNvGraphicFramePr>
               <a:graphicFrameLocks xmlns:a="http://schemas.openxmlformats.org/drawingml/2006/main" noChangeAspect="1"/>
             </wp:cNvGraphicFramePr>
@@ -13378,7 +13317,7 @@
               <a:graphicData uri="http://schemas.openxmlformats.org/drawingml/2006/picture">
                 <pic:pic xmlns:pic="http://schemas.openxmlformats.org/drawingml/2006/picture">
                   <pic:nvPicPr>
-                    <pic:cNvPr id="389883971" name="Рисунок 1" descr="Изображение выглядит как диаграмма, зарисовка, рисунок, План&#10;&#10;Автоматически созданное описание"/>
+                    <pic:cNvPr id="1384783828" name=""/>
                     <pic:cNvPicPr/>
                   </pic:nvPicPr>
                   <pic:blipFill>
@@ -13390,7 +13329,7 @@
                   <pic:spPr>
                     <a:xfrm>
                       <a:off x="0" y="0"/>
-                      <a:ext cx="4605802" cy="6228050"/>
+                      <a:ext cx="5372100" cy="8712200"/>
                     </a:xfrm>
                     <a:prstGeom prst="rect">
                       <a:avLst/>
@@ -13421,10 +13360,10 @@
           <w:noProof/>
         </w:rPr>
         <w:drawing>
-          <wp:inline distT="0" distB="0" distL="0" distR="0" wp14:anchorId="161BF0BB" wp14:editId="12113057">
-            <wp:extent cx="2514936" cy="7672294"/>
+          <wp:inline distT="0" distB="0" distL="0" distR="0" wp14:anchorId="32CB76BA" wp14:editId="42967F95">
+            <wp:extent cx="4622800" cy="8699500"/>
             <wp:effectExtent l="0" t="0" r="0" b="0"/>
-            <wp:docPr id="1146562528" name="Рисунок 3" descr="Изображение выглядит как текст, снимок экрана, графический дизайн, Графика&#10;&#10;Автоматически созданное описание"/>
+            <wp:docPr id="984506645" name="Рисунок 1"/>
             <wp:cNvGraphicFramePr>
               <a:graphicFrameLocks xmlns:a="http://schemas.openxmlformats.org/drawingml/2006/main" noChangeAspect="1"/>
             </wp:cNvGraphicFramePr>
@@ -13432,17 +13371,11 @@
               <a:graphicData uri="http://schemas.openxmlformats.org/drawingml/2006/picture">
                 <pic:pic xmlns:pic="http://schemas.openxmlformats.org/drawingml/2006/picture">
                   <pic:nvPicPr>
-                    <pic:cNvPr id="1146562528" name="Рисунок 3" descr="Изображение выглядит как текст, снимок экрана, графический дизайн, Графика&#10;&#10;Автоматически созданное описание"/>
+                    <pic:cNvPr id="984506645" name=""/>
                     <pic:cNvPicPr/>
                   </pic:nvPicPr>
                   <pic:blipFill>
-                    <a:blip r:embed="rId14">
-                      <a:extLst>
-                        <a:ext uri="{28A0092B-C50C-407E-A947-70E740481C1C}">
-                          <a14:useLocalDpi xmlns:a14="http://schemas.microsoft.com/office/drawing/2010/main" val="0"/>
-                        </a:ext>
-                      </a:extLst>
-                    </a:blip>
+                    <a:blip r:embed="rId14"/>
                     <a:stretch>
                       <a:fillRect/>
                     </a:stretch>
@@ -13450,7 +13383,7 @@
                   <pic:spPr>
                     <a:xfrm>
                       <a:off x="0" y="0"/>
-                      <a:ext cx="2520458" cy="7689139"/>
+                      <a:ext cx="4622800" cy="8699500"/>
                     </a:xfrm>
                     <a:prstGeom prst="rect">
                       <a:avLst/>
@@ -13465,37 +13398,37 @@
     </w:p>
     <w:p>
       <w:pPr>
+        <w:rPr>
+          <w:lang w:val="en-US"/>
+        </w:rPr>
+      </w:pPr>
+      <w:r>
+        <w:br w:type="page"/>
+      </w:r>
+    </w:p>
+    <w:p>
+      <w:pPr>
         <w:jc w:val="center"/>
       </w:pPr>
     </w:p>
     <w:p>
+      <w:r>
+        <w:t>Метод простых итераций (система)</w:t>
+      </w:r>
+    </w:p>
+    <w:p>
       <w:pPr>
         <w:jc w:val="center"/>
       </w:pPr>
       <w:r>
-        <w:br w:type="page"/>
-      </w:r>
-    </w:p>
-    <w:p>
-      <w:pPr>
-        <w:jc w:val="center"/>
-      </w:pPr>
-    </w:p>
-    <w:p>
-      <w:r>
-        <w:t>Метод простых итераций (система)</w:t>
-      </w:r>
-    </w:p>
-    <w:p>
-      <w:r>
         <w:rPr>
           <w:noProof/>
         </w:rPr>
         <w:drawing>
-          <wp:inline distT="0" distB="0" distL="0" distR="0" wp14:anchorId="173A2CC3" wp14:editId="799CDCC6">
-            <wp:extent cx="4435389" cy="6488046"/>
-            <wp:effectExtent l="0" t="0" r="0" b="1905"/>
-            <wp:docPr id="1899878909" name="Рисунок 4"/>
+          <wp:inline distT="0" distB="0" distL="0" distR="0" wp14:anchorId="7A1A6A7D" wp14:editId="1DF41E3C">
+            <wp:extent cx="5867400" cy="8737600"/>
+            <wp:effectExtent l="0" t="0" r="0" b="0"/>
+            <wp:docPr id="374711004" name="Рисунок 1" descr="Изображение выглядит как диаграмма, зарисовка, рисунок, Технический чертеж&#10;&#10;Автоматически созданное описание"/>
             <wp:cNvGraphicFramePr>
               <a:graphicFrameLocks xmlns:a="http://schemas.openxmlformats.org/drawingml/2006/main" noChangeAspect="1"/>
             </wp:cNvGraphicFramePr>
@@ -13503,17 +13436,11 @@
               <a:graphicData uri="http://schemas.openxmlformats.org/drawingml/2006/picture">
                 <pic:pic xmlns:pic="http://schemas.openxmlformats.org/drawingml/2006/picture">
                   <pic:nvPicPr>
-                    <pic:cNvPr id="1899878909" name="Рисунок 1899878909"/>
+                    <pic:cNvPr id="374711004" name="Рисунок 1" descr="Изображение выглядит как диаграмма, зарисовка, рисунок, Технический чертеж&#10;&#10;Автоматически созданное описание"/>
                     <pic:cNvPicPr/>
                   </pic:nvPicPr>
                   <pic:blipFill>
-                    <a:blip r:embed="rId15">
-                      <a:extLst>
-                        <a:ext uri="{28A0092B-C50C-407E-A947-70E740481C1C}">
-                          <a14:useLocalDpi xmlns:a14="http://schemas.microsoft.com/office/drawing/2010/main" val="0"/>
-                        </a:ext>
-                      </a:extLst>
-                    </a:blip>
+                    <a:blip r:embed="rId15"/>
                     <a:stretch>
                       <a:fillRect/>
                     </a:stretch>
@@ -13521,7 +13448,7 @@
                   <pic:spPr>
                     <a:xfrm>
                       <a:off x="0" y="0"/>
-                      <a:ext cx="4443398" cy="6499761"/>
+                      <a:ext cx="5867400" cy="8737600"/>
                     </a:xfrm>
                     <a:prstGeom prst="rect">
                       <a:avLst/>
@@ -13536,6 +13463,19 @@
     </w:p>
     <w:p>
       <w:pPr>
+        <w:rPr>
+          <w:rFonts w:ascii="Times New Roman" w:eastAsiaTheme="majorEastAsia" w:hAnsi="Times New Roman"/>
+          <w:b/>
+          <w:bCs/>
+          <w:kern w:val="32"/>
+          <w:sz w:val="32"/>
+          <w:szCs w:val="32"/>
+          <w:lang w:val="en-US"/>
+        </w:rPr>
+      </w:pPr>
+    </w:p>
+    <w:p>
+      <w:pPr>
         <w:pStyle w:val="1"/>
         <w:rPr>
           <w:rFonts w:ascii="Times New Roman" w:hAnsi="Times New Roman" w:cs="Times New Roman"/>
@@ -13559,7 +13499,6 @@
       <w:pPr>
         <w:rPr>
           <w:rFonts w:ascii="Times New Roman" w:hAnsi="Times New Roman"/>
-          <w:lang w:val="en-US"/>
         </w:rPr>
       </w:pPr>
       <w:r>
@@ -14752,6 +14691,7 @@
   <w:style w:type="character" w:default="1" w:styleId="a0">
     <w:name w:val="Default Paragraph Font"/>
     <w:uiPriority w:val="1"/>
+    <w:semiHidden/>
     <w:unhideWhenUsed/>
   </w:style>
   <w:style w:type="table" w:default="1" w:styleId="a1">
